--- a/Magical Chess Documentation.docx
+++ b/Magical Chess Documentation.docx
@@ -6,6 +6,7 @@
       <w:pPr>
         <w:jc w:val="center"/>
         <w:rPr>
+          <w:rFonts w:ascii="Aptos" w:hAnsi="Aptos"/>
           <w:b/>
           <w:bCs/>
           <w:sz w:val="36"/>
@@ -14,27 +15,32 @@
       </w:pPr>
       <w:r>
         <w:rPr>
+          <w:rFonts w:ascii="Aptos" w:hAnsi="Aptos"/>
           <w:b/>
           <w:bCs/>
           <w:sz w:val="36"/>
           <w:szCs w:val="40"/>
         </w:rPr>
-        <w:t xml:space="preserve">Magical Chess </w:t>
-      </w:r>
-      <w:r>
-        <w:rPr>
+        <w:t>Magical Chess Documentation</w:t>
+      </w:r>
+    </w:p>
+    <w:p>
+      <w:pPr>
+        <w:jc w:val="center"/>
+        <w:rPr>
+          <w:rFonts w:ascii="Aptos" w:hAnsi="Aptos"/>
           <w:b/>
           <w:bCs/>
           <w:sz w:val="36"/>
           <w:szCs w:val="40"/>
         </w:rPr>
-        <w:t>Documentation</w:t>
-      </w:r>
+      </w:pPr>
     </w:p>
     <w:p>
       <w:pPr>
         <w:jc w:val="center"/>
         <w:rPr>
+          <w:rFonts w:ascii="Aptos" w:hAnsi="Aptos"/>
           <w:b/>
           <w:bCs/>
           <w:sz w:val="36"/>
@@ -46,6 +52,7 @@
       <w:pPr>
         <w:jc w:val="center"/>
         <w:rPr>
+          <w:rFonts w:ascii="Aptos" w:hAnsi="Aptos"/>
           <w:b/>
           <w:bCs/>
           <w:sz w:val="36"/>
@@ -57,6 +64,7 @@
       <w:pPr>
         <w:jc w:val="center"/>
         <w:rPr>
+          <w:rFonts w:ascii="Aptos" w:hAnsi="Aptos"/>
           <w:b/>
           <w:bCs/>
           <w:sz w:val="36"/>
@@ -68,6 +76,7 @@
       <w:pPr>
         <w:jc w:val="center"/>
         <w:rPr>
+          <w:rFonts w:ascii="Aptos" w:hAnsi="Aptos"/>
           <w:b/>
           <w:bCs/>
           <w:sz w:val="36"/>
@@ -79,113 +88,133 @@
       <w:pPr>
         <w:jc w:val="center"/>
         <w:rPr>
+          <w:rFonts w:ascii="Aptos" w:hAnsi="Aptos"/>
           <w:b/>
           <w:bCs/>
           <w:sz w:val="36"/>
           <w:szCs w:val="40"/>
         </w:rPr>
       </w:pPr>
-    </w:p>
-    <w:p>
-      <w:pPr>
-        <w:jc w:val="center"/>
-        <w:rPr>
+      <w:r>
+        <w:rPr>
+          <w:rFonts w:ascii="Aptos" w:hAnsi="Aptos"/>
           <w:b/>
           <w:bCs/>
           <w:sz w:val="36"/>
           <w:szCs w:val="40"/>
         </w:rPr>
-      </w:pPr>
-      <w:r>
-        <w:rPr>
+        <w:t>Created by</w:t>
+      </w:r>
+    </w:p>
+    <w:p>
+      <w:pPr>
+        <w:jc w:val="center"/>
+        <w:rPr>
+          <w:rFonts w:ascii="Aptos" w:hAnsi="Aptos"/>
           <w:b/>
           <w:bCs/>
           <w:sz w:val="36"/>
           <w:szCs w:val="40"/>
         </w:rPr>
-        <w:t>Created by</w:t>
-      </w:r>
-    </w:p>
-    <w:p>
-      <w:pPr>
-        <w:jc w:val="center"/>
-        <w:rPr>
+      </w:pPr>
+      <w:r>
+        <w:rPr>
+          <w:rFonts w:ascii="Aptos" w:hAnsi="Aptos"/>
           <w:b/>
           <w:bCs/>
           <w:sz w:val="36"/>
           <w:szCs w:val="40"/>
         </w:rPr>
-      </w:pPr>
-      <w:r>
-        <w:rPr>
+        <w:t>Narumedsr Pitayachamrat 6731328921</w:t>
+      </w:r>
+    </w:p>
+    <w:p>
+      <w:pPr>
+        <w:jc w:val="center"/>
+        <w:rPr>
+          <w:rFonts w:ascii="Aptos" w:hAnsi="Aptos"/>
           <w:b/>
           <w:bCs/>
           <w:sz w:val="36"/>
           <w:szCs w:val="40"/>
         </w:rPr>
-        <w:t>Narumedsr</w:t>
-      </w:r>
-      <w:r>
-        <w:rPr>
+      </w:pPr>
+      <w:r>
+        <w:rPr>
+          <w:rFonts w:ascii="Aptos" w:hAnsi="Aptos"/>
           <w:b/>
           <w:bCs/>
           <w:sz w:val="36"/>
           <w:szCs w:val="40"/>
         </w:rPr>
-        <w:t xml:space="preserve"> </w:t>
-      </w:r>
-      <w:r>
-        <w:rPr>
+        <w:t>Narumedsr Pitayachamrat 6731328921</w:t>
+      </w:r>
+    </w:p>
+    <w:p>
+      <w:pPr>
+        <w:jc w:val="center"/>
+        <w:rPr>
+          <w:rFonts w:ascii="Aptos" w:hAnsi="Aptos"/>
           <w:b/>
           <w:bCs/>
           <w:sz w:val="36"/>
           <w:szCs w:val="40"/>
         </w:rPr>
-        <w:t>Pitayachamrat</w:t>
-      </w:r>
-      <w:r>
-        <w:rPr>
+      </w:pPr>
+    </w:p>
+    <w:p>
+      <w:pPr>
+        <w:jc w:val="center"/>
+        <w:rPr>
+          <w:rFonts w:ascii="Aptos" w:hAnsi="Aptos"/>
           <w:b/>
           <w:bCs/>
           <w:sz w:val="36"/>
           <w:szCs w:val="40"/>
         </w:rPr>
-        <w:t xml:space="preserve"> </w:t>
-      </w:r>
-      <w:r>
-        <w:rPr>
+      </w:pPr>
+    </w:p>
+    <w:p>
+      <w:pPr>
+        <w:jc w:val="center"/>
+        <w:rPr>
+          <w:rFonts w:ascii="Aptos" w:hAnsi="Aptos"/>
           <w:b/>
           <w:bCs/>
           <w:sz w:val="36"/>
           <w:szCs w:val="40"/>
         </w:rPr>
-        <w:t>6731328921</w:t>
-      </w:r>
+      </w:pPr>
     </w:p>
     <w:p>
       <w:pPr>
         <w:jc w:val="center"/>
         <w:rPr>
+          <w:rFonts w:ascii="Aptos" w:hAnsi="Aptos"/>
           <w:b/>
           <w:bCs/>
           <w:sz w:val="36"/>
           <w:szCs w:val="40"/>
         </w:rPr>
       </w:pPr>
-      <w:r>
-        <w:rPr>
+    </w:p>
+    <w:p>
+      <w:pPr>
+        <w:jc w:val="center"/>
+        <w:rPr>
+          <w:rFonts w:ascii="Aptos" w:hAnsi="Aptos"/>
           <w:b/>
           <w:bCs/>
           <w:sz w:val="36"/>
           <w:szCs w:val="40"/>
         </w:rPr>
-        <w:t>Narumedsr Pitayachamrat 6731328921</w:t>
-      </w:r>
+      </w:pPr>
     </w:p>
     <w:p>
       <w:pPr>
         <w:jc w:val="center"/>
         <w:rPr>
+          <w:rFonts w:ascii="Aptos" w:hAnsi="Aptos"/>
           <w:b/>
           <w:bCs/>
           <w:sz w:val="36"/>
@@ -197,6 +226,7 @@
       <w:pPr>
         <w:jc w:val="center"/>
         <w:rPr>
+          <w:rFonts w:ascii="Aptos" w:hAnsi="Aptos"/>
           <w:b/>
           <w:bCs/>
           <w:sz w:val="36"/>
@@ -208,6 +238,7 @@
       <w:pPr>
         <w:jc w:val="center"/>
         <w:rPr>
+          <w:rFonts w:ascii="Aptos" w:hAnsi="Aptos"/>
           <w:b/>
           <w:bCs/>
           <w:sz w:val="36"/>
@@ -219,281 +250,182 @@
       <w:pPr>
         <w:jc w:val="center"/>
         <w:rPr>
+          <w:rFonts w:ascii="Aptos" w:hAnsi="Aptos"/>
           <w:b/>
           <w:bCs/>
           <w:sz w:val="36"/>
           <w:szCs w:val="40"/>
         </w:rPr>
       </w:pPr>
-    </w:p>
-    <w:p>
-      <w:pPr>
-        <w:jc w:val="center"/>
-        <w:rPr>
+      <w:r>
+        <w:rPr>
+          <w:rFonts w:ascii="Aptos" w:hAnsi="Aptos"/>
           <w:b/>
           <w:bCs/>
           <w:sz w:val="36"/>
           <w:szCs w:val="40"/>
         </w:rPr>
-      </w:pPr>
+        <w:t>2110215 Programming Methodology</w:t>
+      </w:r>
     </w:p>
     <w:p>
       <w:pPr>
         <w:jc w:val="center"/>
         <w:rPr>
+          <w:rFonts w:ascii="Aptos" w:hAnsi="Aptos"/>
           <w:b/>
           <w:bCs/>
           <w:sz w:val="36"/>
           <w:szCs w:val="40"/>
         </w:rPr>
       </w:pPr>
-    </w:p>
-    <w:p>
-      <w:pPr>
-        <w:jc w:val="center"/>
-        <w:rPr>
+      <w:r>
+        <w:rPr>
+          <w:rFonts w:ascii="Aptos" w:hAnsi="Aptos"/>
           <w:b/>
           <w:bCs/>
           <w:sz w:val="36"/>
           <w:szCs w:val="40"/>
         </w:rPr>
-      </w:pPr>
+        <w:t>Semester 2 Year 2024</w:t>
+      </w:r>
     </w:p>
     <w:p>
       <w:pPr>
-        <w:jc w:val="center"/>
-        <w:rPr>
-          <w:b/>
-          <w:bCs/>
-          <w:sz w:val="36"/>
-          <w:szCs w:val="40"/>
-        </w:rPr>
-      </w:pPr>
+        <w:rPr>
+          <w:rFonts w:ascii="Aptos" w:hAnsi="Aptos"/>
+          <w:sz w:val="28"/>
+          <w:szCs w:val="28"/>
+        </w:rPr>
+      </w:pPr>
+      <w:r>
+        <w:rPr>
+          <w:rFonts w:ascii="Aptos" w:hAnsi="Aptos"/>
+          <w:sz w:val="28"/>
+          <w:szCs w:val="28"/>
+        </w:rPr>
+        <w:lastRenderedPageBreak/>
+        <w:t>Task Management</w:t>
+      </w:r>
     </w:p>
     <w:p>
       <w:pPr>
-        <w:jc w:val="center"/>
-        <w:rPr>
-          <w:b/>
-          <w:bCs/>
-          <w:sz w:val="36"/>
-          <w:szCs w:val="40"/>
-        </w:rPr>
-      </w:pPr>
-      <w:r>
-        <w:rPr>
-          <w:b/>
-          <w:bCs/>
-          <w:sz w:val="36"/>
-          <w:szCs w:val="40"/>
-        </w:rPr>
-        <w:t>2110215 Programming Methodology</w:t>
+        <w:rPr>
+          <w:rFonts w:ascii="Aptos" w:hAnsi="Aptos"/>
+          <w:sz w:val="28"/>
+          <w:szCs w:val="28"/>
+        </w:rPr>
+      </w:pPr>
+      <w:r>
+        <w:rPr>
+          <w:rFonts w:ascii="Aptos" w:hAnsi="Aptos"/>
+          <w:sz w:val="28"/>
+          <w:szCs w:val="28"/>
+        </w:rPr>
+        <w:t>Introduction</w:t>
       </w:r>
     </w:p>
     <w:p>
       <w:pPr>
-        <w:jc w:val="center"/>
-        <w:rPr>
-          <w:b/>
-          <w:bCs/>
-          <w:sz w:val="36"/>
-          <w:szCs w:val="40"/>
-        </w:rPr>
-      </w:pPr>
-      <w:r>
-        <w:rPr>
-          <w:b/>
-          <w:bCs/>
-          <w:sz w:val="36"/>
-          <w:szCs w:val="40"/>
-        </w:rPr>
-        <w:t xml:space="preserve">Semester </w:t>
-      </w:r>
-      <w:r>
-        <w:rPr>
-          <w:b/>
-          <w:bCs/>
-          <w:sz w:val="36"/>
-          <w:szCs w:val="40"/>
-        </w:rPr>
-        <w:t>2</w:t>
-      </w:r>
-      <w:r>
-        <w:rPr>
-          <w:b/>
-          <w:bCs/>
-          <w:sz w:val="36"/>
-          <w:szCs w:val="40"/>
-        </w:rPr>
-        <w:t xml:space="preserve"> Year 20</w:t>
-      </w:r>
-      <w:r>
-        <w:rPr>
-          <w:b/>
-          <w:bCs/>
-          <w:sz w:val="36"/>
-          <w:szCs w:val="40"/>
-        </w:rPr>
-        <w:t>24</w:t>
-      </w:r>
+        <w:rPr>
+          <w:rFonts w:ascii="Aptos" w:hAnsi="Aptos"/>
+          <w:sz w:val="28"/>
+          <w:szCs w:val="28"/>
+        </w:rPr>
+      </w:pPr>
     </w:p>
     <w:p>
       <w:pPr>
         <w:rPr>
-          <w:sz w:val="28"/>
-          <w:szCs w:val="28"/>
-        </w:rPr>
-      </w:pPr>
-      <w:r>
-        <w:rPr>
-          <w:sz w:val="28"/>
-          <w:szCs w:val="28"/>
-        </w:rPr>
-        <w:lastRenderedPageBreak/>
-        <w:t>Task Management</w:t>
+          <w:rFonts w:ascii="Aptos" w:hAnsi="Aptos"/>
+          <w:sz w:val="28"/>
+          <w:szCs w:val="28"/>
+        </w:rPr>
+      </w:pPr>
+      <w:r>
+        <w:rPr>
+          <w:rFonts w:ascii="Aptos" w:hAnsi="Aptos"/>
+          <w:sz w:val="28"/>
+          <w:szCs w:val="28"/>
+        </w:rPr>
+        <w:t>Class diagram</w:t>
       </w:r>
     </w:p>
     <w:p>
       <w:pPr>
         <w:rPr>
-          <w:sz w:val="28"/>
-          <w:szCs w:val="28"/>
-        </w:rPr>
-      </w:pPr>
-      <w:r>
-        <w:rPr>
-          <w:sz w:val="28"/>
-          <w:szCs w:val="28"/>
-        </w:rPr>
-        <w:t>Introduction</w:t>
-      </w:r>
+          <w:rFonts w:ascii="Aptos" w:hAnsi="Aptos"/>
+          <w:sz w:val="28"/>
+          <w:szCs w:val="28"/>
+        </w:rPr>
+      </w:pPr>
     </w:p>
     <w:p>
       <w:pPr>
         <w:rPr>
-          <w:sz w:val="28"/>
-          <w:szCs w:val="28"/>
-        </w:rPr>
-      </w:pPr>
+          <w:rFonts w:ascii="Aptos" w:hAnsi="Aptos"/>
+          <w:sz w:val="28"/>
+          <w:szCs w:val="28"/>
+        </w:rPr>
+      </w:pPr>
+      <w:r>
+        <w:rPr>
+          <w:rFonts w:ascii="Aptos" w:hAnsi="Aptos"/>
+          <w:sz w:val="28"/>
+          <w:szCs w:val="28"/>
+        </w:rPr>
+        <w:t>Implementation detail</w:t>
+      </w:r>
     </w:p>
     <w:p>
       <w:pPr>
         <w:rPr>
-          <w:sz w:val="28"/>
-          <w:szCs w:val="28"/>
-        </w:rPr>
-      </w:pPr>
-      <w:r>
-        <w:rPr>
-          <w:sz w:val="28"/>
-          <w:szCs w:val="28"/>
-        </w:rPr>
-        <w:t>Class diagram</w:t>
+          <w:rFonts w:ascii="Aptos" w:hAnsi="Aptos"/>
+          <w:sz w:val="28"/>
+          <w:szCs w:val="28"/>
+        </w:rPr>
+      </w:pPr>
+      <w:r>
+        <w:rPr>
+          <w:rFonts w:ascii="Aptos" w:hAnsi="Aptos"/>
+          <w:sz w:val="28"/>
+          <w:szCs w:val="28"/>
+        </w:rPr>
+        <w:t>1.Package models</w:t>
       </w:r>
     </w:p>
     <w:p>
       <w:pPr>
         <w:rPr>
-          <w:sz w:val="28"/>
-          <w:szCs w:val="28"/>
-        </w:rPr>
-      </w:pPr>
+          <w:rFonts w:ascii="Aptos" w:hAnsi="Aptos"/>
+          <w:sz w:val="28"/>
+          <w:szCs w:val="28"/>
+        </w:rPr>
+      </w:pPr>
+      <w:r>
+        <w:rPr>
+          <w:rFonts w:ascii="Aptos" w:hAnsi="Aptos"/>
+          <w:sz w:val="28"/>
+          <w:szCs w:val="28"/>
+        </w:rPr>
+        <w:t>1.1 class MainInterface</w:t>
+      </w:r>
     </w:p>
     <w:p>
       <w:pPr>
         <w:rPr>
-          <w:sz w:val="28"/>
-          <w:szCs w:val="28"/>
-        </w:rPr>
-      </w:pPr>
-      <w:r>
-        <w:rPr>
-          <w:sz w:val="28"/>
-          <w:szCs w:val="28"/>
-        </w:rPr>
-        <w:t>Implementation detail</w:t>
-      </w:r>
-    </w:p>
-    <w:p>
-      <w:pPr>
-        <w:rPr>
-          <w:sz w:val="28"/>
-          <w:szCs w:val="28"/>
-        </w:rPr>
-      </w:pPr>
-      <w:r>
-        <w:rPr>
-          <w:sz w:val="28"/>
-          <w:szCs w:val="28"/>
-        </w:rPr>
-        <w:t>1.Package models</w:t>
-      </w:r>
-    </w:p>
-    <w:p>
-      <w:pPr>
-        <w:rPr>
-          <w:sz w:val="28"/>
-          <w:szCs w:val="28"/>
-        </w:rPr>
-      </w:pPr>
-      <w:r>
-        <w:rPr>
-          <w:sz w:val="28"/>
-          <w:szCs w:val="28"/>
-        </w:rPr>
-        <w:t>2.Package</w:t>
-      </w:r>
-      <w:r>
-        <w:rPr>
-          <w:sz w:val="28"/>
-          <w:szCs w:val="28"/>
-        </w:rPr>
-        <w:t xml:space="preserve"> enums</w:t>
-      </w:r>
-    </w:p>
-    <w:p>
-      <w:pPr>
-        <w:rPr>
-          <w:sz w:val="28"/>
-          <w:szCs w:val="28"/>
-        </w:rPr>
-      </w:pPr>
-      <w:r>
-        <w:rPr>
-          <w:sz w:val="28"/>
-          <w:szCs w:val="28"/>
-        </w:rPr>
-        <w:t>3.Package interfaces</w:t>
-      </w:r>
-    </w:p>
-    <w:p>
-      <w:pPr>
-        <w:rPr>
-          <w:sz w:val="28"/>
-          <w:szCs w:val="28"/>
-        </w:rPr>
-      </w:pPr>
-      <w:r>
-        <w:rPr>
-          <w:sz w:val="28"/>
-          <w:szCs w:val="28"/>
-        </w:rPr>
-        <w:t>3.1 interface Displayable</w:t>
-      </w:r>
-    </w:p>
-    <w:p>
-      <w:pPr>
-        <w:rPr>
-          <w:sz w:val="28"/>
-          <w:szCs w:val="28"/>
-        </w:rPr>
-      </w:pPr>
-      <w:r>
-        <w:rPr>
-          <w:sz w:val="28"/>
-          <w:szCs w:val="28"/>
-        </w:rPr>
-        <w:t>3.1.1 Methods</w:t>
+          <w:rFonts w:ascii="Aptos" w:hAnsi="Aptos"/>
+          <w:sz w:val="28"/>
+          <w:szCs w:val="28"/>
+        </w:rPr>
+      </w:pPr>
+      <w:r>
+        <w:rPr>
+          <w:rFonts w:ascii="Aptos" w:hAnsi="Aptos"/>
+          <w:sz w:val="28"/>
+          <w:szCs w:val="28"/>
+        </w:rPr>
+        <w:t>1.1.1 Fields</w:t>
       </w:r>
     </w:p>
     <w:tbl>
@@ -514,140 +446,62 @@
           <w:p>
             <w:pPr>
               <w:rPr>
-                <w:szCs w:val="24"/>
-              </w:rPr>
-            </w:pPr>
-            <w:r>
-              <w:rPr>
-                <w:szCs w:val="24"/>
-              </w:rPr>
-              <w:t>+ String getName</w:t>
-            </w:r>
-            <w:r>
-              <w:rPr>
-                <w:szCs w:val="24"/>
-              </w:rPr>
-              <w:t>()</w:t>
-            </w:r>
-          </w:p>
-        </w:tc>
-        <w:tc>
-          <w:tcPr>
-            <w:tcW w:w="4675" w:type="dxa"/>
-          </w:tcPr>
-          <w:p>
-            <w:pPr>
-              <w:rPr>
-                <w:szCs w:val="24"/>
-              </w:rPr>
-            </w:pPr>
-          </w:p>
-        </w:tc>
-      </w:tr>
-      <w:tr>
-        <w:tc>
-          <w:tcPr>
-            <w:tcW w:w="4675" w:type="dxa"/>
-          </w:tcPr>
-          <w:p>
-            <w:pPr>
-              <w:rPr>
-                <w:szCs w:val="24"/>
-              </w:rPr>
-            </w:pPr>
-            <w:r>
-              <w:rPr>
-                <w:szCs w:val="24"/>
-              </w:rPr>
-              <w:t>+ List&lt;NodeList&gt; getNodeList</w:t>
-            </w:r>
-          </w:p>
-        </w:tc>
-        <w:tc>
-          <w:tcPr>
-            <w:tcW w:w="4675" w:type="dxa"/>
-          </w:tcPr>
-          <w:p>
-            <w:pPr>
-              <w:rPr>
-                <w:szCs w:val="24"/>
-              </w:rPr>
-            </w:pPr>
-          </w:p>
-        </w:tc>
-      </w:tr>
-      <w:tr>
-        <w:tc>
-          <w:tcPr>
-            <w:tcW w:w="4675" w:type="dxa"/>
-          </w:tcPr>
-          <w:p>
-            <w:pPr>
-              <w:rPr>
-                <w:szCs w:val="24"/>
-              </w:rPr>
-            </w:pPr>
-          </w:p>
-        </w:tc>
-        <w:tc>
-          <w:tcPr>
-            <w:tcW w:w="4675" w:type="dxa"/>
-          </w:tcPr>
-          <w:p>
-            <w:pPr>
-              <w:rPr>
-                <w:szCs w:val="24"/>
-              </w:rPr>
-            </w:pPr>
-          </w:p>
-        </w:tc>
-      </w:tr>
-      <w:tr>
-        <w:tc>
-          <w:tcPr>
-            <w:tcW w:w="4675" w:type="dxa"/>
-          </w:tcPr>
-          <w:p>
-            <w:pPr>
-              <w:rPr>
-                <w:szCs w:val="24"/>
-              </w:rPr>
-            </w:pPr>
-          </w:p>
-        </w:tc>
-        <w:tc>
-          <w:tcPr>
-            <w:tcW w:w="4675" w:type="dxa"/>
-          </w:tcPr>
-          <w:p>
-            <w:pPr>
-              <w:rPr>
-                <w:szCs w:val="24"/>
-              </w:rPr>
-            </w:pPr>
-          </w:p>
-        </w:tc>
-      </w:tr>
-      <w:tr>
-        <w:tc>
-          <w:tcPr>
-            <w:tcW w:w="4675" w:type="dxa"/>
-          </w:tcPr>
-          <w:p>
-            <w:pPr>
-              <w:rPr>
-                <w:szCs w:val="24"/>
-              </w:rPr>
-            </w:pPr>
-          </w:p>
-        </w:tc>
-        <w:tc>
-          <w:tcPr>
-            <w:tcW w:w="4675" w:type="dxa"/>
-          </w:tcPr>
-          <w:p>
-            <w:pPr>
-              <w:rPr>
+                <w:rFonts w:ascii="Aptos" w:hAnsi="Aptos"/>
+                <w:szCs w:val="24"/>
+              </w:rPr>
+            </w:pPr>
+            <w:r>
+              <w:rPr>
+                <w:rFonts w:ascii="Aptos" w:hAnsi="Aptos"/>
+                <w:szCs w:val="24"/>
+              </w:rPr>
+              <w:t>- int idxTaskFile</w:t>
+            </w:r>
+          </w:p>
+        </w:tc>
+        <w:tc>
+          <w:tcPr>
+            <w:tcW w:w="4675" w:type="dxa"/>
+          </w:tcPr>
+          <w:p>
+            <w:pPr>
+              <w:rPr>
+                <w:rFonts w:ascii="Aptos" w:hAnsi="Aptos"/>
+                <w:szCs w:val="24"/>
+              </w:rPr>
+            </w:pPr>
+          </w:p>
+        </w:tc>
+      </w:tr>
+      <w:tr>
+        <w:tc>
+          <w:tcPr>
+            <w:tcW w:w="4675" w:type="dxa"/>
+          </w:tcPr>
+          <w:p>
+            <w:pPr>
+              <w:rPr>
+                <w:rFonts w:ascii="Aptos" w:hAnsi="Aptos"/>
+                <w:szCs w:val="24"/>
+              </w:rPr>
+            </w:pPr>
+            <w:r>
+              <w:rPr>
+                <w:rFonts w:ascii="Aptos" w:hAnsi="Aptos"/>
+                <w:szCs w:val="24"/>
+              </w:rPr>
+              <w:t>- List&lt;TaskFile&gt; taskFiles</w:t>
+            </w:r>
+          </w:p>
+        </w:tc>
+        <w:tc>
+          <w:tcPr>
+            <w:tcW w:w="4675" w:type="dxa"/>
+          </w:tcPr>
+          <w:p>
+            <w:pPr>
+              <w:rPr>
+                <w:rFonts w:ascii="Aptos" w:hAnsi="Aptos"/>
                 <w:szCs w:val="24"/>
               </w:rPr>
             </w:pPr>
@@ -658,89 +512,5544 @@
     <w:p>
       <w:pPr>
         <w:rPr>
-          <w:sz w:val="28"/>
-          <w:szCs w:val="28"/>
-        </w:rPr>
-      </w:pPr>
+          <w:rFonts w:ascii="Aptos" w:hAnsi="Aptos"/>
+          <w:sz w:val="28"/>
+          <w:szCs w:val="28"/>
+        </w:rPr>
+      </w:pPr>
+      <w:r>
+        <w:rPr>
+          <w:rFonts w:ascii="Aptos" w:hAnsi="Aptos"/>
+          <w:sz w:val="28"/>
+          <w:szCs w:val="28"/>
+        </w:rPr>
+        <w:t>1.1.2 Methods</w:t>
+      </w:r>
+    </w:p>
+    <w:tbl>
+      <w:tblPr>
+        <w:tblStyle w:val="TableGrid"/>
+        <w:tblW w:w="0" w:type="auto"/>
+        <w:tblLook w:val="04A0" w:firstRow="1" w:lastRow="0" w:firstColumn="1" w:lastColumn="0" w:noHBand="0" w:noVBand="1"/>
+      </w:tblPr>
+      <w:tblGrid>
+        <w:gridCol w:w="4675"/>
+        <w:gridCol w:w="4675"/>
+      </w:tblGrid>
+      <w:tr>
+        <w:tc>
+          <w:tcPr>
+            <w:tcW w:w="4675" w:type="dxa"/>
+          </w:tcPr>
+          <w:p>
+            <w:pPr>
+              <w:rPr>
+                <w:rFonts w:ascii="Aptos" w:hAnsi="Aptos"/>
+                <w:szCs w:val="24"/>
+              </w:rPr>
+            </w:pPr>
+            <w:r>
+              <w:rPr>
+                <w:rFonts w:ascii="Aptos" w:hAnsi="Aptos"/>
+                <w:szCs w:val="24"/>
+              </w:rPr>
+              <w:t xml:space="preserve">+ </w:t>
+            </w:r>
+            <w:r>
+              <w:rPr>
+                <w:rFonts w:ascii="Aptos" w:hAnsi="Aptos"/>
+                <w:szCs w:val="24"/>
+              </w:rPr>
+              <w:t>MainInterface()</w:t>
+            </w:r>
+          </w:p>
+        </w:tc>
+        <w:tc>
+          <w:tcPr>
+            <w:tcW w:w="4675" w:type="dxa"/>
+          </w:tcPr>
+          <w:p>
+            <w:pPr>
+              <w:rPr>
+                <w:rFonts w:ascii="Aptos" w:hAnsi="Aptos"/>
+                <w:szCs w:val="24"/>
+              </w:rPr>
+            </w:pPr>
+          </w:p>
+        </w:tc>
+      </w:tr>
+      <w:tr>
+        <w:tc>
+          <w:tcPr>
+            <w:tcW w:w="4675" w:type="dxa"/>
+          </w:tcPr>
+          <w:p>
+            <w:pPr>
+              <w:rPr>
+                <w:rFonts w:ascii="Aptos" w:hAnsi="Aptos"/>
+                <w:szCs w:val="24"/>
+              </w:rPr>
+            </w:pPr>
+            <w:r>
+              <w:rPr>
+                <w:rFonts w:ascii="Aptos" w:hAnsi="Aptos"/>
+                <w:szCs w:val="24"/>
+              </w:rPr>
+              <w:t xml:space="preserve">+ </w:t>
+            </w:r>
+            <w:r>
+              <w:rPr>
+                <w:rFonts w:ascii="Aptos" w:hAnsi="Aptos"/>
+                <w:szCs w:val="24"/>
+              </w:rPr>
+              <w:t>void addTaskFile(String title,FileType fileType, MainInterface mainInterface)</w:t>
+            </w:r>
+          </w:p>
+        </w:tc>
+        <w:tc>
+          <w:tcPr>
+            <w:tcW w:w="4675" w:type="dxa"/>
+          </w:tcPr>
+          <w:p>
+            <w:pPr>
+              <w:rPr>
+                <w:rFonts w:ascii="Aptos" w:hAnsi="Aptos"/>
+                <w:szCs w:val="24"/>
+              </w:rPr>
+            </w:pPr>
+          </w:p>
+        </w:tc>
+      </w:tr>
+      <w:tr>
+        <w:tc>
+          <w:tcPr>
+            <w:tcW w:w="4675" w:type="dxa"/>
+          </w:tcPr>
+          <w:p>
+            <w:pPr>
+              <w:rPr>
+                <w:rFonts w:ascii="Aptos" w:hAnsi="Aptos"/>
+                <w:szCs w:val="24"/>
+              </w:rPr>
+            </w:pPr>
+            <w:r>
+              <w:rPr>
+                <w:rFonts w:ascii="Aptos" w:hAnsi="Aptos"/>
+                <w:szCs w:val="24"/>
+              </w:rPr>
+              <w:t xml:space="preserve">+ </w:t>
+            </w:r>
+            <w:r>
+              <w:rPr>
+                <w:rFonts w:ascii="Aptos" w:hAnsi="Aptos"/>
+                <w:szCs w:val="24"/>
+              </w:rPr>
+              <w:t>void addTaskFile(JSONObject jsonObject, MainInterface mainInterface)</w:t>
+            </w:r>
+          </w:p>
+        </w:tc>
+        <w:tc>
+          <w:tcPr>
+            <w:tcW w:w="4675" w:type="dxa"/>
+          </w:tcPr>
+          <w:p>
+            <w:pPr>
+              <w:rPr>
+                <w:rFonts w:ascii="Aptos" w:hAnsi="Aptos"/>
+                <w:szCs w:val="24"/>
+              </w:rPr>
+            </w:pPr>
+          </w:p>
+        </w:tc>
+      </w:tr>
+      <w:tr>
+        <w:tc>
+          <w:tcPr>
+            <w:tcW w:w="4675" w:type="dxa"/>
+          </w:tcPr>
+          <w:p>
+            <w:pPr>
+              <w:rPr>
+                <w:rFonts w:ascii="Aptos" w:hAnsi="Aptos"/>
+                <w:szCs w:val="24"/>
+              </w:rPr>
+            </w:pPr>
+            <w:r>
+              <w:rPr>
+                <w:rFonts w:ascii="Aptos" w:hAnsi="Aptos"/>
+                <w:szCs w:val="24"/>
+              </w:rPr>
+              <w:t xml:space="preserve">+ </w:t>
+            </w:r>
+            <w:r>
+              <w:rPr>
+                <w:rFonts w:ascii="Aptos" w:hAnsi="Aptos"/>
+                <w:szCs w:val="24"/>
+              </w:rPr>
+              <w:t>TaskFile findTaskFile(int id)</w:t>
+            </w:r>
+          </w:p>
+        </w:tc>
+        <w:tc>
+          <w:tcPr>
+            <w:tcW w:w="4675" w:type="dxa"/>
+          </w:tcPr>
+          <w:p>
+            <w:pPr>
+              <w:rPr>
+                <w:rFonts w:ascii="Aptos" w:hAnsi="Aptos"/>
+                <w:szCs w:val="24"/>
+              </w:rPr>
+            </w:pPr>
+          </w:p>
+        </w:tc>
+      </w:tr>
+      <w:tr>
+        <w:tc>
+          <w:tcPr>
+            <w:tcW w:w="4675" w:type="dxa"/>
+          </w:tcPr>
+          <w:p>
+            <w:pPr>
+              <w:rPr>
+                <w:rFonts w:ascii="Aptos" w:hAnsi="Aptos"/>
+                <w:szCs w:val="24"/>
+              </w:rPr>
+            </w:pPr>
+            <w:r>
+              <w:rPr>
+                <w:rFonts w:ascii="Aptos" w:hAnsi="Aptos"/>
+                <w:szCs w:val="24"/>
+              </w:rPr>
+              <w:t xml:space="preserve">+ </w:t>
+            </w:r>
+            <w:r>
+              <w:rPr>
+                <w:rFonts w:ascii="Aptos" w:hAnsi="Aptos"/>
+                <w:szCs w:val="24"/>
+              </w:rPr>
+              <w:t>void deleteTaskFile(int id)</w:t>
+            </w:r>
+          </w:p>
+        </w:tc>
+        <w:tc>
+          <w:tcPr>
+            <w:tcW w:w="4675" w:type="dxa"/>
+          </w:tcPr>
+          <w:p>
+            <w:pPr>
+              <w:rPr>
+                <w:rFonts w:ascii="Aptos" w:hAnsi="Aptos"/>
+                <w:szCs w:val="24"/>
+              </w:rPr>
+            </w:pPr>
+          </w:p>
+        </w:tc>
+      </w:tr>
+      <w:tr>
+        <w:tc>
+          <w:tcPr>
+            <w:tcW w:w="4675" w:type="dxa"/>
+          </w:tcPr>
+          <w:p>
+            <w:pPr>
+              <w:rPr>
+                <w:rFonts w:ascii="Aptos" w:hAnsi="Aptos"/>
+                <w:szCs w:val="24"/>
+              </w:rPr>
+            </w:pPr>
+            <w:r>
+              <w:rPr>
+                <w:rFonts w:ascii="Aptos" w:hAnsi="Aptos"/>
+                <w:szCs w:val="24"/>
+              </w:rPr>
+              <w:t>getters and setters for all</w:t>
+            </w:r>
+            <w:r>
+              <w:rPr>
+                <w:rFonts w:ascii="Aptos" w:hAnsi="Aptos"/>
+                <w:szCs w:val="24"/>
+              </w:rPr>
+              <w:t xml:space="preserve"> </w:t>
+            </w:r>
+            <w:r>
+              <w:rPr>
+                <w:rFonts w:ascii="Aptos" w:hAnsi="Aptos"/>
+                <w:szCs w:val="24"/>
+              </w:rPr>
+              <w:t>variables</w:t>
+            </w:r>
+          </w:p>
+        </w:tc>
+        <w:tc>
+          <w:tcPr>
+            <w:tcW w:w="4675" w:type="dxa"/>
+          </w:tcPr>
+          <w:p>
+            <w:pPr>
+              <w:rPr>
+                <w:rFonts w:ascii="Aptos" w:hAnsi="Aptos"/>
+                <w:szCs w:val="24"/>
+              </w:rPr>
+            </w:pPr>
+          </w:p>
+        </w:tc>
+      </w:tr>
+    </w:tbl>
+    <w:p>
+      <w:pPr>
+        <w:rPr>
+          <w:rFonts w:ascii="Aptos" w:hAnsi="Aptos"/>
+          <w:sz w:val="28"/>
+          <w:szCs w:val="28"/>
+        </w:rPr>
+      </w:pPr>
+      <w:r>
+        <w:rPr>
+          <w:rFonts w:ascii="Aptos" w:hAnsi="Aptos"/>
+          <w:sz w:val="28"/>
+          <w:szCs w:val="28"/>
+        </w:rPr>
+        <w:t>1.2 class TaskFile implement</w:t>
+      </w:r>
+      <w:r>
+        <w:rPr>
+          <w:rFonts w:ascii="Aptos" w:hAnsi="Aptos"/>
+          <w:sz w:val="28"/>
+          <w:szCs w:val="28"/>
+        </w:rPr>
+        <w:t>s</w:t>
+      </w:r>
+      <w:r>
+        <w:rPr>
+          <w:rFonts w:ascii="Aptos" w:hAnsi="Aptos"/>
+          <w:sz w:val="28"/>
+          <w:szCs w:val="28"/>
+        </w:rPr>
+        <w:t xml:space="preserve"> Exportable</w:t>
+      </w:r>
     </w:p>
     <w:p>
       <w:pPr>
         <w:rPr>
-          <w:sz w:val="28"/>
-          <w:szCs w:val="28"/>
-        </w:rPr>
-      </w:pPr>
-      <w:r>
-        <w:rPr>
-          <w:sz w:val="28"/>
-          <w:szCs w:val="28"/>
-        </w:rPr>
-        <w:t>3.2 interface Exportable</w:t>
+          <w:rFonts w:ascii="Aptos" w:hAnsi="Aptos"/>
+          <w:sz w:val="28"/>
+          <w:szCs w:val="28"/>
+        </w:rPr>
+      </w:pPr>
+      <w:r>
+        <w:rPr>
+          <w:rFonts w:ascii="Aptos" w:hAnsi="Aptos"/>
+          <w:sz w:val="28"/>
+          <w:szCs w:val="28"/>
+        </w:rPr>
+        <w:t>1.</w:t>
+      </w:r>
+      <w:r>
+        <w:rPr>
+          <w:rFonts w:ascii="Aptos" w:hAnsi="Aptos"/>
+          <w:sz w:val="28"/>
+          <w:szCs w:val="28"/>
+        </w:rPr>
+        <w:t>2</w:t>
+      </w:r>
+      <w:r>
+        <w:rPr>
+          <w:rFonts w:ascii="Aptos" w:hAnsi="Aptos"/>
+          <w:sz w:val="28"/>
+          <w:szCs w:val="28"/>
+        </w:rPr>
+        <w:t>.1 Fields</w:t>
+      </w:r>
+    </w:p>
+    <w:tbl>
+      <w:tblPr>
+        <w:tblStyle w:val="TableGrid"/>
+        <w:tblW w:w="0" w:type="auto"/>
+        <w:tblLook w:val="04A0" w:firstRow="1" w:lastRow="0" w:firstColumn="1" w:lastColumn="0" w:noHBand="0" w:noVBand="1"/>
+      </w:tblPr>
+      <w:tblGrid>
+        <w:gridCol w:w="4675"/>
+        <w:gridCol w:w="4675"/>
+      </w:tblGrid>
+      <w:tr>
+        <w:tc>
+          <w:tcPr>
+            <w:tcW w:w="4675" w:type="dxa"/>
+          </w:tcPr>
+          <w:p>
+            <w:pPr>
+              <w:rPr>
+                <w:rFonts w:ascii="Aptos" w:hAnsi="Aptos"/>
+                <w:szCs w:val="24"/>
+              </w:rPr>
+            </w:pPr>
+            <w:r>
+              <w:rPr>
+                <w:rFonts w:ascii="Aptos" w:hAnsi="Aptos"/>
+                <w:szCs w:val="24"/>
+              </w:rPr>
+              <w:t xml:space="preserve">- int </w:t>
+            </w:r>
+            <w:r>
+              <w:rPr>
+                <w:rFonts w:ascii="Aptos" w:hAnsi="Aptos"/>
+                <w:szCs w:val="24"/>
+              </w:rPr>
+              <w:t>id</w:t>
+            </w:r>
+          </w:p>
+        </w:tc>
+        <w:tc>
+          <w:tcPr>
+            <w:tcW w:w="4675" w:type="dxa"/>
+          </w:tcPr>
+          <w:p>
+            <w:pPr>
+              <w:rPr>
+                <w:rFonts w:ascii="Aptos" w:hAnsi="Aptos"/>
+                <w:szCs w:val="24"/>
+              </w:rPr>
+            </w:pPr>
+          </w:p>
+        </w:tc>
+      </w:tr>
+      <w:tr>
+        <w:tc>
+          <w:tcPr>
+            <w:tcW w:w="4675" w:type="dxa"/>
+          </w:tcPr>
+          <w:p>
+            <w:pPr>
+              <w:rPr>
+                <w:rFonts w:ascii="Aptos" w:hAnsi="Aptos"/>
+                <w:szCs w:val="24"/>
+              </w:rPr>
+            </w:pPr>
+            <w:r>
+              <w:rPr>
+                <w:rFonts w:ascii="Aptos" w:hAnsi="Aptos"/>
+                <w:szCs w:val="24"/>
+              </w:rPr>
+              <w:t xml:space="preserve">- </w:t>
+            </w:r>
+            <w:r>
+              <w:rPr>
+                <w:rFonts w:ascii="Aptos" w:hAnsi="Aptos"/>
+                <w:szCs w:val="24"/>
+              </w:rPr>
+              <w:t>MainInterface mainInterface</w:t>
+            </w:r>
+          </w:p>
+        </w:tc>
+        <w:tc>
+          <w:tcPr>
+            <w:tcW w:w="4675" w:type="dxa"/>
+          </w:tcPr>
+          <w:p>
+            <w:pPr>
+              <w:rPr>
+                <w:rFonts w:ascii="Aptos" w:hAnsi="Aptos"/>
+                <w:szCs w:val="24"/>
+              </w:rPr>
+            </w:pPr>
+          </w:p>
+        </w:tc>
+      </w:tr>
+      <w:tr>
+        <w:tc>
+          <w:tcPr>
+            <w:tcW w:w="4675" w:type="dxa"/>
+          </w:tcPr>
+          <w:p>
+            <w:pPr>
+              <w:rPr>
+                <w:rFonts w:ascii="Aptos" w:hAnsi="Aptos"/>
+                <w:szCs w:val="24"/>
+              </w:rPr>
+            </w:pPr>
+            <w:r>
+              <w:rPr>
+                <w:rFonts w:ascii="Aptos" w:hAnsi="Aptos"/>
+                <w:szCs w:val="24"/>
+              </w:rPr>
+              <w:t>- Displayable display</w:t>
+            </w:r>
+          </w:p>
+        </w:tc>
+        <w:tc>
+          <w:tcPr>
+            <w:tcW w:w="4675" w:type="dxa"/>
+          </w:tcPr>
+          <w:p>
+            <w:pPr>
+              <w:rPr>
+                <w:rFonts w:ascii="Aptos" w:hAnsi="Aptos"/>
+                <w:szCs w:val="24"/>
+              </w:rPr>
+            </w:pPr>
+          </w:p>
+        </w:tc>
+      </w:tr>
+    </w:tbl>
+    <w:p>
+      <w:pPr>
+        <w:rPr>
+          <w:rFonts w:ascii="Aptos" w:hAnsi="Aptos"/>
+          <w:sz w:val="28"/>
+          <w:szCs w:val="28"/>
+        </w:rPr>
+      </w:pPr>
+      <w:r>
+        <w:rPr>
+          <w:rFonts w:ascii="Aptos" w:hAnsi="Aptos"/>
+          <w:sz w:val="28"/>
+          <w:szCs w:val="28"/>
+        </w:rPr>
+        <w:t>1.</w:t>
+      </w:r>
+      <w:r>
+        <w:rPr>
+          <w:rFonts w:ascii="Aptos" w:hAnsi="Aptos"/>
+          <w:sz w:val="28"/>
+          <w:szCs w:val="28"/>
+        </w:rPr>
+        <w:t>2</w:t>
+      </w:r>
+      <w:r>
+        <w:rPr>
+          <w:rFonts w:ascii="Aptos" w:hAnsi="Aptos"/>
+          <w:sz w:val="28"/>
+          <w:szCs w:val="28"/>
+        </w:rPr>
+        <w:t>.2 Methods</w:t>
+      </w:r>
+    </w:p>
+    <w:tbl>
+      <w:tblPr>
+        <w:tblStyle w:val="TableGrid"/>
+        <w:tblW w:w="0" w:type="auto"/>
+        <w:tblLook w:val="04A0" w:firstRow="1" w:lastRow="0" w:firstColumn="1" w:lastColumn="0" w:noHBand="0" w:noVBand="1"/>
+      </w:tblPr>
+      <w:tblGrid>
+        <w:gridCol w:w="4675"/>
+        <w:gridCol w:w="4675"/>
+      </w:tblGrid>
+      <w:tr>
+        <w:tc>
+          <w:tcPr>
+            <w:tcW w:w="4675" w:type="dxa"/>
+          </w:tcPr>
+          <w:p>
+            <w:pPr>
+              <w:rPr>
+                <w:rFonts w:ascii="Aptos" w:hAnsi="Aptos"/>
+                <w:szCs w:val="24"/>
+              </w:rPr>
+            </w:pPr>
+            <w:r>
+              <w:rPr>
+                <w:rFonts w:ascii="Aptos" w:hAnsi="Aptos"/>
+                <w:szCs w:val="24"/>
+              </w:rPr>
+              <w:t>+ TaskFile(int id, String title, FileType fileType, MainInterface mainInterface)</w:t>
+            </w:r>
+          </w:p>
+        </w:tc>
+        <w:tc>
+          <w:tcPr>
+            <w:tcW w:w="4675" w:type="dxa"/>
+          </w:tcPr>
+          <w:p>
+            <w:pPr>
+              <w:rPr>
+                <w:rFonts w:ascii="Aptos" w:hAnsi="Aptos"/>
+                <w:szCs w:val="24"/>
+              </w:rPr>
+            </w:pPr>
+          </w:p>
+        </w:tc>
+      </w:tr>
+      <w:tr>
+        <w:tc>
+          <w:tcPr>
+            <w:tcW w:w="4675" w:type="dxa"/>
+          </w:tcPr>
+          <w:p>
+            <w:pPr>
+              <w:rPr>
+                <w:rFonts w:ascii="Aptos" w:hAnsi="Aptos"/>
+                <w:szCs w:val="24"/>
+              </w:rPr>
+            </w:pPr>
+            <w:r>
+              <w:rPr>
+                <w:rFonts w:ascii="Aptos" w:hAnsi="Aptos"/>
+                <w:szCs w:val="24"/>
+              </w:rPr>
+              <w:t xml:space="preserve">+ </w:t>
+            </w:r>
+            <w:r>
+              <w:rPr>
+                <w:rFonts w:ascii="Aptos" w:hAnsi="Aptos"/>
+                <w:szCs w:val="24"/>
+              </w:rPr>
+              <w:t>TaskFile(int id, JSONObject jsonObject, MainInterface mainInterface)</w:t>
+            </w:r>
+          </w:p>
+        </w:tc>
+        <w:tc>
+          <w:tcPr>
+            <w:tcW w:w="4675" w:type="dxa"/>
+          </w:tcPr>
+          <w:p>
+            <w:pPr>
+              <w:rPr>
+                <w:rFonts w:ascii="Aptos" w:hAnsi="Aptos"/>
+                <w:szCs w:val="24"/>
+              </w:rPr>
+            </w:pPr>
+          </w:p>
+        </w:tc>
+      </w:tr>
+      <w:tr>
+        <w:tc>
+          <w:tcPr>
+            <w:tcW w:w="4675" w:type="dxa"/>
+          </w:tcPr>
+          <w:p>
+            <w:pPr>
+              <w:rPr>
+                <w:rFonts w:ascii="Aptos" w:hAnsi="Aptos"/>
+                <w:szCs w:val="24"/>
+              </w:rPr>
+            </w:pPr>
+            <w:r>
+              <w:rPr>
+                <w:rFonts w:ascii="Aptos" w:hAnsi="Aptos"/>
+                <w:szCs w:val="24"/>
+              </w:rPr>
+              <w:lastRenderedPageBreak/>
+              <w:t xml:space="preserve">+ </w:t>
+            </w:r>
+            <w:r>
+              <w:rPr>
+                <w:rFonts w:ascii="Aptos" w:hAnsi="Aptos"/>
+                <w:szCs w:val="24"/>
+              </w:rPr>
+              <w:t>Displayable jsonToDisplay(JSONObject jsonTaskFileObject)</w:t>
+            </w:r>
+          </w:p>
+        </w:tc>
+        <w:tc>
+          <w:tcPr>
+            <w:tcW w:w="4675" w:type="dxa"/>
+          </w:tcPr>
+          <w:p>
+            <w:pPr>
+              <w:rPr>
+                <w:rFonts w:ascii="Aptos" w:hAnsi="Aptos"/>
+                <w:szCs w:val="24"/>
+              </w:rPr>
+            </w:pPr>
+          </w:p>
+        </w:tc>
+      </w:tr>
+      <w:tr>
+        <w:tc>
+          <w:tcPr>
+            <w:tcW w:w="4675" w:type="dxa"/>
+          </w:tcPr>
+          <w:p>
+            <w:pPr>
+              <w:rPr>
+                <w:rFonts w:ascii="Aptos" w:hAnsi="Aptos"/>
+                <w:szCs w:val="24"/>
+              </w:rPr>
+            </w:pPr>
+            <w:r>
+              <w:rPr>
+                <w:rFonts w:ascii="Aptos" w:hAnsi="Aptos"/>
+                <w:szCs w:val="24"/>
+              </w:rPr>
+              <w:t xml:space="preserve">+ </w:t>
+            </w:r>
+            <w:r>
+              <w:rPr>
+                <w:rFonts w:ascii="Aptos" w:hAnsi="Aptos"/>
+                <w:szCs w:val="24"/>
+              </w:rPr>
+              <w:t>JSONObject getJsonObject()</w:t>
+            </w:r>
+          </w:p>
+        </w:tc>
+        <w:tc>
+          <w:tcPr>
+            <w:tcW w:w="4675" w:type="dxa"/>
+          </w:tcPr>
+          <w:p>
+            <w:pPr>
+              <w:rPr>
+                <w:rFonts w:ascii="Aptos" w:hAnsi="Aptos"/>
+                <w:szCs w:val="24"/>
+              </w:rPr>
+            </w:pPr>
+          </w:p>
+        </w:tc>
+      </w:tr>
+      <w:tr>
+        <w:tc>
+          <w:tcPr>
+            <w:tcW w:w="4675" w:type="dxa"/>
+          </w:tcPr>
+          <w:p>
+            <w:pPr>
+              <w:rPr>
+                <w:rFonts w:ascii="Aptos" w:hAnsi="Aptos"/>
+                <w:szCs w:val="24"/>
+              </w:rPr>
+            </w:pPr>
+            <w:r>
+              <w:rPr>
+                <w:rFonts w:ascii="Aptos" w:hAnsi="Aptos"/>
+                <w:szCs w:val="24"/>
+              </w:rPr>
+              <w:t xml:space="preserve">+ </w:t>
+            </w:r>
+            <w:r>
+              <w:rPr>
+                <w:rFonts w:ascii="Aptos" w:hAnsi="Aptos"/>
+                <w:szCs w:val="24"/>
+              </w:rPr>
+              <w:t>void deleteTaskFile(int id)</w:t>
+            </w:r>
+          </w:p>
+        </w:tc>
+        <w:tc>
+          <w:tcPr>
+            <w:tcW w:w="4675" w:type="dxa"/>
+          </w:tcPr>
+          <w:p>
+            <w:pPr>
+              <w:rPr>
+                <w:rFonts w:ascii="Aptos" w:hAnsi="Aptos"/>
+                <w:szCs w:val="24"/>
+              </w:rPr>
+            </w:pPr>
+          </w:p>
+        </w:tc>
+      </w:tr>
+      <w:tr>
+        <w:tc>
+          <w:tcPr>
+            <w:tcW w:w="4675" w:type="dxa"/>
+          </w:tcPr>
+          <w:p>
+            <w:pPr>
+              <w:rPr>
+                <w:rFonts w:ascii="Aptos" w:hAnsi="Aptos"/>
+                <w:szCs w:val="24"/>
+              </w:rPr>
+            </w:pPr>
+            <w:r>
+              <w:rPr>
+                <w:rFonts w:ascii="Aptos" w:hAnsi="Aptos"/>
+                <w:szCs w:val="24"/>
+              </w:rPr>
+              <w:t>getters and setters for all</w:t>
+            </w:r>
+            <w:r>
+              <w:rPr>
+                <w:rFonts w:ascii="Aptos" w:hAnsi="Aptos"/>
+                <w:szCs w:val="24"/>
+              </w:rPr>
+              <w:t xml:space="preserve"> </w:t>
+            </w:r>
+            <w:r>
+              <w:rPr>
+                <w:rFonts w:ascii="Aptos" w:hAnsi="Aptos"/>
+                <w:szCs w:val="24"/>
+              </w:rPr>
+              <w:t>variables</w:t>
+            </w:r>
+            <w:r>
+              <w:rPr>
+                <w:rFonts w:ascii="Aptos" w:hAnsi="Aptos"/>
+                <w:szCs w:val="24"/>
+              </w:rPr>
+              <w:t xml:space="preserve"> except id’s </w:t>
+            </w:r>
+            <w:r>
+              <w:rPr>
+                <w:rFonts w:ascii="Aptos" w:hAnsi="Aptos"/>
+                <w:szCs w:val="24"/>
+              </w:rPr>
+              <w:t>s</w:t>
+            </w:r>
+            <w:r>
+              <w:rPr>
+                <w:rFonts w:ascii="Aptos" w:hAnsi="Aptos"/>
+                <w:szCs w:val="24"/>
+              </w:rPr>
+              <w:t>etter</w:t>
+            </w:r>
+          </w:p>
+        </w:tc>
+        <w:tc>
+          <w:tcPr>
+            <w:tcW w:w="4675" w:type="dxa"/>
+          </w:tcPr>
+          <w:p>
+            <w:pPr>
+              <w:rPr>
+                <w:rFonts w:ascii="Aptos" w:hAnsi="Aptos"/>
+                <w:szCs w:val="24"/>
+              </w:rPr>
+            </w:pPr>
+          </w:p>
+        </w:tc>
+      </w:tr>
+    </w:tbl>
+    <w:p>
+      <w:pPr>
+        <w:rPr>
+          <w:rFonts w:ascii="Aptos" w:hAnsi="Aptos"/>
+          <w:sz w:val="28"/>
+          <w:szCs w:val="28"/>
+        </w:rPr>
+      </w:pPr>
+      <w:r>
+        <w:rPr>
+          <w:rFonts w:ascii="Aptos" w:hAnsi="Aptos"/>
+          <w:sz w:val="28"/>
+          <w:szCs w:val="28"/>
+        </w:rPr>
+        <w:t>1.</w:t>
+      </w:r>
+      <w:r>
+        <w:rPr>
+          <w:rFonts w:ascii="Aptos" w:hAnsi="Aptos"/>
+          <w:sz w:val="28"/>
+          <w:szCs w:val="28"/>
+        </w:rPr>
+        <w:t>3</w:t>
+      </w:r>
+      <w:r>
+        <w:rPr>
+          <w:rFonts w:ascii="Aptos" w:hAnsi="Aptos"/>
+          <w:sz w:val="28"/>
+          <w:szCs w:val="28"/>
+        </w:rPr>
+        <w:t xml:space="preserve"> class PersonalDisplay implements Displayable,Exportable</w:t>
       </w:r>
     </w:p>
     <w:p>
       <w:pPr>
         <w:rPr>
-          <w:sz w:val="28"/>
-          <w:szCs w:val="28"/>
-        </w:rPr>
-      </w:pPr>
-      <w:r>
-        <w:rPr>
-          <w:sz w:val="28"/>
-          <w:szCs w:val="28"/>
-        </w:rPr>
-        <w:t>3.3 interface Movable</w:t>
-      </w:r>
+          <w:rFonts w:ascii="Aptos" w:hAnsi="Aptos"/>
+          <w:sz w:val="28"/>
+          <w:szCs w:val="28"/>
+        </w:rPr>
+      </w:pPr>
+      <w:r>
+        <w:rPr>
+          <w:rFonts w:ascii="Aptos" w:hAnsi="Aptos"/>
+          <w:sz w:val="28"/>
+          <w:szCs w:val="28"/>
+        </w:rPr>
+        <w:t>1.</w:t>
+      </w:r>
+      <w:r>
+        <w:rPr>
+          <w:rFonts w:ascii="Aptos" w:hAnsi="Aptos"/>
+          <w:sz w:val="28"/>
+          <w:szCs w:val="28"/>
+        </w:rPr>
+        <w:t>3</w:t>
+      </w:r>
+      <w:r>
+        <w:rPr>
+          <w:rFonts w:ascii="Aptos" w:hAnsi="Aptos"/>
+          <w:sz w:val="28"/>
+          <w:szCs w:val="28"/>
+        </w:rPr>
+        <w:t>.1 Fields</w:t>
+      </w:r>
+    </w:p>
+    <w:tbl>
+      <w:tblPr>
+        <w:tblStyle w:val="TableGrid"/>
+        <w:tblW w:w="0" w:type="auto"/>
+        <w:tblLook w:val="04A0" w:firstRow="1" w:lastRow="0" w:firstColumn="1" w:lastColumn="0" w:noHBand="0" w:noVBand="1"/>
+      </w:tblPr>
+      <w:tblGrid>
+        <w:gridCol w:w="4675"/>
+        <w:gridCol w:w="4675"/>
+      </w:tblGrid>
+      <w:tr>
+        <w:tc>
+          <w:tcPr>
+            <w:tcW w:w="4675" w:type="dxa"/>
+          </w:tcPr>
+          <w:p>
+            <w:pPr>
+              <w:rPr>
+                <w:rFonts w:ascii="Aptos" w:hAnsi="Aptos"/>
+                <w:szCs w:val="24"/>
+              </w:rPr>
+            </w:pPr>
+            <w:r>
+              <w:rPr>
+                <w:rFonts w:ascii="Aptos" w:hAnsi="Aptos"/>
+                <w:szCs w:val="24"/>
+              </w:rPr>
+              <w:t xml:space="preserve">- int </w:t>
+            </w:r>
+            <w:r>
+              <w:rPr>
+                <w:rFonts w:ascii="Aptos" w:hAnsi="Aptos"/>
+                <w:szCs w:val="24"/>
+              </w:rPr>
+              <w:t>id</w:t>
+            </w:r>
+          </w:p>
+        </w:tc>
+        <w:tc>
+          <w:tcPr>
+            <w:tcW w:w="4675" w:type="dxa"/>
+          </w:tcPr>
+          <w:p>
+            <w:pPr>
+              <w:rPr>
+                <w:rFonts w:ascii="Aptos" w:hAnsi="Aptos"/>
+                <w:szCs w:val="24"/>
+              </w:rPr>
+            </w:pPr>
+          </w:p>
+        </w:tc>
+      </w:tr>
+      <w:tr>
+        <w:tc>
+          <w:tcPr>
+            <w:tcW w:w="4675" w:type="dxa"/>
+          </w:tcPr>
+          <w:p>
+            <w:pPr>
+              <w:rPr>
+                <w:rFonts w:ascii="Aptos" w:hAnsi="Aptos"/>
+                <w:szCs w:val="24"/>
+              </w:rPr>
+            </w:pPr>
+            <w:r>
+              <w:rPr>
+                <w:rFonts w:ascii="Aptos" w:hAnsi="Aptos"/>
+                <w:szCs w:val="24"/>
+              </w:rPr>
+              <w:t>- int idxListNode</w:t>
+            </w:r>
+          </w:p>
+        </w:tc>
+        <w:tc>
+          <w:tcPr>
+            <w:tcW w:w="4675" w:type="dxa"/>
+          </w:tcPr>
+          <w:p>
+            <w:pPr>
+              <w:rPr>
+                <w:rFonts w:ascii="Aptos" w:hAnsi="Aptos"/>
+                <w:szCs w:val="24"/>
+              </w:rPr>
+            </w:pPr>
+          </w:p>
+        </w:tc>
+      </w:tr>
+      <w:tr>
+        <w:tc>
+          <w:tcPr>
+            <w:tcW w:w="4675" w:type="dxa"/>
+          </w:tcPr>
+          <w:p>
+            <w:pPr>
+              <w:rPr>
+                <w:rFonts w:ascii="Aptos" w:hAnsi="Aptos"/>
+                <w:szCs w:val="24"/>
+              </w:rPr>
+            </w:pPr>
+            <w:r>
+              <w:rPr>
+                <w:rFonts w:ascii="Aptos" w:hAnsi="Aptos"/>
+                <w:szCs w:val="24"/>
+              </w:rPr>
+              <w:t xml:space="preserve">- </w:t>
+            </w:r>
+            <w:r>
+              <w:rPr>
+                <w:rFonts w:ascii="Aptos" w:hAnsi="Aptos"/>
+                <w:szCs w:val="24"/>
+              </w:rPr>
+              <w:t>String name</w:t>
+            </w:r>
+          </w:p>
+        </w:tc>
+        <w:tc>
+          <w:tcPr>
+            <w:tcW w:w="4675" w:type="dxa"/>
+          </w:tcPr>
+          <w:p>
+            <w:pPr>
+              <w:rPr>
+                <w:rFonts w:ascii="Aptos" w:hAnsi="Aptos"/>
+                <w:szCs w:val="24"/>
+              </w:rPr>
+            </w:pPr>
+          </w:p>
+        </w:tc>
+      </w:tr>
+      <w:tr>
+        <w:tc>
+          <w:tcPr>
+            <w:tcW w:w="4675" w:type="dxa"/>
+          </w:tcPr>
+          <w:p>
+            <w:pPr>
+              <w:rPr>
+                <w:rFonts w:ascii="Aptos" w:hAnsi="Aptos"/>
+                <w:szCs w:val="24"/>
+              </w:rPr>
+            </w:pPr>
+            <w:r>
+              <w:rPr>
+                <w:rFonts w:ascii="Aptos" w:hAnsi="Aptos"/>
+                <w:szCs w:val="24"/>
+              </w:rPr>
+              <w:t xml:space="preserve">- </w:t>
+            </w:r>
+            <w:r>
+              <w:rPr>
+                <w:rFonts w:ascii="Aptos" w:hAnsi="Aptos"/>
+                <w:szCs w:val="24"/>
+              </w:rPr>
+              <w:t>List&lt;NodeList&gt; nodeLists</w:t>
+            </w:r>
+          </w:p>
+        </w:tc>
+        <w:tc>
+          <w:tcPr>
+            <w:tcW w:w="4675" w:type="dxa"/>
+          </w:tcPr>
+          <w:p>
+            <w:pPr>
+              <w:rPr>
+                <w:rFonts w:ascii="Aptos" w:hAnsi="Aptos"/>
+                <w:szCs w:val="24"/>
+              </w:rPr>
+            </w:pPr>
+          </w:p>
+        </w:tc>
+      </w:tr>
+    </w:tbl>
+    <w:p>
+      <w:pPr>
+        <w:rPr>
+          <w:rFonts w:ascii="Aptos" w:hAnsi="Aptos"/>
+          <w:sz w:val="28"/>
+          <w:szCs w:val="28"/>
+        </w:rPr>
+      </w:pPr>
+      <w:r>
+        <w:rPr>
+          <w:rFonts w:ascii="Aptos" w:hAnsi="Aptos"/>
+          <w:sz w:val="28"/>
+          <w:szCs w:val="28"/>
+        </w:rPr>
+        <w:t>1.</w:t>
+      </w:r>
+      <w:r>
+        <w:rPr>
+          <w:rFonts w:ascii="Aptos" w:hAnsi="Aptos"/>
+          <w:sz w:val="28"/>
+          <w:szCs w:val="28"/>
+        </w:rPr>
+        <w:t>3</w:t>
+      </w:r>
+      <w:r>
+        <w:rPr>
+          <w:rFonts w:ascii="Aptos" w:hAnsi="Aptos"/>
+          <w:sz w:val="28"/>
+          <w:szCs w:val="28"/>
+        </w:rPr>
+        <w:t>.2 Methods</w:t>
+      </w:r>
+    </w:p>
+    <w:tbl>
+      <w:tblPr>
+        <w:tblStyle w:val="TableGrid"/>
+        <w:tblW w:w="0" w:type="auto"/>
+        <w:tblLook w:val="04A0" w:firstRow="1" w:lastRow="0" w:firstColumn="1" w:lastColumn="0" w:noHBand="0" w:noVBand="1"/>
+      </w:tblPr>
+      <w:tblGrid>
+        <w:gridCol w:w="4675"/>
+        <w:gridCol w:w="4675"/>
+      </w:tblGrid>
+      <w:tr>
+        <w:tc>
+          <w:tcPr>
+            <w:tcW w:w="4675" w:type="dxa"/>
+          </w:tcPr>
+          <w:p>
+            <w:pPr>
+              <w:rPr>
+                <w:rFonts w:ascii="Aptos" w:hAnsi="Aptos"/>
+                <w:szCs w:val="24"/>
+              </w:rPr>
+            </w:pPr>
+            <w:r>
+              <w:rPr>
+                <w:rFonts w:ascii="Aptos" w:hAnsi="Aptos"/>
+                <w:szCs w:val="24"/>
+              </w:rPr>
+              <w:t xml:space="preserve">+ </w:t>
+            </w:r>
+            <w:r>
+              <w:rPr>
+                <w:rFonts w:ascii="Aptos" w:hAnsi="Aptos"/>
+                <w:szCs w:val="24"/>
+              </w:rPr>
+              <w:t>PersonalDisplay(int id, String name)</w:t>
+            </w:r>
+          </w:p>
+        </w:tc>
+        <w:tc>
+          <w:tcPr>
+            <w:tcW w:w="4675" w:type="dxa"/>
+          </w:tcPr>
+          <w:p>
+            <w:pPr>
+              <w:rPr>
+                <w:rFonts w:ascii="Aptos" w:hAnsi="Aptos"/>
+                <w:szCs w:val="24"/>
+              </w:rPr>
+            </w:pPr>
+          </w:p>
+        </w:tc>
+      </w:tr>
+      <w:tr>
+        <w:tc>
+          <w:tcPr>
+            <w:tcW w:w="4675" w:type="dxa"/>
+          </w:tcPr>
+          <w:p>
+            <w:pPr>
+              <w:rPr>
+                <w:rFonts w:ascii="Aptos" w:hAnsi="Aptos"/>
+                <w:szCs w:val="24"/>
+              </w:rPr>
+            </w:pPr>
+            <w:r>
+              <w:rPr>
+                <w:rFonts w:ascii="Aptos" w:hAnsi="Aptos"/>
+                <w:szCs w:val="24"/>
+              </w:rPr>
+              <w:t xml:space="preserve">+ </w:t>
+            </w:r>
+            <w:r>
+              <w:rPr>
+                <w:rFonts w:ascii="Aptos" w:hAnsi="Aptos"/>
+                <w:szCs w:val="24"/>
+              </w:rPr>
+              <w:t>void addNodeList(NodeList List)</w:t>
+            </w:r>
+          </w:p>
+        </w:tc>
+        <w:tc>
+          <w:tcPr>
+            <w:tcW w:w="4675" w:type="dxa"/>
+          </w:tcPr>
+          <w:p>
+            <w:pPr>
+              <w:rPr>
+                <w:rFonts w:ascii="Aptos" w:hAnsi="Aptos"/>
+                <w:szCs w:val="24"/>
+              </w:rPr>
+            </w:pPr>
+          </w:p>
+        </w:tc>
+      </w:tr>
+      <w:tr>
+        <w:tc>
+          <w:tcPr>
+            <w:tcW w:w="4675" w:type="dxa"/>
+          </w:tcPr>
+          <w:p>
+            <w:pPr>
+              <w:rPr>
+                <w:rFonts w:ascii="Aptos" w:hAnsi="Aptos"/>
+                <w:szCs w:val="24"/>
+              </w:rPr>
+            </w:pPr>
+            <w:r>
+              <w:rPr>
+                <w:rFonts w:ascii="Aptos" w:hAnsi="Aptos"/>
+                <w:szCs w:val="24"/>
+              </w:rPr>
+              <w:t xml:space="preserve">+ </w:t>
+            </w:r>
+            <w:r>
+              <w:rPr>
+                <w:rFonts w:ascii="Aptos" w:hAnsi="Aptos"/>
+                <w:szCs w:val="24"/>
+              </w:rPr>
+              <w:t>void removeNodeList(int id)</w:t>
+            </w:r>
+          </w:p>
+        </w:tc>
+        <w:tc>
+          <w:tcPr>
+            <w:tcW w:w="4675" w:type="dxa"/>
+          </w:tcPr>
+          <w:p>
+            <w:pPr>
+              <w:rPr>
+                <w:rFonts w:ascii="Aptos" w:hAnsi="Aptos"/>
+                <w:szCs w:val="24"/>
+              </w:rPr>
+            </w:pPr>
+          </w:p>
+        </w:tc>
+      </w:tr>
+      <w:tr>
+        <w:tc>
+          <w:tcPr>
+            <w:tcW w:w="4675" w:type="dxa"/>
+          </w:tcPr>
+          <w:p>
+            <w:pPr>
+              <w:rPr>
+                <w:rFonts w:ascii="Aptos" w:hAnsi="Aptos"/>
+                <w:szCs w:val="24"/>
+              </w:rPr>
+            </w:pPr>
+            <w:r>
+              <w:rPr>
+                <w:rFonts w:ascii="Aptos" w:hAnsi="Aptos"/>
+                <w:szCs w:val="24"/>
+              </w:rPr>
+              <w:t xml:space="preserve">+ </w:t>
+            </w:r>
+            <w:r>
+              <w:rPr>
+                <w:rFonts w:ascii="Aptos" w:hAnsi="Aptos"/>
+                <w:szCs w:val="24"/>
+              </w:rPr>
+              <w:t>NodeList getNodeList(int id)</w:t>
+            </w:r>
+          </w:p>
+        </w:tc>
+        <w:tc>
+          <w:tcPr>
+            <w:tcW w:w="4675" w:type="dxa"/>
+          </w:tcPr>
+          <w:p>
+            <w:pPr>
+              <w:rPr>
+                <w:rFonts w:ascii="Aptos" w:hAnsi="Aptos"/>
+                <w:szCs w:val="24"/>
+              </w:rPr>
+            </w:pPr>
+          </w:p>
+        </w:tc>
+      </w:tr>
+      <w:tr>
+        <w:tc>
+          <w:tcPr>
+            <w:tcW w:w="4675" w:type="dxa"/>
+          </w:tcPr>
+          <w:p>
+            <w:pPr>
+              <w:rPr>
+                <w:rFonts w:ascii="Aptos" w:hAnsi="Aptos"/>
+                <w:szCs w:val="24"/>
+              </w:rPr>
+            </w:pPr>
+            <w:r>
+              <w:rPr>
+                <w:rFonts w:ascii="Aptos" w:hAnsi="Aptos"/>
+                <w:szCs w:val="24"/>
+              </w:rPr>
+              <w:t xml:space="preserve">+ </w:t>
+            </w:r>
+            <w:r>
+              <w:rPr>
+                <w:rFonts w:ascii="Aptos" w:hAnsi="Aptos"/>
+                <w:szCs w:val="24"/>
+              </w:rPr>
+              <w:t>JSONObject getJsonObject()</w:t>
+            </w:r>
+          </w:p>
+        </w:tc>
+        <w:tc>
+          <w:tcPr>
+            <w:tcW w:w="4675" w:type="dxa"/>
+          </w:tcPr>
+          <w:p>
+            <w:pPr>
+              <w:rPr>
+                <w:rFonts w:ascii="Aptos" w:hAnsi="Aptos"/>
+                <w:szCs w:val="24"/>
+              </w:rPr>
+            </w:pPr>
+          </w:p>
+        </w:tc>
+      </w:tr>
+      <w:tr>
+        <w:tc>
+          <w:tcPr>
+            <w:tcW w:w="4675" w:type="dxa"/>
+          </w:tcPr>
+          <w:p>
+            <w:pPr>
+              <w:rPr>
+                <w:rFonts w:ascii="Aptos" w:hAnsi="Aptos"/>
+                <w:szCs w:val="24"/>
+              </w:rPr>
+            </w:pPr>
+            <w:r>
+              <w:rPr>
+                <w:rFonts w:ascii="Aptos" w:hAnsi="Aptos"/>
+                <w:szCs w:val="24"/>
+              </w:rPr>
+              <w:t>getters and setters for all</w:t>
+            </w:r>
+            <w:r>
+              <w:rPr>
+                <w:rFonts w:ascii="Aptos" w:hAnsi="Aptos"/>
+                <w:szCs w:val="24"/>
+              </w:rPr>
+              <w:t xml:space="preserve"> </w:t>
+            </w:r>
+            <w:r>
+              <w:rPr>
+                <w:rFonts w:ascii="Aptos" w:hAnsi="Aptos"/>
+                <w:szCs w:val="24"/>
+              </w:rPr>
+              <w:t>variables</w:t>
+            </w:r>
+            <w:r>
+              <w:rPr>
+                <w:rFonts w:ascii="Aptos" w:hAnsi="Aptos"/>
+                <w:szCs w:val="24"/>
+              </w:rPr>
+              <w:t xml:space="preserve"> except id’s setter</w:t>
+            </w:r>
+          </w:p>
+        </w:tc>
+        <w:tc>
+          <w:tcPr>
+            <w:tcW w:w="4675" w:type="dxa"/>
+          </w:tcPr>
+          <w:p>
+            <w:pPr>
+              <w:rPr>
+                <w:rFonts w:ascii="Aptos" w:hAnsi="Aptos"/>
+                <w:szCs w:val="24"/>
+              </w:rPr>
+            </w:pPr>
+          </w:p>
+        </w:tc>
+      </w:tr>
+    </w:tbl>
+    <w:p>
+      <w:pPr>
+        <w:rPr>
+          <w:rFonts w:ascii="Aptos" w:hAnsi="Aptos"/>
+          <w:sz w:val="28"/>
+          <w:szCs w:val="28"/>
+        </w:rPr>
+      </w:pPr>
     </w:p>
     <w:p>
       <w:pPr>
         <w:rPr>
-          <w:sz w:val="28"/>
-          <w:szCs w:val="28"/>
-        </w:rPr>
-      </w:pPr>
-      <w:r>
-        <w:rPr>
-          <w:sz w:val="28"/>
-          <w:szCs w:val="28"/>
-        </w:rPr>
-        <w:t>3.4 interface Sortable</w:t>
+          <w:rFonts w:ascii="Aptos" w:hAnsi="Aptos"/>
+          <w:sz w:val="28"/>
+          <w:szCs w:val="28"/>
+        </w:rPr>
+      </w:pPr>
+      <w:r>
+        <w:rPr>
+          <w:rFonts w:ascii="Aptos" w:hAnsi="Aptos"/>
+          <w:sz w:val="28"/>
+          <w:szCs w:val="28"/>
+        </w:rPr>
+        <w:t>1.</w:t>
+      </w:r>
+      <w:r>
+        <w:rPr>
+          <w:rFonts w:ascii="Aptos" w:hAnsi="Aptos"/>
+          <w:sz w:val="28"/>
+          <w:szCs w:val="28"/>
+        </w:rPr>
+        <w:t>4</w:t>
+      </w:r>
+      <w:r>
+        <w:rPr>
+          <w:rFonts w:ascii="Aptos" w:hAnsi="Aptos"/>
+          <w:sz w:val="28"/>
+          <w:szCs w:val="28"/>
+        </w:rPr>
+        <w:t xml:space="preserve"> class </w:t>
+      </w:r>
+      <w:r>
+        <w:rPr>
+          <w:rFonts w:ascii="Aptos" w:hAnsi="Aptos"/>
+          <w:sz w:val="28"/>
+          <w:szCs w:val="28"/>
+        </w:rPr>
+        <w:t>Team</w:t>
+      </w:r>
+      <w:r>
+        <w:rPr>
+          <w:rFonts w:ascii="Aptos" w:hAnsi="Aptos"/>
+          <w:sz w:val="28"/>
+          <w:szCs w:val="28"/>
+        </w:rPr>
+        <w:t>Display implements Displayable,Exportable</w:t>
       </w:r>
     </w:p>
     <w:p>
       <w:pPr>
         <w:rPr>
-          <w:sz w:val="28"/>
-          <w:szCs w:val="28"/>
-        </w:rPr>
-      </w:pPr>
-      <w:r>
-        <w:rPr>
-          <w:sz w:val="28"/>
-          <w:szCs w:val="28"/>
-        </w:rPr>
-        <w:t>4.Package controllers</w:t>
+          <w:rFonts w:ascii="Aptos" w:hAnsi="Aptos"/>
+          <w:sz w:val="28"/>
+          <w:szCs w:val="28"/>
+        </w:rPr>
+      </w:pPr>
+      <w:r>
+        <w:rPr>
+          <w:rFonts w:ascii="Aptos" w:hAnsi="Aptos"/>
+          <w:sz w:val="28"/>
+          <w:szCs w:val="28"/>
+        </w:rPr>
+        <w:t>1.</w:t>
+      </w:r>
+      <w:r>
+        <w:rPr>
+          <w:rFonts w:ascii="Aptos" w:hAnsi="Aptos"/>
+          <w:sz w:val="28"/>
+          <w:szCs w:val="28"/>
+        </w:rPr>
+        <w:t>4</w:t>
+      </w:r>
+      <w:r>
+        <w:rPr>
+          <w:rFonts w:ascii="Aptos" w:hAnsi="Aptos"/>
+          <w:sz w:val="28"/>
+          <w:szCs w:val="28"/>
+        </w:rPr>
+        <w:t>.1 Fields</w:t>
+      </w:r>
+    </w:p>
+    <w:tbl>
+      <w:tblPr>
+        <w:tblStyle w:val="TableGrid"/>
+        <w:tblW w:w="0" w:type="auto"/>
+        <w:tblLook w:val="04A0" w:firstRow="1" w:lastRow="0" w:firstColumn="1" w:lastColumn="0" w:noHBand="0" w:noVBand="1"/>
+      </w:tblPr>
+      <w:tblGrid>
+        <w:gridCol w:w="4675"/>
+        <w:gridCol w:w="4675"/>
+      </w:tblGrid>
+      <w:tr>
+        <w:tc>
+          <w:tcPr>
+            <w:tcW w:w="4675" w:type="dxa"/>
+          </w:tcPr>
+          <w:p>
+            <w:pPr>
+              <w:rPr>
+                <w:rFonts w:ascii="Aptos" w:hAnsi="Aptos"/>
+                <w:szCs w:val="24"/>
+              </w:rPr>
+            </w:pPr>
+            <w:r>
+              <w:rPr>
+                <w:rFonts w:ascii="Aptos" w:hAnsi="Aptos"/>
+                <w:szCs w:val="24"/>
+              </w:rPr>
+              <w:t xml:space="preserve">- int </w:t>
+            </w:r>
+            <w:r>
+              <w:rPr>
+                <w:rFonts w:ascii="Aptos" w:hAnsi="Aptos"/>
+                <w:szCs w:val="24"/>
+              </w:rPr>
+              <w:t>id</w:t>
+            </w:r>
+          </w:p>
+        </w:tc>
+        <w:tc>
+          <w:tcPr>
+            <w:tcW w:w="4675" w:type="dxa"/>
+          </w:tcPr>
+          <w:p>
+            <w:pPr>
+              <w:rPr>
+                <w:rFonts w:ascii="Aptos" w:hAnsi="Aptos"/>
+                <w:szCs w:val="24"/>
+              </w:rPr>
+            </w:pPr>
+          </w:p>
+        </w:tc>
+      </w:tr>
+      <w:tr>
+        <w:tc>
+          <w:tcPr>
+            <w:tcW w:w="4675" w:type="dxa"/>
+          </w:tcPr>
+          <w:p>
+            <w:pPr>
+              <w:rPr>
+                <w:rFonts w:ascii="Aptos" w:hAnsi="Aptos"/>
+                <w:szCs w:val="24"/>
+              </w:rPr>
+            </w:pPr>
+            <w:r>
+              <w:rPr>
+                <w:rFonts w:ascii="Aptos" w:hAnsi="Aptos"/>
+                <w:szCs w:val="24"/>
+              </w:rPr>
+              <w:t>- int idxListNode</w:t>
+            </w:r>
+          </w:p>
+        </w:tc>
+        <w:tc>
+          <w:tcPr>
+            <w:tcW w:w="4675" w:type="dxa"/>
+          </w:tcPr>
+          <w:p>
+            <w:pPr>
+              <w:rPr>
+                <w:rFonts w:ascii="Aptos" w:hAnsi="Aptos"/>
+                <w:szCs w:val="24"/>
+              </w:rPr>
+            </w:pPr>
+          </w:p>
+        </w:tc>
+      </w:tr>
+      <w:tr>
+        <w:tc>
+          <w:tcPr>
+            <w:tcW w:w="4675" w:type="dxa"/>
+          </w:tcPr>
+          <w:p>
+            <w:pPr>
+              <w:rPr>
+                <w:rFonts w:ascii="Aptos" w:hAnsi="Aptos"/>
+                <w:szCs w:val="24"/>
+              </w:rPr>
+            </w:pPr>
+            <w:r>
+              <w:rPr>
+                <w:rFonts w:ascii="Aptos" w:hAnsi="Aptos"/>
+                <w:szCs w:val="24"/>
+              </w:rPr>
+              <w:t>- String name</w:t>
+            </w:r>
+          </w:p>
+        </w:tc>
+        <w:tc>
+          <w:tcPr>
+            <w:tcW w:w="4675" w:type="dxa"/>
+          </w:tcPr>
+          <w:p>
+            <w:pPr>
+              <w:rPr>
+                <w:rFonts w:ascii="Aptos" w:hAnsi="Aptos"/>
+                <w:szCs w:val="24"/>
+              </w:rPr>
+            </w:pPr>
+          </w:p>
+        </w:tc>
+      </w:tr>
+      <w:tr>
+        <w:tc>
+          <w:tcPr>
+            <w:tcW w:w="4675" w:type="dxa"/>
+          </w:tcPr>
+          <w:p>
+            <w:pPr>
+              <w:rPr>
+                <w:rFonts w:ascii="Aptos" w:hAnsi="Aptos"/>
+                <w:szCs w:val="24"/>
+              </w:rPr>
+            </w:pPr>
+            <w:r>
+              <w:rPr>
+                <w:rFonts w:ascii="Aptos" w:hAnsi="Aptos"/>
+                <w:szCs w:val="24"/>
+              </w:rPr>
+              <w:t>- List&lt;NodeList&gt; nodeLists</w:t>
+            </w:r>
+          </w:p>
+        </w:tc>
+        <w:tc>
+          <w:tcPr>
+            <w:tcW w:w="4675" w:type="dxa"/>
+          </w:tcPr>
+          <w:p>
+            <w:pPr>
+              <w:rPr>
+                <w:rFonts w:ascii="Aptos" w:hAnsi="Aptos"/>
+                <w:szCs w:val="24"/>
+              </w:rPr>
+            </w:pPr>
+          </w:p>
+        </w:tc>
+      </w:tr>
+      <w:tr>
+        <w:tc>
+          <w:tcPr>
+            <w:tcW w:w="4675" w:type="dxa"/>
+          </w:tcPr>
+          <w:p>
+            <w:pPr>
+              <w:rPr>
+                <w:rFonts w:ascii="Aptos" w:hAnsi="Aptos"/>
+                <w:szCs w:val="24"/>
+              </w:rPr>
+            </w:pPr>
+            <w:r>
+              <w:rPr>
+                <w:rFonts w:ascii="Aptos" w:hAnsi="Aptos"/>
+                <w:szCs w:val="24"/>
+              </w:rPr>
+              <w:t>- List&lt;Member&gt; members</w:t>
+            </w:r>
+          </w:p>
+        </w:tc>
+        <w:tc>
+          <w:tcPr>
+            <w:tcW w:w="4675" w:type="dxa"/>
+          </w:tcPr>
+          <w:p>
+            <w:pPr>
+              <w:rPr>
+                <w:rFonts w:ascii="Aptos" w:hAnsi="Aptos"/>
+                <w:szCs w:val="24"/>
+              </w:rPr>
+            </w:pPr>
+            <w:r>
+              <w:rPr>
+                <w:rFonts w:ascii="Aptos" w:hAnsi="Aptos"/>
+                <w:szCs w:val="24"/>
+              </w:rPr>
+              <w:t>// TODO</w:t>
+            </w:r>
+          </w:p>
+        </w:tc>
+      </w:tr>
+    </w:tbl>
+    <w:p>
+      <w:pPr>
+        <w:rPr>
+          <w:rFonts w:ascii="Aptos" w:hAnsi="Aptos"/>
+          <w:sz w:val="28"/>
+          <w:szCs w:val="28"/>
+        </w:rPr>
+      </w:pPr>
+      <w:r>
+        <w:rPr>
+          <w:rFonts w:ascii="Aptos" w:hAnsi="Aptos"/>
+          <w:sz w:val="28"/>
+          <w:szCs w:val="28"/>
+        </w:rPr>
+        <w:t>1.</w:t>
+      </w:r>
+      <w:r>
+        <w:rPr>
+          <w:rFonts w:ascii="Aptos" w:hAnsi="Aptos"/>
+          <w:sz w:val="28"/>
+          <w:szCs w:val="28"/>
+        </w:rPr>
+        <w:t>4</w:t>
+      </w:r>
+      <w:r>
+        <w:rPr>
+          <w:rFonts w:ascii="Aptos" w:hAnsi="Aptos"/>
+          <w:sz w:val="28"/>
+          <w:szCs w:val="28"/>
+        </w:rPr>
+        <w:t>.2 Methods</w:t>
+      </w:r>
+    </w:p>
+    <w:tbl>
+      <w:tblPr>
+        <w:tblStyle w:val="TableGrid"/>
+        <w:tblW w:w="0" w:type="auto"/>
+        <w:tblLook w:val="04A0" w:firstRow="1" w:lastRow="0" w:firstColumn="1" w:lastColumn="0" w:noHBand="0" w:noVBand="1"/>
+      </w:tblPr>
+      <w:tblGrid>
+        <w:gridCol w:w="4675"/>
+        <w:gridCol w:w="4675"/>
+      </w:tblGrid>
+      <w:tr>
+        <w:tc>
+          <w:tcPr>
+            <w:tcW w:w="4675" w:type="dxa"/>
+          </w:tcPr>
+          <w:p>
+            <w:pPr>
+              <w:rPr>
+                <w:rFonts w:ascii="Aptos" w:hAnsi="Aptos"/>
+                <w:szCs w:val="24"/>
+              </w:rPr>
+            </w:pPr>
+            <w:r>
+              <w:rPr>
+                <w:rFonts w:ascii="Aptos" w:hAnsi="Aptos"/>
+                <w:szCs w:val="24"/>
+              </w:rPr>
+              <w:t xml:space="preserve">+ </w:t>
+            </w:r>
+            <w:r>
+              <w:rPr>
+                <w:rFonts w:ascii="Aptos" w:hAnsi="Aptos"/>
+                <w:szCs w:val="24"/>
+              </w:rPr>
+              <w:t>Team</w:t>
+            </w:r>
+            <w:r>
+              <w:rPr>
+                <w:rFonts w:ascii="Aptos" w:hAnsi="Aptos"/>
+                <w:szCs w:val="24"/>
+              </w:rPr>
+              <w:t>Display(int id, String name)</w:t>
+            </w:r>
+          </w:p>
+        </w:tc>
+        <w:tc>
+          <w:tcPr>
+            <w:tcW w:w="4675" w:type="dxa"/>
+          </w:tcPr>
+          <w:p>
+            <w:pPr>
+              <w:rPr>
+                <w:rFonts w:ascii="Aptos" w:hAnsi="Aptos"/>
+                <w:szCs w:val="24"/>
+              </w:rPr>
+            </w:pPr>
+          </w:p>
+        </w:tc>
+      </w:tr>
+      <w:tr>
+        <w:tc>
+          <w:tcPr>
+            <w:tcW w:w="4675" w:type="dxa"/>
+          </w:tcPr>
+          <w:p>
+            <w:pPr>
+              <w:rPr>
+                <w:rFonts w:ascii="Aptos" w:hAnsi="Aptos"/>
+                <w:szCs w:val="24"/>
+              </w:rPr>
+            </w:pPr>
+            <w:r>
+              <w:rPr>
+                <w:rFonts w:ascii="Aptos" w:hAnsi="Aptos"/>
+                <w:szCs w:val="24"/>
+              </w:rPr>
+              <w:t xml:space="preserve">+ </w:t>
+            </w:r>
+            <w:r>
+              <w:rPr>
+                <w:rFonts w:ascii="Aptos" w:hAnsi="Aptos"/>
+                <w:szCs w:val="24"/>
+              </w:rPr>
+              <w:t>void addNodeList(NodeList List)</w:t>
+            </w:r>
+          </w:p>
+        </w:tc>
+        <w:tc>
+          <w:tcPr>
+            <w:tcW w:w="4675" w:type="dxa"/>
+          </w:tcPr>
+          <w:p>
+            <w:pPr>
+              <w:rPr>
+                <w:rFonts w:ascii="Aptos" w:hAnsi="Aptos"/>
+                <w:szCs w:val="24"/>
+              </w:rPr>
+            </w:pPr>
+          </w:p>
+        </w:tc>
+      </w:tr>
+      <w:tr>
+        <w:tc>
+          <w:tcPr>
+            <w:tcW w:w="4675" w:type="dxa"/>
+          </w:tcPr>
+          <w:p>
+            <w:pPr>
+              <w:rPr>
+                <w:rFonts w:ascii="Aptos" w:hAnsi="Aptos"/>
+                <w:szCs w:val="24"/>
+              </w:rPr>
+            </w:pPr>
+            <w:r>
+              <w:rPr>
+                <w:rFonts w:ascii="Aptos" w:hAnsi="Aptos"/>
+                <w:szCs w:val="24"/>
+              </w:rPr>
+              <w:t xml:space="preserve">+ </w:t>
+            </w:r>
+            <w:r>
+              <w:rPr>
+                <w:rFonts w:ascii="Aptos" w:hAnsi="Aptos"/>
+                <w:szCs w:val="24"/>
+              </w:rPr>
+              <w:t>void removeNodeList(int id)</w:t>
+            </w:r>
+          </w:p>
+        </w:tc>
+        <w:tc>
+          <w:tcPr>
+            <w:tcW w:w="4675" w:type="dxa"/>
+          </w:tcPr>
+          <w:p>
+            <w:pPr>
+              <w:rPr>
+                <w:rFonts w:ascii="Aptos" w:hAnsi="Aptos"/>
+                <w:szCs w:val="24"/>
+              </w:rPr>
+            </w:pPr>
+          </w:p>
+        </w:tc>
+      </w:tr>
+      <w:tr>
+        <w:tc>
+          <w:tcPr>
+            <w:tcW w:w="4675" w:type="dxa"/>
+          </w:tcPr>
+          <w:p>
+            <w:pPr>
+              <w:rPr>
+                <w:rFonts w:ascii="Aptos" w:hAnsi="Aptos"/>
+                <w:szCs w:val="24"/>
+              </w:rPr>
+            </w:pPr>
+            <w:r>
+              <w:rPr>
+                <w:rFonts w:ascii="Aptos" w:hAnsi="Aptos"/>
+                <w:szCs w:val="24"/>
+              </w:rPr>
+              <w:t xml:space="preserve">+ </w:t>
+            </w:r>
+            <w:r>
+              <w:rPr>
+                <w:rFonts w:ascii="Aptos" w:hAnsi="Aptos"/>
+                <w:szCs w:val="24"/>
+              </w:rPr>
+              <w:t>NodeList getNodeList(int id)</w:t>
+            </w:r>
+          </w:p>
+        </w:tc>
+        <w:tc>
+          <w:tcPr>
+            <w:tcW w:w="4675" w:type="dxa"/>
+          </w:tcPr>
+          <w:p>
+            <w:pPr>
+              <w:rPr>
+                <w:rFonts w:ascii="Aptos" w:hAnsi="Aptos"/>
+                <w:szCs w:val="24"/>
+              </w:rPr>
+            </w:pPr>
+          </w:p>
+        </w:tc>
+      </w:tr>
+      <w:tr>
+        <w:tc>
+          <w:tcPr>
+            <w:tcW w:w="4675" w:type="dxa"/>
+          </w:tcPr>
+          <w:p>
+            <w:pPr>
+              <w:rPr>
+                <w:rFonts w:ascii="Aptos" w:hAnsi="Aptos"/>
+                <w:szCs w:val="24"/>
+              </w:rPr>
+            </w:pPr>
+            <w:r>
+              <w:rPr>
+                <w:rFonts w:ascii="Aptos" w:hAnsi="Aptos"/>
+                <w:szCs w:val="24"/>
+              </w:rPr>
+              <w:t xml:space="preserve">+ </w:t>
+            </w:r>
+            <w:r>
+              <w:rPr>
+                <w:rFonts w:ascii="Aptos" w:hAnsi="Aptos"/>
+                <w:szCs w:val="24"/>
+              </w:rPr>
+              <w:t>void addMember(Member member)</w:t>
+            </w:r>
+          </w:p>
+        </w:tc>
+        <w:tc>
+          <w:tcPr>
+            <w:tcW w:w="4675" w:type="dxa"/>
+          </w:tcPr>
+          <w:p>
+            <w:pPr>
+              <w:rPr>
+                <w:rFonts w:ascii="Aptos" w:hAnsi="Aptos"/>
+                <w:szCs w:val="24"/>
+              </w:rPr>
+            </w:pPr>
+          </w:p>
+        </w:tc>
+      </w:tr>
+      <w:tr>
+        <w:tc>
+          <w:tcPr>
+            <w:tcW w:w="4675" w:type="dxa"/>
+          </w:tcPr>
+          <w:p>
+            <w:pPr>
+              <w:rPr>
+                <w:rFonts w:ascii="Aptos" w:hAnsi="Aptos"/>
+                <w:szCs w:val="24"/>
+              </w:rPr>
+            </w:pPr>
+            <w:r>
+              <w:rPr>
+                <w:rFonts w:ascii="Aptos" w:hAnsi="Aptos"/>
+                <w:szCs w:val="24"/>
+              </w:rPr>
+              <w:t xml:space="preserve">+ </w:t>
+            </w:r>
+            <w:r>
+              <w:rPr>
+                <w:rFonts w:ascii="Aptos" w:hAnsi="Aptos"/>
+                <w:szCs w:val="24"/>
+              </w:rPr>
+              <w:t>void removeMember(int id)</w:t>
+            </w:r>
+          </w:p>
+        </w:tc>
+        <w:tc>
+          <w:tcPr>
+            <w:tcW w:w="4675" w:type="dxa"/>
+          </w:tcPr>
+          <w:p>
+            <w:pPr>
+              <w:rPr>
+                <w:rFonts w:ascii="Aptos" w:hAnsi="Aptos"/>
+                <w:szCs w:val="24"/>
+              </w:rPr>
+            </w:pPr>
+          </w:p>
+        </w:tc>
+      </w:tr>
+      <w:tr>
+        <w:tc>
+          <w:tcPr>
+            <w:tcW w:w="4675" w:type="dxa"/>
+          </w:tcPr>
+          <w:p>
+            <w:pPr>
+              <w:rPr>
+                <w:rFonts w:ascii="Aptos" w:hAnsi="Aptos"/>
+                <w:szCs w:val="24"/>
+              </w:rPr>
+            </w:pPr>
+            <w:r>
+              <w:rPr>
+                <w:rFonts w:ascii="Aptos" w:hAnsi="Aptos"/>
+                <w:szCs w:val="24"/>
+              </w:rPr>
+              <w:t xml:space="preserve">+ </w:t>
+            </w:r>
+            <w:r>
+              <w:rPr>
+                <w:rFonts w:ascii="Aptos" w:hAnsi="Aptos"/>
+                <w:szCs w:val="24"/>
+              </w:rPr>
+              <w:t>Member getMember(int id)</w:t>
+            </w:r>
+          </w:p>
+        </w:tc>
+        <w:tc>
+          <w:tcPr>
+            <w:tcW w:w="4675" w:type="dxa"/>
+          </w:tcPr>
+          <w:p>
+            <w:pPr>
+              <w:rPr>
+                <w:rFonts w:ascii="Aptos" w:hAnsi="Aptos"/>
+                <w:szCs w:val="24"/>
+              </w:rPr>
+            </w:pPr>
+          </w:p>
+        </w:tc>
+      </w:tr>
+      <w:tr>
+        <w:tc>
+          <w:tcPr>
+            <w:tcW w:w="4675" w:type="dxa"/>
+          </w:tcPr>
+          <w:p>
+            <w:pPr>
+              <w:rPr>
+                <w:rFonts w:ascii="Aptos" w:hAnsi="Aptos"/>
+                <w:szCs w:val="24"/>
+              </w:rPr>
+            </w:pPr>
+            <w:r>
+              <w:rPr>
+                <w:rFonts w:ascii="Aptos" w:hAnsi="Aptos"/>
+                <w:szCs w:val="24"/>
+              </w:rPr>
+              <w:lastRenderedPageBreak/>
+              <w:t xml:space="preserve">+ </w:t>
+            </w:r>
+            <w:r>
+              <w:rPr>
+                <w:rFonts w:ascii="Aptos" w:hAnsi="Aptos"/>
+                <w:szCs w:val="24"/>
+              </w:rPr>
+              <w:t>JSONObject getJsonObject()</w:t>
+            </w:r>
+          </w:p>
+        </w:tc>
+        <w:tc>
+          <w:tcPr>
+            <w:tcW w:w="4675" w:type="dxa"/>
+          </w:tcPr>
+          <w:p>
+            <w:pPr>
+              <w:rPr>
+                <w:rFonts w:ascii="Aptos" w:hAnsi="Aptos"/>
+                <w:szCs w:val="24"/>
+              </w:rPr>
+            </w:pPr>
+          </w:p>
+        </w:tc>
+      </w:tr>
+      <w:tr>
+        <w:tc>
+          <w:tcPr>
+            <w:tcW w:w="4675" w:type="dxa"/>
+          </w:tcPr>
+          <w:p>
+            <w:pPr>
+              <w:rPr>
+                <w:rFonts w:ascii="Aptos" w:hAnsi="Aptos"/>
+                <w:szCs w:val="24"/>
+              </w:rPr>
+            </w:pPr>
+            <w:r>
+              <w:rPr>
+                <w:rFonts w:ascii="Aptos" w:hAnsi="Aptos"/>
+                <w:szCs w:val="24"/>
+              </w:rPr>
+              <w:t>getters and setters for all</w:t>
+            </w:r>
+            <w:r>
+              <w:rPr>
+                <w:rFonts w:ascii="Aptos" w:hAnsi="Aptos"/>
+                <w:szCs w:val="24"/>
+              </w:rPr>
+              <w:t xml:space="preserve"> </w:t>
+            </w:r>
+            <w:r>
+              <w:rPr>
+                <w:rFonts w:ascii="Aptos" w:hAnsi="Aptos"/>
+                <w:szCs w:val="24"/>
+              </w:rPr>
+              <w:t>variables</w:t>
+            </w:r>
+            <w:r>
+              <w:rPr>
+                <w:rFonts w:ascii="Aptos" w:hAnsi="Aptos"/>
+                <w:szCs w:val="24"/>
+              </w:rPr>
+              <w:t xml:space="preserve"> except id’s setter</w:t>
+            </w:r>
+          </w:p>
+        </w:tc>
+        <w:tc>
+          <w:tcPr>
+            <w:tcW w:w="4675" w:type="dxa"/>
+          </w:tcPr>
+          <w:p>
+            <w:pPr>
+              <w:rPr>
+                <w:rFonts w:ascii="Aptos" w:hAnsi="Aptos"/>
+                <w:szCs w:val="24"/>
+              </w:rPr>
+            </w:pPr>
+          </w:p>
+        </w:tc>
+      </w:tr>
+    </w:tbl>
+    <w:p>
+      <w:pPr>
+        <w:rPr>
+          <w:rFonts w:ascii="Aptos" w:hAnsi="Aptos"/>
+          <w:sz w:val="28"/>
+          <w:szCs w:val="28"/>
+        </w:rPr>
+      </w:pPr>
+      <w:r>
+        <w:rPr>
+          <w:rFonts w:ascii="Aptos" w:hAnsi="Aptos"/>
+          <w:sz w:val="28"/>
+          <w:szCs w:val="28"/>
+        </w:rPr>
+        <w:t>1.</w:t>
+      </w:r>
+      <w:r>
+        <w:rPr>
+          <w:rFonts w:ascii="Aptos" w:hAnsi="Aptos"/>
+          <w:sz w:val="28"/>
+          <w:szCs w:val="28"/>
+        </w:rPr>
+        <w:t>5</w:t>
+      </w:r>
+      <w:r>
+        <w:rPr>
+          <w:rFonts w:ascii="Aptos" w:hAnsi="Aptos"/>
+          <w:sz w:val="28"/>
+          <w:szCs w:val="28"/>
+        </w:rPr>
+        <w:t xml:space="preserve"> class NodeList implements Exportable</w:t>
       </w:r>
     </w:p>
     <w:p>
       <w:pPr>
         <w:rPr>
-          <w:sz w:val="28"/>
-          <w:szCs w:val="28"/>
-        </w:rPr>
-      </w:pPr>
-      <w:r>
-        <w:rPr>
-          <w:sz w:val="28"/>
-          <w:szCs w:val="28"/>
-        </w:rPr>
-        <w:t>5.Package app</w:t>
+          <w:rFonts w:ascii="Aptos" w:hAnsi="Aptos"/>
+          <w:sz w:val="28"/>
+          <w:szCs w:val="28"/>
+        </w:rPr>
+      </w:pPr>
+      <w:r>
+        <w:rPr>
+          <w:rFonts w:ascii="Aptos" w:hAnsi="Aptos"/>
+          <w:sz w:val="28"/>
+          <w:szCs w:val="28"/>
+        </w:rPr>
+        <w:t>1.</w:t>
+      </w:r>
+      <w:r>
+        <w:rPr>
+          <w:rFonts w:ascii="Aptos" w:hAnsi="Aptos"/>
+          <w:sz w:val="28"/>
+          <w:szCs w:val="28"/>
+        </w:rPr>
+        <w:t>5</w:t>
+      </w:r>
+      <w:r>
+        <w:rPr>
+          <w:rFonts w:ascii="Aptos" w:hAnsi="Aptos"/>
+          <w:sz w:val="28"/>
+          <w:szCs w:val="28"/>
+        </w:rPr>
+        <w:t>.1 Fields</w:t>
+      </w:r>
+    </w:p>
+    <w:tbl>
+      <w:tblPr>
+        <w:tblStyle w:val="TableGrid"/>
+        <w:tblW w:w="0" w:type="auto"/>
+        <w:tblLook w:val="04A0" w:firstRow="1" w:lastRow="0" w:firstColumn="1" w:lastColumn="0" w:noHBand="0" w:noVBand="1"/>
+      </w:tblPr>
+      <w:tblGrid>
+        <w:gridCol w:w="4675"/>
+        <w:gridCol w:w="4675"/>
+      </w:tblGrid>
+      <w:tr>
+        <w:tc>
+          <w:tcPr>
+            <w:tcW w:w="4675" w:type="dxa"/>
+          </w:tcPr>
+          <w:p>
+            <w:pPr>
+              <w:rPr>
+                <w:rFonts w:ascii="Aptos" w:hAnsi="Aptos"/>
+                <w:szCs w:val="24"/>
+              </w:rPr>
+            </w:pPr>
+            <w:r>
+              <w:rPr>
+                <w:rFonts w:ascii="Aptos" w:hAnsi="Aptos"/>
+                <w:szCs w:val="24"/>
+              </w:rPr>
+              <w:t>#</w:t>
+            </w:r>
+            <w:r>
+              <w:rPr>
+                <w:rFonts w:ascii="Aptos" w:hAnsi="Aptos"/>
+                <w:szCs w:val="24"/>
+              </w:rPr>
+              <w:t xml:space="preserve"> int </w:t>
+            </w:r>
+            <w:r>
+              <w:rPr>
+                <w:rFonts w:ascii="Aptos" w:hAnsi="Aptos"/>
+                <w:szCs w:val="24"/>
+              </w:rPr>
+              <w:t>id</w:t>
+            </w:r>
+          </w:p>
+        </w:tc>
+        <w:tc>
+          <w:tcPr>
+            <w:tcW w:w="4675" w:type="dxa"/>
+          </w:tcPr>
+          <w:p>
+            <w:pPr>
+              <w:rPr>
+                <w:rFonts w:ascii="Aptos" w:hAnsi="Aptos"/>
+                <w:szCs w:val="24"/>
+              </w:rPr>
+            </w:pPr>
+          </w:p>
+        </w:tc>
+      </w:tr>
+      <w:tr>
+        <w:tc>
+          <w:tcPr>
+            <w:tcW w:w="4675" w:type="dxa"/>
+          </w:tcPr>
+          <w:p>
+            <w:pPr>
+              <w:rPr>
+                <w:rFonts w:ascii="Aptos" w:hAnsi="Aptos"/>
+                <w:szCs w:val="24"/>
+              </w:rPr>
+            </w:pPr>
+            <w:r>
+              <w:rPr>
+                <w:rFonts w:ascii="Aptos" w:hAnsi="Aptos"/>
+                <w:szCs w:val="24"/>
+              </w:rPr>
+              <w:t>#</w:t>
+            </w:r>
+            <w:r>
+              <w:rPr>
+                <w:rFonts w:ascii="Aptos" w:hAnsi="Aptos"/>
+                <w:szCs w:val="24"/>
+              </w:rPr>
+              <w:t xml:space="preserve"> </w:t>
+            </w:r>
+            <w:r>
+              <w:rPr>
+                <w:rFonts w:ascii="Aptos" w:hAnsi="Aptos"/>
+                <w:szCs w:val="24"/>
+              </w:rPr>
+              <w:t>Displayable displayOwner</w:t>
+            </w:r>
+          </w:p>
+        </w:tc>
+        <w:tc>
+          <w:tcPr>
+            <w:tcW w:w="4675" w:type="dxa"/>
+          </w:tcPr>
+          <w:p>
+            <w:pPr>
+              <w:rPr>
+                <w:rFonts w:ascii="Aptos" w:hAnsi="Aptos"/>
+                <w:szCs w:val="24"/>
+              </w:rPr>
+            </w:pPr>
+          </w:p>
+        </w:tc>
+      </w:tr>
+      <w:tr>
+        <w:tc>
+          <w:tcPr>
+            <w:tcW w:w="4675" w:type="dxa"/>
+          </w:tcPr>
+          <w:p>
+            <w:pPr>
+              <w:rPr>
+                <w:rFonts w:ascii="Aptos" w:hAnsi="Aptos"/>
+                <w:szCs w:val="24"/>
+              </w:rPr>
+            </w:pPr>
+            <w:r>
+              <w:rPr>
+                <w:rFonts w:ascii="Aptos" w:hAnsi="Aptos"/>
+                <w:szCs w:val="24"/>
+              </w:rPr>
+              <w:t>#</w:t>
+            </w:r>
+            <w:r>
+              <w:rPr>
+                <w:rFonts w:ascii="Aptos" w:hAnsi="Aptos"/>
+                <w:szCs w:val="24"/>
+              </w:rPr>
+              <w:t xml:space="preserve"> int idxCard</w:t>
+            </w:r>
+          </w:p>
+        </w:tc>
+        <w:tc>
+          <w:tcPr>
+            <w:tcW w:w="4675" w:type="dxa"/>
+          </w:tcPr>
+          <w:p>
+            <w:pPr>
+              <w:rPr>
+                <w:rFonts w:ascii="Aptos" w:hAnsi="Aptos"/>
+                <w:szCs w:val="24"/>
+              </w:rPr>
+            </w:pPr>
+          </w:p>
+        </w:tc>
+      </w:tr>
+      <w:tr>
+        <w:tc>
+          <w:tcPr>
+            <w:tcW w:w="4675" w:type="dxa"/>
+          </w:tcPr>
+          <w:p>
+            <w:pPr>
+              <w:rPr>
+                <w:rFonts w:ascii="Aptos" w:hAnsi="Aptos"/>
+                <w:szCs w:val="24"/>
+              </w:rPr>
+            </w:pPr>
+            <w:r>
+              <w:rPr>
+                <w:rFonts w:ascii="Aptos" w:hAnsi="Aptos"/>
+                <w:szCs w:val="24"/>
+              </w:rPr>
+              <w:t>#</w:t>
+            </w:r>
+            <w:r>
+              <w:rPr>
+                <w:rFonts w:ascii="Aptos" w:hAnsi="Aptos"/>
+                <w:szCs w:val="24"/>
+              </w:rPr>
+              <w:t xml:space="preserve"> String title</w:t>
+            </w:r>
+          </w:p>
+        </w:tc>
+        <w:tc>
+          <w:tcPr>
+            <w:tcW w:w="4675" w:type="dxa"/>
+          </w:tcPr>
+          <w:p>
+            <w:pPr>
+              <w:rPr>
+                <w:rFonts w:ascii="Aptos" w:hAnsi="Aptos"/>
+                <w:szCs w:val="24"/>
+              </w:rPr>
+            </w:pPr>
+          </w:p>
+        </w:tc>
+      </w:tr>
+      <w:tr>
+        <w:tc>
+          <w:tcPr>
+            <w:tcW w:w="4675" w:type="dxa"/>
+          </w:tcPr>
+          <w:p>
+            <w:pPr>
+              <w:rPr>
+                <w:rFonts w:ascii="Aptos" w:hAnsi="Aptos"/>
+                <w:szCs w:val="24"/>
+              </w:rPr>
+            </w:pPr>
+            <w:r>
+              <w:rPr>
+                <w:rFonts w:ascii="Aptos" w:hAnsi="Aptos"/>
+                <w:szCs w:val="24"/>
+              </w:rPr>
+              <w:t>#</w:t>
+            </w:r>
+            <w:r>
+              <w:rPr>
+                <w:rFonts w:ascii="Aptos" w:hAnsi="Aptos"/>
+                <w:szCs w:val="24"/>
+              </w:rPr>
+              <w:t xml:space="preserve"> List&lt;Card&gt; cards</w:t>
+            </w:r>
+          </w:p>
+        </w:tc>
+        <w:tc>
+          <w:tcPr>
+            <w:tcW w:w="4675" w:type="dxa"/>
+          </w:tcPr>
+          <w:p>
+            <w:pPr>
+              <w:rPr>
+                <w:rFonts w:ascii="Aptos" w:hAnsi="Aptos"/>
+                <w:szCs w:val="24"/>
+              </w:rPr>
+            </w:pPr>
+          </w:p>
+        </w:tc>
+      </w:tr>
+    </w:tbl>
+    <w:p>
+      <w:pPr>
+        <w:rPr>
+          <w:rFonts w:ascii="Aptos" w:hAnsi="Aptos"/>
+          <w:sz w:val="28"/>
+          <w:szCs w:val="28"/>
+        </w:rPr>
+      </w:pPr>
+      <w:r>
+        <w:rPr>
+          <w:rFonts w:ascii="Aptos" w:hAnsi="Aptos"/>
+          <w:sz w:val="28"/>
+          <w:szCs w:val="28"/>
+        </w:rPr>
+        <w:t>1.</w:t>
+      </w:r>
+      <w:r>
+        <w:rPr>
+          <w:rFonts w:ascii="Aptos" w:hAnsi="Aptos"/>
+          <w:sz w:val="28"/>
+          <w:szCs w:val="28"/>
+        </w:rPr>
+        <w:t>5</w:t>
+      </w:r>
+      <w:r>
+        <w:rPr>
+          <w:rFonts w:ascii="Aptos" w:hAnsi="Aptos"/>
+          <w:sz w:val="28"/>
+          <w:szCs w:val="28"/>
+        </w:rPr>
+        <w:t>.2 Methods</w:t>
+      </w:r>
+    </w:p>
+    <w:tbl>
+      <w:tblPr>
+        <w:tblStyle w:val="TableGrid"/>
+        <w:tblW w:w="0" w:type="auto"/>
+        <w:tblLook w:val="04A0" w:firstRow="1" w:lastRow="0" w:firstColumn="1" w:lastColumn="0" w:noHBand="0" w:noVBand="1"/>
+      </w:tblPr>
+      <w:tblGrid>
+        <w:gridCol w:w="4675"/>
+        <w:gridCol w:w="4675"/>
+      </w:tblGrid>
+      <w:tr>
+        <w:tc>
+          <w:tcPr>
+            <w:tcW w:w="4675" w:type="dxa"/>
+          </w:tcPr>
+          <w:p>
+            <w:pPr>
+              <w:rPr>
+                <w:rFonts w:ascii="Aptos" w:hAnsi="Aptos"/>
+                <w:szCs w:val="24"/>
+              </w:rPr>
+            </w:pPr>
+            <w:r>
+              <w:rPr>
+                <w:rFonts w:ascii="Aptos" w:hAnsi="Aptos"/>
+                <w:szCs w:val="24"/>
+              </w:rPr>
+              <w:t xml:space="preserve">+ </w:t>
+            </w:r>
+            <w:r>
+              <w:rPr>
+                <w:rFonts w:ascii="Aptos" w:hAnsi="Aptos"/>
+                <w:szCs w:val="24"/>
+              </w:rPr>
+              <w:t>NodeList(int id, Displayable</w:t>
+            </w:r>
+            <w:r>
+              <w:rPr>
+                <w:rFonts w:ascii="Aptos" w:hAnsi="Aptos"/>
+                <w:szCs w:val="24"/>
+              </w:rPr>
+              <w:t xml:space="preserve"> </w:t>
+            </w:r>
+            <w:r>
+              <w:rPr>
+                <w:rFonts w:ascii="Aptos" w:hAnsi="Aptos"/>
+                <w:szCs w:val="24"/>
+              </w:rPr>
+              <w:t>displayOwner, String title)</w:t>
+            </w:r>
+          </w:p>
+        </w:tc>
+        <w:tc>
+          <w:tcPr>
+            <w:tcW w:w="4675" w:type="dxa"/>
+          </w:tcPr>
+          <w:p>
+            <w:pPr>
+              <w:rPr>
+                <w:rFonts w:ascii="Aptos" w:hAnsi="Aptos"/>
+                <w:szCs w:val="24"/>
+              </w:rPr>
+            </w:pPr>
+          </w:p>
+        </w:tc>
+      </w:tr>
+      <w:tr>
+        <w:tc>
+          <w:tcPr>
+            <w:tcW w:w="4675" w:type="dxa"/>
+          </w:tcPr>
+          <w:p>
+            <w:pPr>
+              <w:rPr>
+                <w:rFonts w:ascii="Aptos" w:hAnsi="Aptos"/>
+                <w:szCs w:val="24"/>
+              </w:rPr>
+            </w:pPr>
+            <w:r>
+              <w:rPr>
+                <w:rFonts w:ascii="Aptos" w:hAnsi="Aptos"/>
+                <w:szCs w:val="24"/>
+              </w:rPr>
+              <w:t xml:space="preserve">+ </w:t>
+            </w:r>
+            <w:r>
+              <w:rPr>
+                <w:rFonts w:ascii="Aptos" w:hAnsi="Aptos"/>
+                <w:szCs w:val="24"/>
+              </w:rPr>
+              <w:t>void addCard(Card card)</w:t>
+            </w:r>
+          </w:p>
+        </w:tc>
+        <w:tc>
+          <w:tcPr>
+            <w:tcW w:w="4675" w:type="dxa"/>
+          </w:tcPr>
+          <w:p>
+            <w:pPr>
+              <w:rPr>
+                <w:rFonts w:ascii="Aptos" w:hAnsi="Aptos"/>
+                <w:szCs w:val="24"/>
+              </w:rPr>
+            </w:pPr>
+          </w:p>
+        </w:tc>
+      </w:tr>
+      <w:tr>
+        <w:tc>
+          <w:tcPr>
+            <w:tcW w:w="4675" w:type="dxa"/>
+          </w:tcPr>
+          <w:p>
+            <w:pPr>
+              <w:rPr>
+                <w:rFonts w:ascii="Aptos" w:hAnsi="Aptos"/>
+                <w:szCs w:val="24"/>
+              </w:rPr>
+            </w:pPr>
+            <w:r>
+              <w:rPr>
+                <w:rFonts w:ascii="Aptos" w:hAnsi="Aptos"/>
+                <w:szCs w:val="24"/>
+              </w:rPr>
+              <w:t xml:space="preserve">+ </w:t>
+            </w:r>
+            <w:r>
+              <w:rPr>
+                <w:rFonts w:ascii="Aptos" w:hAnsi="Aptos"/>
+                <w:szCs w:val="24"/>
+              </w:rPr>
+              <w:t>void removeCard(int id)</w:t>
+            </w:r>
+          </w:p>
+        </w:tc>
+        <w:tc>
+          <w:tcPr>
+            <w:tcW w:w="4675" w:type="dxa"/>
+          </w:tcPr>
+          <w:p>
+            <w:pPr>
+              <w:rPr>
+                <w:rFonts w:ascii="Aptos" w:hAnsi="Aptos"/>
+                <w:szCs w:val="24"/>
+              </w:rPr>
+            </w:pPr>
+          </w:p>
+        </w:tc>
+      </w:tr>
+      <w:tr>
+        <w:tc>
+          <w:tcPr>
+            <w:tcW w:w="4675" w:type="dxa"/>
+          </w:tcPr>
+          <w:p>
+            <w:pPr>
+              <w:rPr>
+                <w:rFonts w:ascii="Aptos" w:hAnsi="Aptos"/>
+                <w:szCs w:val="24"/>
+              </w:rPr>
+            </w:pPr>
+            <w:r>
+              <w:rPr>
+                <w:rFonts w:ascii="Aptos" w:hAnsi="Aptos"/>
+                <w:szCs w:val="24"/>
+              </w:rPr>
+              <w:t xml:space="preserve">+ </w:t>
+            </w:r>
+            <w:r>
+              <w:rPr>
+                <w:rFonts w:ascii="Aptos" w:hAnsi="Aptos"/>
+                <w:szCs w:val="24"/>
+              </w:rPr>
+              <w:t>Card getCard(int index)</w:t>
+            </w:r>
+          </w:p>
+        </w:tc>
+        <w:tc>
+          <w:tcPr>
+            <w:tcW w:w="4675" w:type="dxa"/>
+          </w:tcPr>
+          <w:p>
+            <w:pPr>
+              <w:rPr>
+                <w:rFonts w:ascii="Aptos" w:hAnsi="Aptos"/>
+                <w:szCs w:val="24"/>
+              </w:rPr>
+            </w:pPr>
+          </w:p>
+        </w:tc>
+      </w:tr>
+      <w:tr>
+        <w:tc>
+          <w:tcPr>
+            <w:tcW w:w="4675" w:type="dxa"/>
+          </w:tcPr>
+          <w:p>
+            <w:pPr>
+              <w:rPr>
+                <w:rFonts w:ascii="Aptos" w:hAnsi="Aptos"/>
+                <w:szCs w:val="24"/>
+              </w:rPr>
+            </w:pPr>
+            <w:r>
+              <w:rPr>
+                <w:rFonts w:ascii="Aptos" w:hAnsi="Aptos"/>
+                <w:szCs w:val="24"/>
+              </w:rPr>
+              <w:t xml:space="preserve">+ </w:t>
+            </w:r>
+            <w:r>
+              <w:rPr>
+                <w:rFonts w:ascii="Aptos" w:hAnsi="Aptos"/>
+                <w:szCs w:val="24"/>
+              </w:rPr>
+              <w:t>JSONObject getJsonObject()</w:t>
+            </w:r>
+          </w:p>
+        </w:tc>
+        <w:tc>
+          <w:tcPr>
+            <w:tcW w:w="4675" w:type="dxa"/>
+          </w:tcPr>
+          <w:p>
+            <w:pPr>
+              <w:rPr>
+                <w:rFonts w:ascii="Aptos" w:hAnsi="Aptos"/>
+                <w:szCs w:val="24"/>
+              </w:rPr>
+            </w:pPr>
+          </w:p>
+        </w:tc>
+      </w:tr>
+      <w:tr>
+        <w:tc>
+          <w:tcPr>
+            <w:tcW w:w="4675" w:type="dxa"/>
+          </w:tcPr>
+          <w:p>
+            <w:pPr>
+              <w:rPr>
+                <w:rFonts w:ascii="Aptos" w:hAnsi="Aptos"/>
+                <w:szCs w:val="24"/>
+              </w:rPr>
+            </w:pPr>
+            <w:r>
+              <w:rPr>
+                <w:rFonts w:ascii="Aptos" w:hAnsi="Aptos"/>
+                <w:szCs w:val="24"/>
+              </w:rPr>
+              <w:t>getters and setters for all</w:t>
+            </w:r>
+            <w:r>
+              <w:rPr>
+                <w:rFonts w:ascii="Aptos" w:hAnsi="Aptos"/>
+                <w:szCs w:val="24"/>
+              </w:rPr>
+              <w:t xml:space="preserve"> </w:t>
+            </w:r>
+            <w:r>
+              <w:rPr>
+                <w:rFonts w:ascii="Aptos" w:hAnsi="Aptos"/>
+                <w:szCs w:val="24"/>
+              </w:rPr>
+              <w:t>variables</w:t>
+            </w:r>
+            <w:r>
+              <w:rPr>
+                <w:rFonts w:ascii="Aptos" w:hAnsi="Aptos"/>
+                <w:szCs w:val="24"/>
+              </w:rPr>
+              <w:t xml:space="preserve"> except id’s setter</w:t>
+            </w:r>
+          </w:p>
+        </w:tc>
+        <w:tc>
+          <w:tcPr>
+            <w:tcW w:w="4675" w:type="dxa"/>
+          </w:tcPr>
+          <w:p>
+            <w:pPr>
+              <w:rPr>
+                <w:rFonts w:ascii="Aptos" w:hAnsi="Aptos"/>
+                <w:szCs w:val="24"/>
+              </w:rPr>
+            </w:pPr>
+          </w:p>
+        </w:tc>
+      </w:tr>
+    </w:tbl>
+    <w:p>
+      <w:pPr>
+        <w:rPr>
+          <w:rFonts w:ascii="Aptos" w:hAnsi="Aptos"/>
+          <w:sz w:val="28"/>
+          <w:szCs w:val="28"/>
+        </w:rPr>
+      </w:pPr>
+      <w:r>
+        <w:rPr>
+          <w:rFonts w:ascii="Aptos" w:hAnsi="Aptos"/>
+          <w:sz w:val="28"/>
+          <w:szCs w:val="28"/>
+        </w:rPr>
+        <w:t xml:space="preserve">1.6 </w:t>
+      </w:r>
+      <w:r>
+        <w:rPr>
+          <w:rFonts w:ascii="Aptos" w:hAnsi="Aptos"/>
+          <w:sz w:val="28"/>
+          <w:szCs w:val="28"/>
+          <w:lang w:val="en-US"/>
+        </w:rPr>
+        <w:t xml:space="preserve">abstract </w:t>
+      </w:r>
+      <w:r>
+        <w:rPr>
+          <w:rFonts w:ascii="Aptos" w:hAnsi="Aptos"/>
+          <w:sz w:val="28"/>
+          <w:szCs w:val="28"/>
+        </w:rPr>
+        <w:t>class Card</w:t>
       </w:r>
     </w:p>
     <w:p>
       <w:pPr>
         <w:rPr>
+          <w:rFonts w:ascii="Aptos" w:hAnsi="Aptos"/>
+          <w:sz w:val="28"/>
+          <w:szCs w:val="28"/>
+        </w:rPr>
+      </w:pPr>
+      <w:r>
+        <w:rPr>
+          <w:rFonts w:ascii="Aptos" w:hAnsi="Aptos"/>
+          <w:sz w:val="28"/>
+          <w:szCs w:val="28"/>
+        </w:rPr>
+        <w:t>1.</w:t>
+      </w:r>
+      <w:r>
+        <w:rPr>
+          <w:rFonts w:ascii="Aptos" w:hAnsi="Aptos"/>
+          <w:sz w:val="28"/>
+          <w:szCs w:val="28"/>
+        </w:rPr>
+        <w:t>6</w:t>
+      </w:r>
+      <w:r>
+        <w:rPr>
+          <w:rFonts w:ascii="Aptos" w:hAnsi="Aptos"/>
+          <w:sz w:val="28"/>
+          <w:szCs w:val="28"/>
+        </w:rPr>
+        <w:t>.1 Fields</w:t>
+      </w:r>
+    </w:p>
+    <w:tbl>
+      <w:tblPr>
+        <w:tblStyle w:val="TableGrid"/>
+        <w:tblW w:w="0" w:type="auto"/>
+        <w:tblLook w:val="04A0" w:firstRow="1" w:lastRow="0" w:firstColumn="1" w:lastColumn="0" w:noHBand="0" w:noVBand="1"/>
+      </w:tblPr>
+      <w:tblGrid>
+        <w:gridCol w:w="4675"/>
+        <w:gridCol w:w="4675"/>
+      </w:tblGrid>
+      <w:tr>
+        <w:tc>
+          <w:tcPr>
+            <w:tcW w:w="4675" w:type="dxa"/>
+          </w:tcPr>
+          <w:p>
+            <w:pPr>
+              <w:rPr>
+                <w:rFonts w:ascii="Aptos" w:hAnsi="Aptos"/>
+                <w:szCs w:val="24"/>
+              </w:rPr>
+            </w:pPr>
+            <w:r>
+              <w:rPr>
+                <w:rFonts w:ascii="Aptos" w:hAnsi="Aptos"/>
+                <w:szCs w:val="24"/>
+              </w:rPr>
+              <w:t xml:space="preserve">- int </w:t>
+            </w:r>
+            <w:r>
+              <w:rPr>
+                <w:rFonts w:ascii="Aptos" w:hAnsi="Aptos"/>
+                <w:szCs w:val="24"/>
+              </w:rPr>
+              <w:t>id</w:t>
+            </w:r>
+          </w:p>
+        </w:tc>
+        <w:tc>
+          <w:tcPr>
+            <w:tcW w:w="4675" w:type="dxa"/>
+          </w:tcPr>
+          <w:p>
+            <w:pPr>
+              <w:rPr>
+                <w:rFonts w:ascii="Aptos" w:hAnsi="Aptos"/>
+                <w:szCs w:val="24"/>
+              </w:rPr>
+            </w:pPr>
+          </w:p>
+        </w:tc>
+      </w:tr>
+      <w:tr>
+        <w:tc>
+          <w:tcPr>
+            <w:tcW w:w="4675" w:type="dxa"/>
+          </w:tcPr>
+          <w:p>
+            <w:pPr>
+              <w:rPr>
+                <w:rFonts w:ascii="Aptos" w:hAnsi="Aptos"/>
+                <w:szCs w:val="24"/>
+              </w:rPr>
+            </w:pPr>
+            <w:r>
+              <w:rPr>
+                <w:rFonts w:ascii="Aptos" w:hAnsi="Aptos"/>
+                <w:szCs w:val="24"/>
+              </w:rPr>
+              <w:t xml:space="preserve">- </w:t>
+            </w:r>
+            <w:r>
+              <w:rPr>
+                <w:rFonts w:ascii="Aptos" w:hAnsi="Aptos"/>
+                <w:szCs w:val="24"/>
+              </w:rPr>
+              <w:t>NodeList</w:t>
+            </w:r>
+            <w:r>
+              <w:rPr>
+                <w:rFonts w:ascii="Aptos" w:hAnsi="Aptos"/>
+                <w:szCs w:val="24"/>
+              </w:rPr>
+              <w:t xml:space="preserve"> </w:t>
+            </w:r>
+            <w:r>
+              <w:rPr>
+                <w:rFonts w:ascii="Aptos" w:hAnsi="Aptos"/>
+                <w:szCs w:val="24"/>
+              </w:rPr>
+              <w:t>nodeList</w:t>
+            </w:r>
+            <w:r>
+              <w:rPr>
+                <w:rFonts w:ascii="Aptos" w:hAnsi="Aptos"/>
+                <w:szCs w:val="24"/>
+              </w:rPr>
+              <w:t>Owner</w:t>
+            </w:r>
+          </w:p>
+        </w:tc>
+        <w:tc>
+          <w:tcPr>
+            <w:tcW w:w="4675" w:type="dxa"/>
+          </w:tcPr>
+          <w:p>
+            <w:pPr>
+              <w:rPr>
+                <w:rFonts w:ascii="Aptos" w:hAnsi="Aptos"/>
+                <w:szCs w:val="24"/>
+              </w:rPr>
+            </w:pPr>
+          </w:p>
+        </w:tc>
+      </w:tr>
+      <w:tr>
+        <w:tc>
+          <w:tcPr>
+            <w:tcW w:w="4675" w:type="dxa"/>
+          </w:tcPr>
+          <w:p>
+            <w:pPr>
+              <w:rPr>
+                <w:rFonts w:ascii="Aptos" w:hAnsi="Aptos"/>
+                <w:szCs w:val="24"/>
+              </w:rPr>
+            </w:pPr>
+            <w:r>
+              <w:rPr>
+                <w:rFonts w:ascii="Aptos" w:hAnsi="Aptos"/>
+                <w:szCs w:val="24"/>
+              </w:rPr>
+              <w:t xml:space="preserve">- </w:t>
+            </w:r>
+            <w:r>
+              <w:rPr>
+                <w:rFonts w:ascii="Aptos" w:hAnsi="Aptos"/>
+                <w:szCs w:val="24"/>
+              </w:rPr>
+              <w:t>String</w:t>
+            </w:r>
+            <w:r>
+              <w:rPr>
+                <w:rFonts w:ascii="Aptos" w:hAnsi="Aptos"/>
+                <w:szCs w:val="24"/>
+              </w:rPr>
+              <w:t xml:space="preserve"> </w:t>
+            </w:r>
+            <w:r>
+              <w:rPr>
+                <w:rFonts w:ascii="Aptos" w:hAnsi="Aptos"/>
+                <w:szCs w:val="24"/>
+              </w:rPr>
+              <w:t>title</w:t>
+            </w:r>
+          </w:p>
+        </w:tc>
+        <w:tc>
+          <w:tcPr>
+            <w:tcW w:w="4675" w:type="dxa"/>
+          </w:tcPr>
+          <w:p>
+            <w:pPr>
+              <w:rPr>
+                <w:rFonts w:ascii="Aptos" w:hAnsi="Aptos"/>
+                <w:szCs w:val="24"/>
+              </w:rPr>
+            </w:pPr>
+          </w:p>
+        </w:tc>
+      </w:tr>
+      <w:tr>
+        <w:tc>
+          <w:tcPr>
+            <w:tcW w:w="4675" w:type="dxa"/>
+          </w:tcPr>
+          <w:p>
+            <w:pPr>
+              <w:rPr>
+                <w:rFonts w:ascii="Aptos" w:hAnsi="Aptos"/>
+                <w:szCs w:val="24"/>
+              </w:rPr>
+            </w:pPr>
+            <w:r>
+              <w:rPr>
+                <w:rFonts w:ascii="Aptos" w:hAnsi="Aptos"/>
+                <w:szCs w:val="24"/>
+              </w:rPr>
+              <w:t xml:space="preserve">- String </w:t>
+            </w:r>
+            <w:r>
+              <w:rPr>
+                <w:rFonts w:ascii="Aptos" w:hAnsi="Aptos"/>
+                <w:szCs w:val="24"/>
+              </w:rPr>
+              <w:t>description</w:t>
+            </w:r>
+          </w:p>
+        </w:tc>
+        <w:tc>
+          <w:tcPr>
+            <w:tcW w:w="4675" w:type="dxa"/>
+          </w:tcPr>
+          <w:p>
+            <w:pPr>
+              <w:rPr>
+                <w:rFonts w:ascii="Aptos" w:hAnsi="Aptos"/>
+                <w:szCs w:val="24"/>
+              </w:rPr>
+            </w:pPr>
+          </w:p>
+        </w:tc>
+      </w:tr>
+      <w:tr>
+        <w:tc>
+          <w:tcPr>
+            <w:tcW w:w="4675" w:type="dxa"/>
+          </w:tcPr>
+          <w:p>
+            <w:pPr>
+              <w:rPr>
+                <w:rFonts w:ascii="Aptos" w:hAnsi="Aptos"/>
+                <w:szCs w:val="24"/>
+              </w:rPr>
+            </w:pPr>
+            <w:r>
+              <w:rPr>
+                <w:rFonts w:ascii="Aptos" w:hAnsi="Aptos"/>
+                <w:szCs w:val="24"/>
+              </w:rPr>
+              <w:t xml:space="preserve">- </w:t>
+            </w:r>
+            <w:r>
+              <w:rPr>
+                <w:rFonts w:ascii="Aptos" w:hAnsi="Aptos"/>
+                <w:szCs w:val="24"/>
+              </w:rPr>
+              <w:t>LocalDate date</w:t>
+            </w:r>
+          </w:p>
+        </w:tc>
+        <w:tc>
+          <w:tcPr>
+            <w:tcW w:w="4675" w:type="dxa"/>
+          </w:tcPr>
+          <w:p>
+            <w:pPr>
+              <w:rPr>
+                <w:rFonts w:ascii="Aptos" w:hAnsi="Aptos"/>
+                <w:szCs w:val="24"/>
+              </w:rPr>
+            </w:pPr>
+          </w:p>
+        </w:tc>
+      </w:tr>
+      <w:tr>
+        <w:tc>
+          <w:tcPr>
+            <w:tcW w:w="4675" w:type="dxa"/>
+          </w:tcPr>
+          <w:p>
+            <w:pPr>
+              <w:rPr>
+                <w:rFonts w:ascii="Aptos" w:hAnsi="Aptos"/>
+                <w:szCs w:val="24"/>
+              </w:rPr>
+            </w:pPr>
+            <w:r>
+              <w:rPr>
+                <w:rFonts w:ascii="Aptos" w:hAnsi="Aptos"/>
+                <w:szCs w:val="24"/>
+              </w:rPr>
+              <w:t>- int idxCheckLists</w:t>
+            </w:r>
+          </w:p>
+        </w:tc>
+        <w:tc>
+          <w:tcPr>
+            <w:tcW w:w="4675" w:type="dxa"/>
+          </w:tcPr>
+          <w:p>
+            <w:pPr>
+              <w:rPr>
+                <w:rFonts w:ascii="Aptos" w:hAnsi="Aptos"/>
+                <w:szCs w:val="24"/>
+              </w:rPr>
+            </w:pPr>
+          </w:p>
+        </w:tc>
+      </w:tr>
+      <w:tr>
+        <w:tc>
+          <w:tcPr>
+            <w:tcW w:w="4675" w:type="dxa"/>
+          </w:tcPr>
+          <w:p>
+            <w:pPr>
+              <w:rPr>
+                <w:rFonts w:ascii="Aptos" w:hAnsi="Aptos"/>
+                <w:szCs w:val="24"/>
+              </w:rPr>
+            </w:pPr>
+            <w:r>
+              <w:rPr>
+                <w:rFonts w:ascii="Aptos" w:hAnsi="Aptos"/>
+                <w:szCs w:val="24"/>
+              </w:rPr>
+              <w:t>- List&lt;ChecklistItem&gt; checkLists</w:t>
+            </w:r>
+          </w:p>
+        </w:tc>
+        <w:tc>
+          <w:tcPr>
+            <w:tcW w:w="4675" w:type="dxa"/>
+          </w:tcPr>
+          <w:p>
+            <w:pPr>
+              <w:rPr>
+                <w:rFonts w:ascii="Aptos" w:hAnsi="Aptos"/>
+                <w:szCs w:val="24"/>
+              </w:rPr>
+            </w:pPr>
+          </w:p>
+        </w:tc>
+      </w:tr>
+    </w:tbl>
+    <w:p>
+      <w:pPr>
+        <w:rPr>
+          <w:rFonts w:ascii="Aptos" w:hAnsi="Aptos"/>
+          <w:sz w:val="28"/>
+          <w:szCs w:val="28"/>
+        </w:rPr>
+      </w:pPr>
+      <w:r>
+        <w:rPr>
+          <w:rFonts w:ascii="Aptos" w:hAnsi="Aptos"/>
+          <w:sz w:val="28"/>
+          <w:szCs w:val="28"/>
+        </w:rPr>
+        <w:t>1.</w:t>
+      </w:r>
+      <w:r>
+        <w:rPr>
+          <w:rFonts w:ascii="Aptos" w:hAnsi="Aptos"/>
+          <w:sz w:val="28"/>
+          <w:szCs w:val="28"/>
+        </w:rPr>
+        <w:t>6</w:t>
+      </w:r>
+      <w:r>
+        <w:rPr>
+          <w:rFonts w:ascii="Aptos" w:hAnsi="Aptos"/>
+          <w:sz w:val="28"/>
+          <w:szCs w:val="28"/>
+        </w:rPr>
+        <w:t>.2 Methods</w:t>
+      </w:r>
+    </w:p>
+    <w:tbl>
+      <w:tblPr>
+        <w:tblStyle w:val="TableGrid"/>
+        <w:tblW w:w="0" w:type="auto"/>
+        <w:tblLook w:val="04A0" w:firstRow="1" w:lastRow="0" w:firstColumn="1" w:lastColumn="0" w:noHBand="0" w:noVBand="1"/>
+      </w:tblPr>
+      <w:tblGrid>
+        <w:gridCol w:w="4675"/>
+        <w:gridCol w:w="4675"/>
+      </w:tblGrid>
+      <w:tr>
+        <w:tc>
+          <w:tcPr>
+            <w:tcW w:w="4675" w:type="dxa"/>
+          </w:tcPr>
+          <w:p>
+            <w:pPr>
+              <w:rPr>
+                <w:rFonts w:ascii="Aptos" w:hAnsi="Aptos"/>
+                <w:szCs w:val="24"/>
+              </w:rPr>
+            </w:pPr>
+            <w:r>
+              <w:rPr>
+                <w:rFonts w:ascii="Aptos" w:hAnsi="Aptos"/>
+                <w:szCs w:val="24"/>
+              </w:rPr>
+              <w:t xml:space="preserve">+ </w:t>
+            </w:r>
+            <w:r>
+              <w:rPr>
+                <w:rFonts w:ascii="Aptos" w:hAnsi="Aptos"/>
+                <w:szCs w:val="24"/>
+              </w:rPr>
+              <w:t>NodeList(int id, Displayable</w:t>
+            </w:r>
+            <w:r>
+              <w:rPr>
+                <w:rFonts w:ascii="Aptos" w:hAnsi="Aptos"/>
+                <w:szCs w:val="24"/>
+              </w:rPr>
+              <w:t xml:space="preserve"> </w:t>
+            </w:r>
+            <w:r>
+              <w:rPr>
+                <w:rFonts w:ascii="Aptos" w:hAnsi="Aptos"/>
+                <w:szCs w:val="24"/>
+              </w:rPr>
+              <w:t>displayOwner, String title)</w:t>
+            </w:r>
+          </w:p>
+        </w:tc>
+        <w:tc>
+          <w:tcPr>
+            <w:tcW w:w="4675" w:type="dxa"/>
+          </w:tcPr>
+          <w:p>
+            <w:pPr>
+              <w:rPr>
+                <w:rFonts w:ascii="Aptos" w:hAnsi="Aptos"/>
+                <w:szCs w:val="24"/>
+              </w:rPr>
+            </w:pPr>
+          </w:p>
+        </w:tc>
+      </w:tr>
+      <w:tr>
+        <w:tc>
+          <w:tcPr>
+            <w:tcW w:w="4675" w:type="dxa"/>
+          </w:tcPr>
+          <w:p>
+            <w:pPr>
+              <w:rPr>
+                <w:rFonts w:ascii="Aptos" w:hAnsi="Aptos"/>
+                <w:szCs w:val="24"/>
+              </w:rPr>
+            </w:pPr>
+            <w:r>
+              <w:rPr>
+                <w:rFonts w:ascii="Aptos" w:hAnsi="Aptos"/>
+                <w:szCs w:val="24"/>
+              </w:rPr>
+              <w:t xml:space="preserve">+ </w:t>
+            </w:r>
+            <w:r>
+              <w:rPr>
+                <w:rFonts w:ascii="Aptos" w:hAnsi="Aptos"/>
+                <w:szCs w:val="24"/>
+              </w:rPr>
+              <w:t>void addCard(Card card)</w:t>
+            </w:r>
+          </w:p>
+        </w:tc>
+        <w:tc>
+          <w:tcPr>
+            <w:tcW w:w="4675" w:type="dxa"/>
+          </w:tcPr>
+          <w:p>
+            <w:pPr>
+              <w:rPr>
+                <w:rFonts w:ascii="Aptos" w:hAnsi="Aptos"/>
+                <w:szCs w:val="24"/>
+              </w:rPr>
+            </w:pPr>
+          </w:p>
+        </w:tc>
+      </w:tr>
+      <w:tr>
+        <w:tc>
+          <w:tcPr>
+            <w:tcW w:w="4675" w:type="dxa"/>
+          </w:tcPr>
+          <w:p>
+            <w:pPr>
+              <w:rPr>
+                <w:rFonts w:ascii="Aptos" w:hAnsi="Aptos"/>
+                <w:szCs w:val="24"/>
+              </w:rPr>
+            </w:pPr>
+            <w:r>
+              <w:rPr>
+                <w:rFonts w:ascii="Aptos" w:hAnsi="Aptos"/>
+                <w:szCs w:val="24"/>
+              </w:rPr>
+              <w:t xml:space="preserve">+ </w:t>
+            </w:r>
+            <w:r>
+              <w:rPr>
+                <w:rFonts w:ascii="Aptos" w:hAnsi="Aptos"/>
+                <w:szCs w:val="24"/>
+              </w:rPr>
+              <w:t>void removeCard(int id)</w:t>
+            </w:r>
+          </w:p>
+        </w:tc>
+        <w:tc>
+          <w:tcPr>
+            <w:tcW w:w="4675" w:type="dxa"/>
+          </w:tcPr>
+          <w:p>
+            <w:pPr>
+              <w:rPr>
+                <w:rFonts w:ascii="Aptos" w:hAnsi="Aptos"/>
+                <w:szCs w:val="24"/>
+              </w:rPr>
+            </w:pPr>
+          </w:p>
+        </w:tc>
+      </w:tr>
+      <w:tr>
+        <w:tc>
+          <w:tcPr>
+            <w:tcW w:w="4675" w:type="dxa"/>
+          </w:tcPr>
+          <w:p>
+            <w:pPr>
+              <w:rPr>
+                <w:rFonts w:ascii="Aptos" w:hAnsi="Aptos"/>
+                <w:szCs w:val="24"/>
+              </w:rPr>
+            </w:pPr>
+            <w:r>
+              <w:rPr>
+                <w:rFonts w:ascii="Aptos" w:hAnsi="Aptos"/>
+                <w:szCs w:val="24"/>
+              </w:rPr>
+              <w:t xml:space="preserve">+ </w:t>
+            </w:r>
+            <w:r>
+              <w:rPr>
+                <w:rFonts w:ascii="Aptos" w:hAnsi="Aptos"/>
+                <w:szCs w:val="24"/>
+              </w:rPr>
+              <w:t>Card getCard(int index)</w:t>
+            </w:r>
+          </w:p>
+        </w:tc>
+        <w:tc>
+          <w:tcPr>
+            <w:tcW w:w="4675" w:type="dxa"/>
+          </w:tcPr>
+          <w:p>
+            <w:pPr>
+              <w:rPr>
+                <w:rFonts w:ascii="Aptos" w:hAnsi="Aptos"/>
+                <w:szCs w:val="24"/>
+              </w:rPr>
+            </w:pPr>
+          </w:p>
+        </w:tc>
+      </w:tr>
+      <w:tr>
+        <w:tc>
+          <w:tcPr>
+            <w:tcW w:w="4675" w:type="dxa"/>
+          </w:tcPr>
+          <w:p>
+            <w:pPr>
+              <w:rPr>
+                <w:rFonts w:ascii="Aptos" w:hAnsi="Aptos"/>
+                <w:szCs w:val="24"/>
+              </w:rPr>
+            </w:pPr>
+            <w:r>
+              <w:rPr>
+                <w:rFonts w:ascii="Aptos" w:hAnsi="Aptos"/>
+                <w:szCs w:val="24"/>
+              </w:rPr>
+              <w:t xml:space="preserve">+ </w:t>
+            </w:r>
+            <w:r>
+              <w:rPr>
+                <w:rFonts w:ascii="Aptos" w:hAnsi="Aptos"/>
+                <w:szCs w:val="24"/>
+              </w:rPr>
+              <w:t>JSONObject getJsonObject()</w:t>
+            </w:r>
+          </w:p>
+        </w:tc>
+        <w:tc>
+          <w:tcPr>
+            <w:tcW w:w="4675" w:type="dxa"/>
+          </w:tcPr>
+          <w:p>
+            <w:pPr>
+              <w:rPr>
+                <w:rFonts w:ascii="Aptos" w:hAnsi="Aptos"/>
+                <w:szCs w:val="24"/>
+              </w:rPr>
+            </w:pPr>
+          </w:p>
+        </w:tc>
+      </w:tr>
+      <w:tr>
+        <w:tc>
+          <w:tcPr>
+            <w:tcW w:w="4675" w:type="dxa"/>
+          </w:tcPr>
+          <w:p>
+            <w:pPr>
+              <w:rPr>
+                <w:rFonts w:ascii="Aptos" w:hAnsi="Aptos"/>
+                <w:szCs w:val="24"/>
+              </w:rPr>
+            </w:pPr>
+            <w:r>
+              <w:rPr>
+                <w:rFonts w:ascii="Aptos" w:hAnsi="Aptos"/>
+                <w:szCs w:val="24"/>
+              </w:rPr>
+              <w:t>getters and setters for all</w:t>
+            </w:r>
+            <w:r>
+              <w:rPr>
+                <w:rFonts w:ascii="Aptos" w:hAnsi="Aptos"/>
+                <w:szCs w:val="24"/>
+              </w:rPr>
+              <w:t xml:space="preserve"> </w:t>
+            </w:r>
+            <w:r>
+              <w:rPr>
+                <w:rFonts w:ascii="Aptos" w:hAnsi="Aptos"/>
+                <w:szCs w:val="24"/>
+              </w:rPr>
+              <w:t>variables</w:t>
+            </w:r>
+            <w:r>
+              <w:rPr>
+                <w:rFonts w:ascii="Aptos" w:hAnsi="Aptos"/>
+                <w:szCs w:val="24"/>
+              </w:rPr>
+              <w:t xml:space="preserve"> except id’s setter</w:t>
+            </w:r>
+          </w:p>
+        </w:tc>
+        <w:tc>
+          <w:tcPr>
+            <w:tcW w:w="4675" w:type="dxa"/>
+          </w:tcPr>
+          <w:p>
+            <w:pPr>
+              <w:rPr>
+                <w:rFonts w:ascii="Aptos" w:hAnsi="Aptos"/>
+                <w:szCs w:val="24"/>
+              </w:rPr>
+            </w:pPr>
+          </w:p>
+        </w:tc>
+      </w:tr>
+    </w:tbl>
+    <w:p>
+      <w:pPr>
+        <w:rPr>
+          <w:rFonts w:ascii="Aptos" w:hAnsi="Aptos"/>
+          <w:sz w:val="28"/>
+          <w:szCs w:val="28"/>
+        </w:rPr>
+      </w:pPr>
+      <w:r>
+        <w:rPr>
+          <w:rFonts w:ascii="Aptos" w:hAnsi="Aptos"/>
+          <w:sz w:val="28"/>
+          <w:szCs w:val="28"/>
+        </w:rPr>
+        <w:lastRenderedPageBreak/>
+        <w:t>1.7 class TeamCard extends Card implements</w:t>
+      </w:r>
+      <w:r>
+        <w:rPr>
+          <w:rFonts w:ascii="Aptos" w:hAnsi="Aptos"/>
+          <w:sz w:val="28"/>
+          <w:szCs w:val="28"/>
+        </w:rPr>
+        <w:t xml:space="preserve"> </w:t>
+      </w:r>
+      <w:r>
+        <w:rPr>
+          <w:rFonts w:ascii="Aptos" w:hAnsi="Aptos"/>
+          <w:sz w:val="28"/>
+          <w:szCs w:val="28"/>
+        </w:rPr>
+        <w:t>Exportable</w:t>
+      </w:r>
+    </w:p>
+    <w:p>
+      <w:pPr>
+        <w:rPr>
+          <w:rFonts w:ascii="Aptos" w:hAnsi="Aptos"/>
+          <w:sz w:val="28"/>
+          <w:szCs w:val="28"/>
+        </w:rPr>
+      </w:pPr>
+      <w:r>
+        <w:rPr>
+          <w:rFonts w:ascii="Aptos" w:hAnsi="Aptos"/>
+          <w:sz w:val="28"/>
+          <w:szCs w:val="28"/>
+        </w:rPr>
+        <w:t>1.</w:t>
+      </w:r>
+      <w:r>
+        <w:rPr>
+          <w:rFonts w:ascii="Aptos" w:hAnsi="Aptos"/>
+          <w:sz w:val="28"/>
+          <w:szCs w:val="28"/>
+        </w:rPr>
+        <w:t>7</w:t>
+      </w:r>
+      <w:r>
+        <w:rPr>
+          <w:rFonts w:ascii="Aptos" w:hAnsi="Aptos"/>
+          <w:sz w:val="28"/>
+          <w:szCs w:val="28"/>
+        </w:rPr>
+        <w:t>.1 Fields</w:t>
+      </w:r>
+    </w:p>
+    <w:tbl>
+      <w:tblPr>
+        <w:tblStyle w:val="TableGrid"/>
+        <w:tblW w:w="0" w:type="auto"/>
+        <w:tblLook w:val="04A0" w:firstRow="1" w:lastRow="0" w:firstColumn="1" w:lastColumn="0" w:noHBand="0" w:noVBand="1"/>
+      </w:tblPr>
+      <w:tblGrid>
+        <w:gridCol w:w="4675"/>
+        <w:gridCol w:w="4675"/>
+      </w:tblGrid>
+      <w:tr>
+        <w:tc>
+          <w:tcPr>
+            <w:tcW w:w="4675" w:type="dxa"/>
+          </w:tcPr>
+          <w:p>
+            <w:pPr>
+              <w:rPr>
+                <w:rFonts w:ascii="Aptos" w:hAnsi="Aptos"/>
+                <w:szCs w:val="24"/>
+              </w:rPr>
+            </w:pPr>
+            <w:r>
+              <w:rPr>
+                <w:rFonts w:ascii="Aptos" w:hAnsi="Aptos"/>
+                <w:szCs w:val="24"/>
+              </w:rPr>
+              <w:t xml:space="preserve">- </w:t>
+            </w:r>
+            <w:r>
+              <w:rPr>
+                <w:rFonts w:ascii="Aptos" w:hAnsi="Aptos"/>
+                <w:szCs w:val="24"/>
+              </w:rPr>
+              <w:t>List&lt;Member&gt; members</w:t>
+            </w:r>
+          </w:p>
+        </w:tc>
+        <w:tc>
+          <w:tcPr>
+            <w:tcW w:w="4675" w:type="dxa"/>
+          </w:tcPr>
+          <w:p>
+            <w:pPr>
+              <w:rPr>
+                <w:rFonts w:ascii="Aptos" w:hAnsi="Aptos"/>
+                <w:szCs w:val="24"/>
+              </w:rPr>
+            </w:pPr>
+          </w:p>
+        </w:tc>
+      </w:tr>
+      <w:tr>
+        <w:tc>
+          <w:tcPr>
+            <w:tcW w:w="4675" w:type="dxa"/>
+          </w:tcPr>
+          <w:p>
+            <w:pPr>
+              <w:rPr>
+                <w:rFonts w:ascii="Aptos" w:hAnsi="Aptos"/>
+                <w:szCs w:val="24"/>
+              </w:rPr>
+            </w:pPr>
+            <w:r>
+              <w:rPr>
+                <w:rFonts w:ascii="Aptos" w:hAnsi="Aptos"/>
+                <w:szCs w:val="24"/>
+              </w:rPr>
+              <w:t xml:space="preserve">- </w:t>
+            </w:r>
+            <w:r>
+              <w:rPr>
+                <w:rFonts w:ascii="Aptos" w:hAnsi="Aptos"/>
+                <w:szCs w:val="24"/>
+              </w:rPr>
+              <w:t>Priority priority</w:t>
+            </w:r>
+          </w:p>
+        </w:tc>
+        <w:tc>
+          <w:tcPr>
+            <w:tcW w:w="4675" w:type="dxa"/>
+          </w:tcPr>
+          <w:p>
+            <w:pPr>
+              <w:rPr>
+                <w:rFonts w:ascii="Aptos" w:hAnsi="Aptos"/>
+                <w:szCs w:val="24"/>
+              </w:rPr>
+            </w:pPr>
+            <w:r>
+              <w:rPr>
+                <w:rFonts w:ascii="Aptos" w:hAnsi="Aptos"/>
+                <w:szCs w:val="24"/>
+              </w:rPr>
+              <w:t>// TODO</w:t>
+            </w:r>
+          </w:p>
+        </w:tc>
+      </w:tr>
+    </w:tbl>
+    <w:p>
+      <w:pPr>
+        <w:rPr>
+          <w:rFonts w:ascii="Aptos" w:hAnsi="Aptos"/>
+          <w:sz w:val="28"/>
+          <w:szCs w:val="28"/>
+        </w:rPr>
+      </w:pPr>
+      <w:r>
+        <w:rPr>
+          <w:rFonts w:ascii="Aptos" w:hAnsi="Aptos"/>
+          <w:sz w:val="28"/>
+          <w:szCs w:val="28"/>
+        </w:rPr>
+        <w:t>1.</w:t>
+      </w:r>
+      <w:r>
+        <w:rPr>
+          <w:rFonts w:ascii="Aptos" w:hAnsi="Aptos"/>
+          <w:sz w:val="28"/>
+          <w:szCs w:val="28"/>
+        </w:rPr>
+        <w:t>7</w:t>
+      </w:r>
+      <w:r>
+        <w:rPr>
+          <w:rFonts w:ascii="Aptos" w:hAnsi="Aptos"/>
+          <w:sz w:val="28"/>
+          <w:szCs w:val="28"/>
+        </w:rPr>
+        <w:t>.2 Methods</w:t>
+      </w:r>
+    </w:p>
+    <w:tbl>
+      <w:tblPr>
+        <w:tblStyle w:val="TableGrid"/>
+        <w:tblW w:w="0" w:type="auto"/>
+        <w:tblLook w:val="04A0" w:firstRow="1" w:lastRow="0" w:firstColumn="1" w:lastColumn="0" w:noHBand="0" w:noVBand="1"/>
+      </w:tblPr>
+      <w:tblGrid>
+        <w:gridCol w:w="4675"/>
+        <w:gridCol w:w="4675"/>
+      </w:tblGrid>
+      <w:tr>
+        <w:tc>
+          <w:tcPr>
+            <w:tcW w:w="4675" w:type="dxa"/>
+          </w:tcPr>
+          <w:p>
+            <w:pPr>
+              <w:rPr>
+                <w:rFonts w:ascii="Aptos" w:hAnsi="Aptos"/>
+                <w:szCs w:val="24"/>
+              </w:rPr>
+            </w:pPr>
+            <w:r>
+              <w:rPr>
+                <w:rFonts w:ascii="Aptos" w:hAnsi="Aptos"/>
+                <w:szCs w:val="24"/>
+              </w:rPr>
+              <w:t xml:space="preserve">+ </w:t>
+            </w:r>
+            <w:r>
+              <w:rPr>
+                <w:rFonts w:ascii="Aptos" w:hAnsi="Aptos"/>
+                <w:szCs w:val="24"/>
+              </w:rPr>
+              <w:t>TeamCard(int id,NodeList nodeListOwner, String title)</w:t>
+            </w:r>
+          </w:p>
+        </w:tc>
+        <w:tc>
+          <w:tcPr>
+            <w:tcW w:w="4675" w:type="dxa"/>
+          </w:tcPr>
+          <w:p>
+            <w:pPr>
+              <w:rPr>
+                <w:rFonts w:ascii="Aptos" w:hAnsi="Aptos"/>
+                <w:szCs w:val="24"/>
+              </w:rPr>
+            </w:pPr>
+          </w:p>
+        </w:tc>
+      </w:tr>
+      <w:tr>
+        <w:tc>
+          <w:tcPr>
+            <w:tcW w:w="4675" w:type="dxa"/>
+          </w:tcPr>
+          <w:p>
+            <w:pPr>
+              <w:rPr>
+                <w:rFonts w:ascii="Aptos" w:hAnsi="Aptos"/>
+                <w:szCs w:val="24"/>
+              </w:rPr>
+            </w:pPr>
+            <w:r>
+              <w:rPr>
+                <w:rFonts w:ascii="Aptos" w:hAnsi="Aptos"/>
+                <w:szCs w:val="24"/>
+              </w:rPr>
+              <w:t xml:space="preserve">+ </w:t>
+            </w:r>
+            <w:r>
+              <w:rPr>
+                <w:rFonts w:ascii="Aptos" w:hAnsi="Aptos"/>
+                <w:szCs w:val="24"/>
+              </w:rPr>
+              <w:t>void addMember(Member member)</w:t>
+            </w:r>
+          </w:p>
+        </w:tc>
+        <w:tc>
+          <w:tcPr>
+            <w:tcW w:w="4675" w:type="dxa"/>
+          </w:tcPr>
+          <w:p>
+            <w:pPr>
+              <w:rPr>
+                <w:rFonts w:ascii="Aptos" w:hAnsi="Aptos"/>
+                <w:szCs w:val="24"/>
+              </w:rPr>
+            </w:pPr>
+          </w:p>
+        </w:tc>
+      </w:tr>
+      <w:tr>
+        <w:tc>
+          <w:tcPr>
+            <w:tcW w:w="4675" w:type="dxa"/>
+          </w:tcPr>
+          <w:p>
+            <w:pPr>
+              <w:rPr>
+                <w:rFonts w:ascii="Aptos" w:hAnsi="Aptos"/>
+                <w:szCs w:val="24"/>
+              </w:rPr>
+            </w:pPr>
+            <w:r>
+              <w:rPr>
+                <w:rFonts w:ascii="Aptos" w:hAnsi="Aptos"/>
+                <w:szCs w:val="24"/>
+              </w:rPr>
+              <w:t xml:space="preserve">+ </w:t>
+            </w:r>
+            <w:r>
+              <w:rPr>
+                <w:rFonts w:ascii="Aptos" w:hAnsi="Aptos"/>
+                <w:szCs w:val="24"/>
+              </w:rPr>
+              <w:t>void removeMember(int id)</w:t>
+            </w:r>
+          </w:p>
+        </w:tc>
+        <w:tc>
+          <w:tcPr>
+            <w:tcW w:w="4675" w:type="dxa"/>
+          </w:tcPr>
+          <w:p>
+            <w:pPr>
+              <w:rPr>
+                <w:rFonts w:ascii="Aptos" w:hAnsi="Aptos"/>
+                <w:szCs w:val="24"/>
+              </w:rPr>
+            </w:pPr>
+          </w:p>
+        </w:tc>
+      </w:tr>
+      <w:tr>
+        <w:tc>
+          <w:tcPr>
+            <w:tcW w:w="4675" w:type="dxa"/>
+          </w:tcPr>
+          <w:p>
+            <w:pPr>
+              <w:rPr>
+                <w:rFonts w:ascii="Aptos" w:hAnsi="Aptos"/>
+                <w:szCs w:val="24"/>
+              </w:rPr>
+            </w:pPr>
+            <w:r>
+              <w:rPr>
+                <w:rFonts w:ascii="Aptos" w:hAnsi="Aptos"/>
+                <w:szCs w:val="24"/>
+              </w:rPr>
+              <w:t xml:space="preserve">+ </w:t>
+            </w:r>
+            <w:r>
+              <w:rPr>
+                <w:rFonts w:ascii="Aptos" w:hAnsi="Aptos"/>
+                <w:szCs w:val="24"/>
+              </w:rPr>
+              <w:t>Member getMember(int id)</w:t>
+            </w:r>
+          </w:p>
+        </w:tc>
+        <w:tc>
+          <w:tcPr>
+            <w:tcW w:w="4675" w:type="dxa"/>
+          </w:tcPr>
+          <w:p>
+            <w:pPr>
+              <w:rPr>
+                <w:rFonts w:ascii="Aptos" w:hAnsi="Aptos"/>
+                <w:szCs w:val="24"/>
+              </w:rPr>
+            </w:pPr>
+          </w:p>
+        </w:tc>
+      </w:tr>
+      <w:tr>
+        <w:tc>
+          <w:tcPr>
+            <w:tcW w:w="4675" w:type="dxa"/>
+          </w:tcPr>
+          <w:p>
+            <w:pPr>
+              <w:rPr>
+                <w:rFonts w:ascii="Aptos" w:hAnsi="Aptos"/>
+                <w:szCs w:val="24"/>
+              </w:rPr>
+            </w:pPr>
+            <w:r>
+              <w:rPr>
+                <w:rFonts w:ascii="Aptos" w:hAnsi="Aptos"/>
+                <w:szCs w:val="24"/>
+              </w:rPr>
+              <w:t xml:space="preserve">+ </w:t>
+            </w:r>
+            <w:r>
+              <w:rPr>
+                <w:rFonts w:ascii="Aptos" w:hAnsi="Aptos"/>
+                <w:szCs w:val="24"/>
+              </w:rPr>
+              <w:t>JSONObject getJsonObject()</w:t>
+            </w:r>
+          </w:p>
+        </w:tc>
+        <w:tc>
+          <w:tcPr>
+            <w:tcW w:w="4675" w:type="dxa"/>
+          </w:tcPr>
+          <w:p>
+            <w:pPr>
+              <w:rPr>
+                <w:rFonts w:ascii="Aptos" w:hAnsi="Aptos"/>
+                <w:szCs w:val="24"/>
+              </w:rPr>
+            </w:pPr>
+          </w:p>
+        </w:tc>
+      </w:tr>
+      <w:tr>
+        <w:tc>
+          <w:tcPr>
+            <w:tcW w:w="4675" w:type="dxa"/>
+          </w:tcPr>
+          <w:p>
+            <w:pPr>
+              <w:rPr>
+                <w:rFonts w:ascii="Aptos" w:hAnsi="Aptos"/>
+                <w:szCs w:val="24"/>
+              </w:rPr>
+            </w:pPr>
+            <w:r>
+              <w:rPr>
+                <w:rFonts w:ascii="Aptos" w:hAnsi="Aptos"/>
+                <w:szCs w:val="24"/>
+              </w:rPr>
+              <w:t>getters and setters for all</w:t>
+            </w:r>
+            <w:r>
+              <w:rPr>
+                <w:rFonts w:ascii="Aptos" w:hAnsi="Aptos"/>
+                <w:szCs w:val="24"/>
+              </w:rPr>
+              <w:t xml:space="preserve"> </w:t>
+            </w:r>
+            <w:r>
+              <w:rPr>
+                <w:rFonts w:ascii="Aptos" w:hAnsi="Aptos"/>
+                <w:szCs w:val="24"/>
+              </w:rPr>
+              <w:t>variables</w:t>
+            </w:r>
+          </w:p>
+        </w:tc>
+        <w:tc>
+          <w:tcPr>
+            <w:tcW w:w="4675" w:type="dxa"/>
+          </w:tcPr>
+          <w:p>
+            <w:pPr>
+              <w:rPr>
+                <w:rFonts w:ascii="Aptos" w:hAnsi="Aptos"/>
+                <w:szCs w:val="24"/>
+              </w:rPr>
+            </w:pPr>
+          </w:p>
+        </w:tc>
+      </w:tr>
+    </w:tbl>
+    <w:p>
+      <w:pPr>
+        <w:rPr>
+          <w:rFonts w:ascii="Aptos" w:hAnsi="Aptos"/>
+          <w:sz w:val="28"/>
+          <w:szCs w:val="28"/>
+        </w:rPr>
+      </w:pPr>
+      <w:r>
+        <w:rPr>
+          <w:rFonts w:ascii="Aptos" w:hAnsi="Aptos"/>
+          <w:sz w:val="28"/>
+          <w:szCs w:val="28"/>
+        </w:rPr>
+        <w:t>1.</w:t>
+      </w:r>
+      <w:r>
+        <w:rPr>
+          <w:rFonts w:ascii="Aptos" w:hAnsi="Aptos"/>
+          <w:sz w:val="28"/>
+          <w:szCs w:val="28"/>
+        </w:rPr>
+        <w:t>8</w:t>
+      </w:r>
+      <w:r>
+        <w:rPr>
+          <w:rFonts w:ascii="Aptos" w:hAnsi="Aptos"/>
+          <w:sz w:val="28"/>
+          <w:szCs w:val="28"/>
+        </w:rPr>
+        <w:t xml:space="preserve"> class </w:t>
+      </w:r>
+      <w:r>
+        <w:rPr>
+          <w:rFonts w:ascii="Aptos" w:hAnsi="Aptos"/>
+          <w:sz w:val="28"/>
+          <w:szCs w:val="28"/>
+        </w:rPr>
+        <w:t>Personal</w:t>
+      </w:r>
+      <w:r>
+        <w:rPr>
+          <w:rFonts w:ascii="Aptos" w:hAnsi="Aptos"/>
+          <w:sz w:val="28"/>
+          <w:szCs w:val="28"/>
+        </w:rPr>
+        <w:t>Card extends Card implements</w:t>
+      </w:r>
+      <w:r>
+        <w:rPr>
+          <w:rFonts w:ascii="Aptos" w:hAnsi="Aptos"/>
+          <w:sz w:val="28"/>
+          <w:szCs w:val="28"/>
+        </w:rPr>
+        <w:t xml:space="preserve"> </w:t>
+      </w:r>
+      <w:r>
+        <w:rPr>
+          <w:rFonts w:ascii="Aptos" w:hAnsi="Aptos"/>
+          <w:sz w:val="28"/>
+          <w:szCs w:val="28"/>
+        </w:rPr>
+        <w:t>Exportable</w:t>
+      </w:r>
+    </w:p>
+    <w:p>
+      <w:pPr>
+        <w:rPr>
+          <w:rFonts w:ascii="Aptos" w:hAnsi="Aptos"/>
+          <w:sz w:val="28"/>
+          <w:szCs w:val="28"/>
+        </w:rPr>
+      </w:pPr>
+      <w:r>
+        <w:rPr>
+          <w:rFonts w:ascii="Aptos" w:hAnsi="Aptos"/>
+          <w:sz w:val="28"/>
+          <w:szCs w:val="28"/>
+        </w:rPr>
+        <w:t>1.</w:t>
+      </w:r>
+      <w:r>
+        <w:rPr>
+          <w:rFonts w:ascii="Aptos" w:hAnsi="Aptos"/>
+          <w:sz w:val="28"/>
+          <w:szCs w:val="28"/>
+        </w:rPr>
+        <w:t>8</w:t>
+      </w:r>
+      <w:r>
+        <w:rPr>
+          <w:rFonts w:ascii="Aptos" w:hAnsi="Aptos"/>
+          <w:sz w:val="28"/>
+          <w:szCs w:val="28"/>
+        </w:rPr>
+        <w:t>.1 Fields</w:t>
+      </w:r>
+    </w:p>
+    <w:tbl>
+      <w:tblPr>
+        <w:tblStyle w:val="TableGrid"/>
+        <w:tblW w:w="0" w:type="auto"/>
+        <w:tblLook w:val="04A0" w:firstRow="1" w:lastRow="0" w:firstColumn="1" w:lastColumn="0" w:noHBand="0" w:noVBand="1"/>
+      </w:tblPr>
+      <w:tblGrid>
+        <w:gridCol w:w="4675"/>
+        <w:gridCol w:w="4675"/>
+      </w:tblGrid>
+      <w:tr>
+        <w:tc>
+          <w:tcPr>
+            <w:tcW w:w="4675" w:type="dxa"/>
+          </w:tcPr>
+          <w:p>
+            <w:pPr>
+              <w:rPr>
+                <w:rFonts w:ascii="Aptos" w:hAnsi="Aptos"/>
+                <w:szCs w:val="24"/>
+              </w:rPr>
+            </w:pPr>
+            <w:r>
+              <w:rPr>
+                <w:rFonts w:ascii="Aptos" w:hAnsi="Aptos"/>
+                <w:szCs w:val="24"/>
+              </w:rPr>
+              <w:t xml:space="preserve">- </w:t>
+            </w:r>
+            <w:r>
+              <w:rPr>
+                <w:rFonts w:ascii="Aptos" w:hAnsi="Aptos"/>
+                <w:szCs w:val="24"/>
+              </w:rPr>
+              <w:t>Label label</w:t>
+            </w:r>
+          </w:p>
+        </w:tc>
+        <w:tc>
+          <w:tcPr>
+            <w:tcW w:w="4675" w:type="dxa"/>
+          </w:tcPr>
+          <w:p>
+            <w:pPr>
+              <w:rPr>
+                <w:rFonts w:ascii="Aptos" w:hAnsi="Aptos"/>
+                <w:szCs w:val="24"/>
+              </w:rPr>
+            </w:pPr>
+            <w:r>
+              <w:rPr>
+                <w:rFonts w:ascii="Aptos" w:hAnsi="Aptos"/>
+                <w:szCs w:val="24"/>
+              </w:rPr>
+              <w:t>// TODO</w:t>
+            </w:r>
+          </w:p>
+        </w:tc>
+      </w:tr>
+    </w:tbl>
+    <w:p>
+      <w:pPr>
+        <w:rPr>
+          <w:rFonts w:ascii="Aptos" w:hAnsi="Aptos"/>
+          <w:sz w:val="28"/>
+          <w:szCs w:val="28"/>
+        </w:rPr>
+      </w:pPr>
+      <w:r>
+        <w:rPr>
+          <w:rFonts w:ascii="Aptos" w:hAnsi="Aptos"/>
+          <w:sz w:val="28"/>
+          <w:szCs w:val="28"/>
+        </w:rPr>
+        <w:t>1.</w:t>
+      </w:r>
+      <w:r>
+        <w:rPr>
+          <w:rFonts w:ascii="Aptos" w:hAnsi="Aptos"/>
+          <w:sz w:val="28"/>
+          <w:szCs w:val="28"/>
+        </w:rPr>
+        <w:t>8</w:t>
+      </w:r>
+      <w:r>
+        <w:rPr>
+          <w:rFonts w:ascii="Aptos" w:hAnsi="Aptos"/>
+          <w:sz w:val="28"/>
+          <w:szCs w:val="28"/>
+        </w:rPr>
+        <w:t>.2 Methods</w:t>
+      </w:r>
+    </w:p>
+    <w:tbl>
+      <w:tblPr>
+        <w:tblStyle w:val="TableGrid"/>
+        <w:tblW w:w="0" w:type="auto"/>
+        <w:tblLook w:val="04A0" w:firstRow="1" w:lastRow="0" w:firstColumn="1" w:lastColumn="0" w:noHBand="0" w:noVBand="1"/>
+      </w:tblPr>
+      <w:tblGrid>
+        <w:gridCol w:w="4675"/>
+        <w:gridCol w:w="4675"/>
+      </w:tblGrid>
+      <w:tr>
+        <w:tc>
+          <w:tcPr>
+            <w:tcW w:w="4675" w:type="dxa"/>
+          </w:tcPr>
+          <w:p>
+            <w:pPr>
+              <w:rPr>
+                <w:rFonts w:ascii="Aptos" w:hAnsi="Aptos"/>
+                <w:szCs w:val="24"/>
+              </w:rPr>
+            </w:pPr>
+            <w:r>
+              <w:rPr>
+                <w:rFonts w:ascii="Aptos" w:hAnsi="Aptos"/>
+                <w:szCs w:val="24"/>
+              </w:rPr>
+              <w:t xml:space="preserve">+ </w:t>
+            </w:r>
+            <w:r>
+              <w:rPr>
+                <w:rFonts w:ascii="Aptos" w:hAnsi="Aptos"/>
+                <w:szCs w:val="24"/>
+              </w:rPr>
+              <w:t>PersonalCard(int id,NodeList nodeListOwner, String title)</w:t>
+            </w:r>
+          </w:p>
+        </w:tc>
+        <w:tc>
+          <w:tcPr>
+            <w:tcW w:w="4675" w:type="dxa"/>
+          </w:tcPr>
+          <w:p>
+            <w:pPr>
+              <w:rPr>
+                <w:rFonts w:ascii="Aptos" w:hAnsi="Aptos"/>
+                <w:szCs w:val="24"/>
+              </w:rPr>
+            </w:pPr>
+          </w:p>
+        </w:tc>
+      </w:tr>
+      <w:tr>
+        <w:tc>
+          <w:tcPr>
+            <w:tcW w:w="4675" w:type="dxa"/>
+          </w:tcPr>
+          <w:p>
+            <w:pPr>
+              <w:rPr>
+                <w:rFonts w:ascii="Aptos" w:hAnsi="Aptos"/>
+                <w:szCs w:val="24"/>
+              </w:rPr>
+            </w:pPr>
+            <w:r>
+              <w:rPr>
+                <w:rFonts w:ascii="Aptos" w:hAnsi="Aptos"/>
+                <w:szCs w:val="24"/>
+              </w:rPr>
+              <w:t xml:space="preserve">+ </w:t>
+            </w:r>
+            <w:r>
+              <w:rPr>
+                <w:rFonts w:ascii="Aptos" w:hAnsi="Aptos"/>
+                <w:szCs w:val="24"/>
+              </w:rPr>
+              <w:t>JSONObject getJsonObject()</w:t>
+            </w:r>
+          </w:p>
+        </w:tc>
+        <w:tc>
+          <w:tcPr>
+            <w:tcW w:w="4675" w:type="dxa"/>
+          </w:tcPr>
+          <w:p>
+            <w:pPr>
+              <w:rPr>
+                <w:rFonts w:ascii="Aptos" w:hAnsi="Aptos"/>
+                <w:szCs w:val="24"/>
+              </w:rPr>
+            </w:pPr>
+          </w:p>
+        </w:tc>
+      </w:tr>
+      <w:tr>
+        <w:tc>
+          <w:tcPr>
+            <w:tcW w:w="4675" w:type="dxa"/>
+          </w:tcPr>
+          <w:p>
+            <w:pPr>
+              <w:rPr>
+                <w:rFonts w:ascii="Aptos" w:hAnsi="Aptos"/>
+                <w:szCs w:val="24"/>
+              </w:rPr>
+            </w:pPr>
+            <w:r>
+              <w:rPr>
+                <w:rFonts w:ascii="Aptos" w:hAnsi="Aptos"/>
+                <w:szCs w:val="24"/>
+              </w:rPr>
+              <w:t>getters and setters for all</w:t>
+            </w:r>
+            <w:r>
+              <w:rPr>
+                <w:rFonts w:ascii="Aptos" w:hAnsi="Aptos"/>
+                <w:szCs w:val="24"/>
+              </w:rPr>
+              <w:t xml:space="preserve"> </w:t>
+            </w:r>
+            <w:r>
+              <w:rPr>
+                <w:rFonts w:ascii="Aptos" w:hAnsi="Aptos"/>
+                <w:szCs w:val="24"/>
+              </w:rPr>
+              <w:t>variables</w:t>
+            </w:r>
+          </w:p>
+        </w:tc>
+        <w:tc>
+          <w:tcPr>
+            <w:tcW w:w="4675" w:type="dxa"/>
+          </w:tcPr>
+          <w:p>
+            <w:pPr>
+              <w:rPr>
+                <w:rFonts w:ascii="Aptos" w:hAnsi="Aptos"/>
+                <w:szCs w:val="24"/>
+              </w:rPr>
+            </w:pPr>
+          </w:p>
+        </w:tc>
+      </w:tr>
+    </w:tbl>
+    <w:p>
+      <w:pPr>
+        <w:rPr>
+          <w:rFonts w:ascii="Aptos" w:hAnsi="Aptos"/>
+          <w:sz w:val="28"/>
+          <w:szCs w:val="28"/>
+        </w:rPr>
+      </w:pPr>
+      <w:r>
+        <w:rPr>
+          <w:rFonts w:ascii="Aptos" w:hAnsi="Aptos"/>
+          <w:sz w:val="28"/>
+          <w:szCs w:val="28"/>
+        </w:rPr>
+        <w:t>1.</w:t>
+      </w:r>
+      <w:r>
+        <w:rPr>
+          <w:rFonts w:ascii="Aptos" w:hAnsi="Aptos"/>
+          <w:sz w:val="28"/>
+          <w:szCs w:val="28"/>
+        </w:rPr>
+        <w:t>9</w:t>
+      </w:r>
+      <w:r>
+        <w:rPr>
+          <w:rFonts w:ascii="Aptos" w:hAnsi="Aptos"/>
+          <w:sz w:val="28"/>
+          <w:szCs w:val="28"/>
+        </w:rPr>
+        <w:t xml:space="preserve"> class </w:t>
+      </w:r>
+      <w:r>
+        <w:rPr>
+          <w:rFonts w:ascii="Aptos" w:hAnsi="Aptos"/>
+          <w:sz w:val="28"/>
+          <w:szCs w:val="28"/>
+        </w:rPr>
+        <w:t>CheckListItem</w:t>
+      </w:r>
+      <w:r>
+        <w:rPr>
+          <w:rFonts w:ascii="Aptos" w:hAnsi="Aptos"/>
+          <w:sz w:val="28"/>
+          <w:szCs w:val="28"/>
+        </w:rPr>
+        <w:t xml:space="preserve"> implements Exportable</w:t>
+      </w:r>
+    </w:p>
+    <w:p>
+      <w:pPr>
+        <w:rPr>
+          <w:rFonts w:ascii="Aptos" w:hAnsi="Aptos"/>
+          <w:sz w:val="28"/>
+          <w:szCs w:val="28"/>
+        </w:rPr>
+      </w:pPr>
+      <w:r>
+        <w:rPr>
+          <w:rFonts w:ascii="Aptos" w:hAnsi="Aptos"/>
+          <w:sz w:val="28"/>
+          <w:szCs w:val="28"/>
+        </w:rPr>
+        <w:t>1.8.1 Fields</w:t>
+      </w:r>
+    </w:p>
+    <w:tbl>
+      <w:tblPr>
+        <w:tblStyle w:val="TableGrid"/>
+        <w:tblW w:w="0" w:type="auto"/>
+        <w:tblLook w:val="04A0" w:firstRow="1" w:lastRow="0" w:firstColumn="1" w:lastColumn="0" w:noHBand="0" w:noVBand="1"/>
+      </w:tblPr>
+      <w:tblGrid>
+        <w:gridCol w:w="4675"/>
+        <w:gridCol w:w="4675"/>
+      </w:tblGrid>
+      <w:tr>
+        <w:tc>
+          <w:tcPr>
+            <w:tcW w:w="4675" w:type="dxa"/>
+          </w:tcPr>
+          <w:p>
+            <w:pPr>
+              <w:rPr>
+                <w:rFonts w:ascii="Aptos" w:hAnsi="Aptos"/>
+                <w:szCs w:val="24"/>
+              </w:rPr>
+            </w:pPr>
+            <w:r>
+              <w:rPr>
+                <w:rFonts w:ascii="Aptos" w:hAnsi="Aptos"/>
+                <w:szCs w:val="24"/>
+              </w:rPr>
+              <w:t xml:space="preserve">- </w:t>
+            </w:r>
+            <w:r>
+              <w:rPr>
+                <w:rFonts w:ascii="Aptos" w:hAnsi="Aptos"/>
+                <w:szCs w:val="24"/>
+              </w:rPr>
+              <w:t>int id</w:t>
+            </w:r>
+          </w:p>
+        </w:tc>
+        <w:tc>
+          <w:tcPr>
+            <w:tcW w:w="4675" w:type="dxa"/>
+          </w:tcPr>
+          <w:p>
+            <w:pPr>
+              <w:rPr>
+                <w:rFonts w:ascii="Aptos" w:hAnsi="Aptos"/>
+                <w:szCs w:val="24"/>
+              </w:rPr>
+            </w:pPr>
+          </w:p>
+        </w:tc>
+      </w:tr>
+      <w:tr>
+        <w:tc>
+          <w:tcPr>
+            <w:tcW w:w="4675" w:type="dxa"/>
+          </w:tcPr>
+          <w:p>
+            <w:pPr>
+              <w:rPr>
+                <w:rFonts w:ascii="Aptos" w:hAnsi="Aptos"/>
+                <w:szCs w:val="24"/>
+              </w:rPr>
+            </w:pPr>
+            <w:r>
+              <w:rPr>
+                <w:rFonts w:ascii="Aptos" w:hAnsi="Aptos"/>
+                <w:szCs w:val="24"/>
+              </w:rPr>
+              <w:t>- String title</w:t>
+            </w:r>
+          </w:p>
+        </w:tc>
+        <w:tc>
+          <w:tcPr>
+            <w:tcW w:w="4675" w:type="dxa"/>
+          </w:tcPr>
+          <w:p>
+            <w:pPr>
+              <w:rPr>
+                <w:rFonts w:ascii="Aptos" w:hAnsi="Aptos"/>
+                <w:szCs w:val="24"/>
+              </w:rPr>
+            </w:pPr>
+          </w:p>
+        </w:tc>
+      </w:tr>
+      <w:tr>
+        <w:tc>
+          <w:tcPr>
+            <w:tcW w:w="4675" w:type="dxa"/>
+          </w:tcPr>
+          <w:p>
+            <w:pPr>
+              <w:rPr>
+                <w:rFonts w:ascii="Aptos" w:hAnsi="Aptos"/>
+                <w:szCs w:val="24"/>
+              </w:rPr>
+            </w:pPr>
+            <w:r>
+              <w:rPr>
+                <w:rFonts w:ascii="Aptos" w:hAnsi="Aptos"/>
+                <w:szCs w:val="24"/>
+              </w:rPr>
+              <w:t>- boolean isChecked</w:t>
+            </w:r>
+          </w:p>
+        </w:tc>
+        <w:tc>
+          <w:tcPr>
+            <w:tcW w:w="4675" w:type="dxa"/>
+          </w:tcPr>
+          <w:p>
+            <w:pPr>
+              <w:rPr>
+                <w:rFonts w:ascii="Aptos" w:hAnsi="Aptos"/>
+                <w:szCs w:val="24"/>
+              </w:rPr>
+            </w:pPr>
+          </w:p>
+        </w:tc>
+      </w:tr>
+    </w:tbl>
+    <w:p>
+      <w:pPr>
+        <w:rPr>
+          <w:rFonts w:ascii="Aptos" w:hAnsi="Aptos"/>
+          <w:sz w:val="28"/>
+          <w:szCs w:val="28"/>
+        </w:rPr>
+      </w:pPr>
+      <w:r>
+        <w:rPr>
+          <w:rFonts w:ascii="Aptos" w:hAnsi="Aptos"/>
+          <w:sz w:val="28"/>
+          <w:szCs w:val="28"/>
+        </w:rPr>
+        <w:t>1.8.2 Methods</w:t>
+      </w:r>
+    </w:p>
+    <w:tbl>
+      <w:tblPr>
+        <w:tblStyle w:val="TableGrid"/>
+        <w:tblW w:w="0" w:type="auto"/>
+        <w:tblLook w:val="04A0" w:firstRow="1" w:lastRow="0" w:firstColumn="1" w:lastColumn="0" w:noHBand="0" w:noVBand="1"/>
+      </w:tblPr>
+      <w:tblGrid>
+        <w:gridCol w:w="4675"/>
+        <w:gridCol w:w="4675"/>
+      </w:tblGrid>
+      <w:tr>
+        <w:tc>
+          <w:tcPr>
+            <w:tcW w:w="4675" w:type="dxa"/>
+          </w:tcPr>
+          <w:p>
+            <w:pPr>
+              <w:rPr>
+                <w:rFonts w:ascii="Aptos" w:hAnsi="Aptos"/>
+                <w:szCs w:val="24"/>
+              </w:rPr>
+            </w:pPr>
+            <w:r>
+              <w:rPr>
+                <w:rFonts w:ascii="Aptos" w:hAnsi="Aptos"/>
+                <w:szCs w:val="24"/>
+              </w:rPr>
+              <w:t xml:space="preserve">+ </w:t>
+            </w:r>
+            <w:r>
+              <w:rPr>
+                <w:rFonts w:ascii="Aptos" w:hAnsi="Aptos"/>
+                <w:szCs w:val="24"/>
+              </w:rPr>
+              <w:t>ChecklistItem(int id,String title)</w:t>
+            </w:r>
+          </w:p>
+        </w:tc>
+        <w:tc>
+          <w:tcPr>
+            <w:tcW w:w="4675" w:type="dxa"/>
+          </w:tcPr>
+          <w:p>
+            <w:pPr>
+              <w:rPr>
+                <w:rFonts w:ascii="Aptos" w:hAnsi="Aptos"/>
+                <w:szCs w:val="24"/>
+              </w:rPr>
+            </w:pPr>
+          </w:p>
+        </w:tc>
+      </w:tr>
+      <w:tr>
+        <w:tc>
+          <w:tcPr>
+            <w:tcW w:w="4675" w:type="dxa"/>
+          </w:tcPr>
+          <w:p>
+            <w:pPr>
+              <w:rPr>
+                <w:rFonts w:ascii="Aptos" w:hAnsi="Aptos"/>
+                <w:szCs w:val="24"/>
+              </w:rPr>
+            </w:pPr>
+            <w:r>
+              <w:rPr>
+                <w:rFonts w:ascii="Aptos" w:hAnsi="Aptos"/>
+                <w:szCs w:val="24"/>
+              </w:rPr>
+              <w:t xml:space="preserve">+ </w:t>
+            </w:r>
+            <w:r>
+              <w:rPr>
+                <w:rFonts w:ascii="Aptos" w:hAnsi="Aptos"/>
+                <w:szCs w:val="24"/>
+              </w:rPr>
+              <w:t>void toggleChecked()</w:t>
+            </w:r>
+          </w:p>
+        </w:tc>
+        <w:tc>
+          <w:tcPr>
+            <w:tcW w:w="4675" w:type="dxa"/>
+          </w:tcPr>
+          <w:p>
+            <w:pPr>
+              <w:rPr>
+                <w:rFonts w:ascii="Aptos" w:hAnsi="Aptos"/>
+                <w:szCs w:val="24"/>
+              </w:rPr>
+            </w:pPr>
+          </w:p>
+        </w:tc>
+      </w:tr>
+      <w:tr>
+        <w:tc>
+          <w:tcPr>
+            <w:tcW w:w="4675" w:type="dxa"/>
+          </w:tcPr>
+          <w:p>
+            <w:pPr>
+              <w:rPr>
+                <w:rFonts w:ascii="Aptos" w:hAnsi="Aptos"/>
+                <w:szCs w:val="24"/>
+              </w:rPr>
+            </w:pPr>
+            <w:r>
+              <w:rPr>
+                <w:rFonts w:ascii="Aptos" w:hAnsi="Aptos"/>
+                <w:szCs w:val="24"/>
+              </w:rPr>
+              <w:t xml:space="preserve">+ </w:t>
+            </w:r>
+            <w:r>
+              <w:rPr>
+                <w:rFonts w:ascii="Aptos" w:hAnsi="Aptos"/>
+                <w:szCs w:val="24"/>
+              </w:rPr>
+              <w:t>JSONObject getJsonObject()</w:t>
+            </w:r>
+          </w:p>
+        </w:tc>
+        <w:tc>
+          <w:tcPr>
+            <w:tcW w:w="4675" w:type="dxa"/>
+          </w:tcPr>
+          <w:p>
+            <w:pPr>
+              <w:rPr>
+                <w:rFonts w:ascii="Aptos" w:hAnsi="Aptos"/>
+                <w:szCs w:val="24"/>
+              </w:rPr>
+            </w:pPr>
+          </w:p>
+        </w:tc>
+      </w:tr>
+      <w:tr>
+        <w:tc>
+          <w:tcPr>
+            <w:tcW w:w="4675" w:type="dxa"/>
+          </w:tcPr>
+          <w:p>
+            <w:pPr>
+              <w:rPr>
+                <w:rFonts w:ascii="Aptos" w:hAnsi="Aptos"/>
+                <w:szCs w:val="24"/>
+              </w:rPr>
+            </w:pPr>
+            <w:r>
+              <w:rPr>
+                <w:rFonts w:ascii="Aptos" w:hAnsi="Aptos"/>
+                <w:szCs w:val="24"/>
+              </w:rPr>
+              <w:t>getters and setters for all</w:t>
+            </w:r>
+            <w:r>
+              <w:rPr>
+                <w:rFonts w:ascii="Aptos" w:hAnsi="Aptos"/>
+                <w:szCs w:val="24"/>
+              </w:rPr>
+              <w:t xml:space="preserve"> </w:t>
+            </w:r>
+            <w:r>
+              <w:rPr>
+                <w:rFonts w:ascii="Aptos" w:hAnsi="Aptos"/>
+                <w:szCs w:val="24"/>
+              </w:rPr>
+              <w:t>variables</w:t>
+            </w:r>
+            <w:r>
+              <w:rPr>
+                <w:rFonts w:ascii="Aptos" w:hAnsi="Aptos"/>
+                <w:szCs w:val="24"/>
+              </w:rPr>
+              <w:t xml:space="preserve"> except id’s getter</w:t>
+            </w:r>
+          </w:p>
+        </w:tc>
+        <w:tc>
+          <w:tcPr>
+            <w:tcW w:w="4675" w:type="dxa"/>
+          </w:tcPr>
+          <w:p>
+            <w:pPr>
+              <w:rPr>
+                <w:rFonts w:ascii="Aptos" w:hAnsi="Aptos"/>
+                <w:szCs w:val="24"/>
+              </w:rPr>
+            </w:pPr>
+          </w:p>
+        </w:tc>
+      </w:tr>
+    </w:tbl>
+    <w:p>
+      <w:pPr>
+        <w:rPr>
+          <w:rFonts w:ascii="Aptos" w:hAnsi="Aptos"/>
+          <w:sz w:val="28"/>
+          <w:szCs w:val="28"/>
+        </w:rPr>
+      </w:pPr>
+      <w:r>
+        <w:rPr>
+          <w:rFonts w:ascii="Aptos" w:hAnsi="Aptos"/>
+          <w:sz w:val="28"/>
+          <w:szCs w:val="28"/>
+        </w:rPr>
+        <w:t>1.10 class Member implements Exportable // TODO</w:t>
+      </w:r>
+    </w:p>
+    <w:p>
+      <w:pPr>
+        <w:rPr>
+          <w:rFonts w:ascii="Aptos" w:hAnsi="Aptos"/>
+          <w:sz w:val="28"/>
+          <w:szCs w:val="28"/>
+        </w:rPr>
+      </w:pPr>
+      <w:r>
+        <w:rPr>
+          <w:rFonts w:ascii="Aptos" w:hAnsi="Aptos"/>
+          <w:sz w:val="28"/>
+          <w:szCs w:val="28"/>
+        </w:rPr>
+        <w:t>1.11 class Label implements Exportable // TODO</w:t>
+      </w:r>
+    </w:p>
+    <w:p>
+      <w:pPr>
+        <w:rPr>
+          <w:rFonts w:ascii="Aptos" w:hAnsi="Aptos"/>
+          <w:sz w:val="28"/>
+          <w:szCs w:val="28"/>
+        </w:rPr>
+      </w:pPr>
+      <w:r>
+        <w:rPr>
+          <w:rFonts w:ascii="Aptos" w:hAnsi="Aptos"/>
+          <w:sz w:val="28"/>
+          <w:szCs w:val="28"/>
+        </w:rPr>
+        <w:lastRenderedPageBreak/>
+        <w:t>2.Package enums</w:t>
+      </w:r>
+    </w:p>
+    <w:p>
+      <w:pPr>
+        <w:rPr>
+          <w:rFonts w:ascii="Aptos" w:hAnsi="Aptos"/>
+          <w:sz w:val="28"/>
+          <w:szCs w:val="28"/>
+        </w:rPr>
+      </w:pPr>
+      <w:r>
+        <w:rPr>
+          <w:rFonts w:ascii="Aptos" w:hAnsi="Aptos"/>
+          <w:sz w:val="28"/>
+          <w:szCs w:val="28"/>
+        </w:rPr>
+        <w:t>2.1 enum FileType</w:t>
+      </w:r>
+    </w:p>
+    <w:tbl>
+      <w:tblPr>
+        <w:tblStyle w:val="TableGrid"/>
+        <w:tblW w:w="0" w:type="auto"/>
+        <w:tblLook w:val="04A0" w:firstRow="1" w:lastRow="0" w:firstColumn="1" w:lastColumn="0" w:noHBand="0" w:noVBand="1"/>
+      </w:tblPr>
+      <w:tblGrid>
+        <w:gridCol w:w="4675"/>
+        <w:gridCol w:w="4675"/>
+      </w:tblGrid>
+      <w:tr>
+        <w:tc>
+          <w:tcPr>
+            <w:tcW w:w="4675" w:type="dxa"/>
+          </w:tcPr>
+          <w:p>
+            <w:pPr>
+              <w:rPr>
+                <w:rFonts w:ascii="Aptos" w:hAnsi="Aptos"/>
+                <w:szCs w:val="24"/>
+              </w:rPr>
+            </w:pPr>
+            <w:r>
+              <w:rPr>
+                <w:rFonts w:ascii="Aptos" w:hAnsi="Aptos"/>
+                <w:szCs w:val="24"/>
+              </w:rPr>
+              <w:t>Personal</w:t>
+            </w:r>
+          </w:p>
+        </w:tc>
+        <w:tc>
+          <w:tcPr>
+            <w:tcW w:w="4675" w:type="dxa"/>
+          </w:tcPr>
+          <w:p>
+            <w:pPr>
+              <w:rPr>
+                <w:rFonts w:ascii="Aptos" w:hAnsi="Aptos"/>
+                <w:szCs w:val="24"/>
+              </w:rPr>
+            </w:pPr>
+          </w:p>
+        </w:tc>
+      </w:tr>
+      <w:tr>
+        <w:tc>
+          <w:tcPr>
+            <w:tcW w:w="4675" w:type="dxa"/>
+          </w:tcPr>
+          <w:p>
+            <w:pPr>
+              <w:rPr>
+                <w:rFonts w:ascii="Aptos" w:hAnsi="Aptos"/>
+                <w:szCs w:val="24"/>
+              </w:rPr>
+            </w:pPr>
+            <w:r>
+              <w:rPr>
+                <w:rFonts w:ascii="Aptos" w:hAnsi="Aptos"/>
+                <w:szCs w:val="24"/>
+              </w:rPr>
+              <w:t>Team</w:t>
+            </w:r>
+          </w:p>
+        </w:tc>
+        <w:tc>
+          <w:tcPr>
+            <w:tcW w:w="4675" w:type="dxa"/>
+          </w:tcPr>
+          <w:p>
+            <w:pPr>
+              <w:rPr>
+                <w:rFonts w:ascii="Aptos" w:hAnsi="Aptos"/>
+                <w:szCs w:val="24"/>
+              </w:rPr>
+            </w:pPr>
+          </w:p>
+        </w:tc>
+      </w:tr>
+    </w:tbl>
+    <w:p>
+      <w:pPr>
+        <w:rPr>
+          <w:rFonts w:ascii="Aptos" w:hAnsi="Aptos"/>
+          <w:sz w:val="28"/>
+          <w:szCs w:val="28"/>
+        </w:rPr>
+      </w:pPr>
+      <w:r>
+        <w:rPr>
+          <w:rFonts w:ascii="Aptos" w:hAnsi="Aptos"/>
+          <w:sz w:val="28"/>
+          <w:szCs w:val="28"/>
+        </w:rPr>
+        <w:t>2.2 enum Priority</w:t>
+      </w:r>
+    </w:p>
+    <w:tbl>
+      <w:tblPr>
+        <w:tblStyle w:val="TableGrid"/>
+        <w:tblW w:w="0" w:type="auto"/>
+        <w:tblLook w:val="04A0" w:firstRow="1" w:lastRow="0" w:firstColumn="1" w:lastColumn="0" w:noHBand="0" w:noVBand="1"/>
+      </w:tblPr>
+      <w:tblGrid>
+        <w:gridCol w:w="4675"/>
+        <w:gridCol w:w="4675"/>
+      </w:tblGrid>
+      <w:tr>
+        <w:tc>
+          <w:tcPr>
+            <w:tcW w:w="4675" w:type="dxa"/>
+          </w:tcPr>
+          <w:p>
+            <w:pPr>
+              <w:rPr>
+                <w:rFonts w:ascii="Aptos" w:hAnsi="Aptos"/>
+                <w:szCs w:val="24"/>
+              </w:rPr>
+            </w:pPr>
+            <w:r>
+              <w:rPr>
+                <w:rFonts w:ascii="Aptos" w:hAnsi="Aptos"/>
+                <w:szCs w:val="24"/>
+              </w:rPr>
+              <w:t>LOW</w:t>
+            </w:r>
+          </w:p>
+        </w:tc>
+        <w:tc>
+          <w:tcPr>
+            <w:tcW w:w="4675" w:type="dxa"/>
+          </w:tcPr>
+          <w:p>
+            <w:pPr>
+              <w:rPr>
+                <w:rFonts w:ascii="Aptos" w:hAnsi="Aptos"/>
+                <w:szCs w:val="24"/>
+              </w:rPr>
+            </w:pPr>
+          </w:p>
+        </w:tc>
+      </w:tr>
+      <w:tr>
+        <w:tc>
+          <w:tcPr>
+            <w:tcW w:w="4675" w:type="dxa"/>
+          </w:tcPr>
+          <w:p>
+            <w:pPr>
+              <w:rPr>
+                <w:rFonts w:ascii="Aptos" w:hAnsi="Aptos"/>
+                <w:szCs w:val="24"/>
+              </w:rPr>
+            </w:pPr>
+            <w:r>
+              <w:rPr>
+                <w:rFonts w:ascii="Aptos" w:hAnsi="Aptos"/>
+                <w:szCs w:val="24"/>
+              </w:rPr>
+              <w:t>MEDIUM</w:t>
+            </w:r>
+          </w:p>
+        </w:tc>
+        <w:tc>
+          <w:tcPr>
+            <w:tcW w:w="4675" w:type="dxa"/>
+          </w:tcPr>
+          <w:p>
+            <w:pPr>
+              <w:rPr>
+                <w:rFonts w:ascii="Aptos" w:hAnsi="Aptos"/>
+                <w:szCs w:val="24"/>
+              </w:rPr>
+            </w:pPr>
+          </w:p>
+        </w:tc>
+      </w:tr>
+      <w:tr>
+        <w:tc>
+          <w:tcPr>
+            <w:tcW w:w="4675" w:type="dxa"/>
+          </w:tcPr>
+          <w:p>
+            <w:pPr>
+              <w:rPr>
+                <w:rFonts w:ascii="Aptos" w:hAnsi="Aptos"/>
+                <w:szCs w:val="24"/>
+              </w:rPr>
+            </w:pPr>
+            <w:r>
+              <w:rPr>
+                <w:rFonts w:ascii="Aptos" w:hAnsi="Aptos"/>
+                <w:szCs w:val="24"/>
+              </w:rPr>
+              <w:t>HIGH</w:t>
+            </w:r>
+          </w:p>
+        </w:tc>
+        <w:tc>
+          <w:tcPr>
+            <w:tcW w:w="4675" w:type="dxa"/>
+          </w:tcPr>
+          <w:p>
+            <w:pPr>
+              <w:rPr>
+                <w:rFonts w:ascii="Aptos" w:hAnsi="Aptos"/>
+                <w:szCs w:val="24"/>
+              </w:rPr>
+            </w:pPr>
+          </w:p>
+        </w:tc>
+      </w:tr>
+      <w:tr>
+        <w:tc>
+          <w:tcPr>
+            <w:tcW w:w="4675" w:type="dxa"/>
+          </w:tcPr>
+          <w:p>
+            <w:pPr>
+              <w:rPr>
+                <w:rFonts w:ascii="Aptos" w:hAnsi="Aptos"/>
+                <w:szCs w:val="24"/>
+              </w:rPr>
+            </w:pPr>
+            <w:r>
+              <w:rPr>
+                <w:rFonts w:ascii="Aptos" w:hAnsi="Aptos"/>
+                <w:szCs w:val="24"/>
+              </w:rPr>
+              <w:t>NONE</w:t>
+            </w:r>
+          </w:p>
+        </w:tc>
+        <w:tc>
+          <w:tcPr>
+            <w:tcW w:w="4675" w:type="dxa"/>
+          </w:tcPr>
+          <w:p>
+            <w:pPr>
+              <w:rPr>
+                <w:rFonts w:ascii="Aptos" w:hAnsi="Aptos"/>
+                <w:szCs w:val="24"/>
+              </w:rPr>
+            </w:pPr>
+          </w:p>
+        </w:tc>
+      </w:tr>
+    </w:tbl>
+    <w:p>
+      <w:pPr>
+        <w:rPr>
+          <w:rFonts w:ascii="Aptos" w:hAnsi="Aptos"/>
+          <w:sz w:val="28"/>
+          <w:szCs w:val="28"/>
+        </w:rPr>
+      </w:pPr>
+    </w:p>
+    <w:p>
+      <w:pPr>
+        <w:rPr>
+          <w:rFonts w:ascii="Aptos" w:hAnsi="Aptos"/>
+          <w:sz w:val="28"/>
+          <w:szCs w:val="28"/>
+        </w:rPr>
+      </w:pPr>
+      <w:r>
+        <w:rPr>
+          <w:rFonts w:ascii="Aptos" w:hAnsi="Aptos"/>
+          <w:sz w:val="28"/>
+          <w:szCs w:val="28"/>
+        </w:rPr>
+        <w:t>3.Package interfaces</w:t>
+      </w:r>
+    </w:p>
+    <w:p>
+      <w:pPr>
+        <w:rPr>
+          <w:rFonts w:ascii="Aptos" w:hAnsi="Aptos"/>
+          <w:sz w:val="28"/>
+          <w:szCs w:val="28"/>
+        </w:rPr>
+      </w:pPr>
+      <w:r>
+        <w:rPr>
+          <w:rFonts w:ascii="Aptos" w:hAnsi="Aptos"/>
+          <w:sz w:val="28"/>
+          <w:szCs w:val="28"/>
+        </w:rPr>
+        <w:t>3.1 interface Displayable</w:t>
+      </w:r>
+    </w:p>
+    <w:p>
+      <w:pPr>
+        <w:rPr>
+          <w:rFonts w:ascii="Aptos" w:hAnsi="Aptos"/>
+          <w:sz w:val="28"/>
+          <w:szCs w:val="28"/>
+        </w:rPr>
+      </w:pPr>
+      <w:r>
+        <w:rPr>
+          <w:rFonts w:ascii="Aptos" w:hAnsi="Aptos"/>
+          <w:sz w:val="28"/>
+          <w:szCs w:val="28"/>
+        </w:rPr>
+        <w:t>3.1.1 Methods</w:t>
+      </w:r>
+    </w:p>
+    <w:tbl>
+      <w:tblPr>
+        <w:tblStyle w:val="TableGrid"/>
+        <w:tblW w:w="0" w:type="auto"/>
+        <w:tblLook w:val="04A0" w:firstRow="1" w:lastRow="0" w:firstColumn="1" w:lastColumn="0" w:noHBand="0" w:noVBand="1"/>
+      </w:tblPr>
+      <w:tblGrid>
+        <w:gridCol w:w="4675"/>
+        <w:gridCol w:w="4675"/>
+      </w:tblGrid>
+      <w:tr>
+        <w:tc>
+          <w:tcPr>
+            <w:tcW w:w="4675" w:type="dxa"/>
+          </w:tcPr>
+          <w:p>
+            <w:pPr>
+              <w:rPr>
+                <w:rFonts w:ascii="Aptos" w:hAnsi="Aptos"/>
+                <w:szCs w:val="24"/>
+              </w:rPr>
+            </w:pPr>
+            <w:r>
+              <w:rPr>
+                <w:rFonts w:ascii="Aptos" w:hAnsi="Aptos"/>
+                <w:szCs w:val="24"/>
+              </w:rPr>
+              <w:t>+ String getName()</w:t>
+            </w:r>
+          </w:p>
+        </w:tc>
+        <w:tc>
+          <w:tcPr>
+            <w:tcW w:w="4675" w:type="dxa"/>
+          </w:tcPr>
+          <w:p>
+            <w:pPr>
+              <w:rPr>
+                <w:rFonts w:ascii="Aptos" w:hAnsi="Aptos"/>
+                <w:szCs w:val="24"/>
+              </w:rPr>
+            </w:pPr>
+          </w:p>
+        </w:tc>
+      </w:tr>
+      <w:tr>
+        <w:tc>
+          <w:tcPr>
+            <w:tcW w:w="4675" w:type="dxa"/>
+          </w:tcPr>
+          <w:p>
+            <w:pPr>
+              <w:rPr>
+                <w:rFonts w:ascii="Aptos" w:hAnsi="Aptos"/>
+                <w:szCs w:val="24"/>
+              </w:rPr>
+            </w:pPr>
+            <w:r>
+              <w:rPr>
+                <w:rFonts w:ascii="Aptos" w:hAnsi="Aptos"/>
+                <w:szCs w:val="24"/>
+              </w:rPr>
+              <w:t>+ List&lt;NodeList&gt; getNodeList</w:t>
+            </w:r>
+          </w:p>
+        </w:tc>
+        <w:tc>
+          <w:tcPr>
+            <w:tcW w:w="4675" w:type="dxa"/>
+          </w:tcPr>
+          <w:p>
+            <w:pPr>
+              <w:rPr>
+                <w:rFonts w:ascii="Aptos" w:hAnsi="Aptos"/>
+                <w:szCs w:val="24"/>
+              </w:rPr>
+            </w:pPr>
+          </w:p>
+        </w:tc>
+      </w:tr>
+    </w:tbl>
+    <w:p>
+      <w:pPr>
+        <w:rPr>
+          <w:rFonts w:ascii="Aptos" w:hAnsi="Aptos"/>
+          <w:sz w:val="28"/>
+          <w:szCs w:val="28"/>
+        </w:rPr>
+      </w:pPr>
+      <w:r>
+        <w:rPr>
+          <w:rFonts w:ascii="Aptos" w:hAnsi="Aptos"/>
+          <w:sz w:val="28"/>
+          <w:szCs w:val="28"/>
+        </w:rPr>
+        <w:t>3.2 interface Exportable</w:t>
+      </w:r>
+    </w:p>
+    <w:p>
+      <w:pPr>
+        <w:rPr>
+          <w:rFonts w:ascii="Aptos" w:hAnsi="Aptos"/>
+          <w:sz w:val="28"/>
+          <w:szCs w:val="28"/>
+        </w:rPr>
+      </w:pPr>
+      <w:r>
+        <w:rPr>
+          <w:rFonts w:ascii="Aptos" w:hAnsi="Aptos"/>
+          <w:sz w:val="28"/>
+          <w:szCs w:val="28"/>
+        </w:rPr>
+        <w:t>3.2.1 Methods</w:t>
+      </w:r>
+    </w:p>
+    <w:tbl>
+      <w:tblPr>
+        <w:tblStyle w:val="TableGrid"/>
+        <w:tblW w:w="0" w:type="auto"/>
+        <w:tblLook w:val="04A0" w:firstRow="1" w:lastRow="0" w:firstColumn="1" w:lastColumn="0" w:noHBand="0" w:noVBand="1"/>
+      </w:tblPr>
+      <w:tblGrid>
+        <w:gridCol w:w="4675"/>
+        <w:gridCol w:w="4675"/>
+      </w:tblGrid>
+      <w:tr>
+        <w:tc>
+          <w:tcPr>
+            <w:tcW w:w="4675" w:type="dxa"/>
+          </w:tcPr>
+          <w:p>
+            <w:pPr>
+              <w:rPr>
+                <w:rFonts w:ascii="Aptos" w:hAnsi="Aptos"/>
+                <w:szCs w:val="24"/>
+              </w:rPr>
+            </w:pPr>
+            <w:r>
+              <w:rPr>
+                <w:rFonts w:ascii="Aptos" w:hAnsi="Aptos"/>
+                <w:szCs w:val="24"/>
+              </w:rPr>
+              <w:t xml:space="preserve">+ </w:t>
+            </w:r>
+            <w:r>
+              <w:rPr>
+                <w:rFonts w:ascii="Aptos" w:hAnsi="Aptos"/>
+                <w:szCs w:val="24"/>
+              </w:rPr>
+              <w:t>JSONObject getJsonObject()</w:t>
+            </w:r>
+          </w:p>
+        </w:tc>
+        <w:tc>
+          <w:tcPr>
+            <w:tcW w:w="4675" w:type="dxa"/>
+          </w:tcPr>
+          <w:p>
+            <w:pPr>
+              <w:rPr>
+                <w:rFonts w:ascii="Aptos" w:hAnsi="Aptos"/>
+                <w:szCs w:val="24"/>
+              </w:rPr>
+            </w:pPr>
+          </w:p>
+        </w:tc>
+      </w:tr>
+    </w:tbl>
+    <w:p>
+      <w:pPr>
+        <w:rPr>
+          <w:rFonts w:ascii="Aptos" w:hAnsi="Aptos"/>
+          <w:sz w:val="28"/>
+          <w:szCs w:val="28"/>
+        </w:rPr>
+      </w:pPr>
+    </w:p>
+    <w:p>
+      <w:pPr>
+        <w:rPr>
+          <w:rFonts w:ascii="Aptos" w:hAnsi="Aptos"/>
+          <w:sz w:val="28"/>
+          <w:szCs w:val="28"/>
+        </w:rPr>
+      </w:pPr>
+      <w:r>
+        <w:rPr>
+          <w:rFonts w:ascii="Aptos" w:hAnsi="Aptos"/>
+          <w:sz w:val="28"/>
+          <w:szCs w:val="28"/>
+        </w:rPr>
+        <w:t>4.Package controllers</w:t>
+      </w:r>
+    </w:p>
+    <w:p>
+      <w:pPr>
+        <w:rPr>
+          <w:rFonts w:ascii="Aptos" w:hAnsi="Aptos"/>
+          <w:sz w:val="28"/>
+          <w:szCs w:val="28"/>
+        </w:rPr>
+      </w:pPr>
+      <w:r>
+        <w:rPr>
+          <w:rFonts w:ascii="Aptos" w:hAnsi="Aptos"/>
+          <w:sz w:val="28"/>
+          <w:szCs w:val="28"/>
+        </w:rPr>
+        <w:t>5.Package app</w:t>
+      </w:r>
+    </w:p>
+    <w:p>
+      <w:pPr>
+        <w:rPr>
+          <w:rFonts w:ascii="Aptos" w:hAnsi="Aptos"/>
+          <w:sz w:val="28"/>
+          <w:szCs w:val="28"/>
+        </w:rPr>
+      </w:pPr>
+      <w:r>
+        <w:rPr>
+          <w:rFonts w:ascii="Aptos" w:hAnsi="Aptos"/>
+          <w:sz w:val="28"/>
+          <w:szCs w:val="28"/>
+        </w:rPr>
+        <w:t>5.1 Main</w:t>
+      </w:r>
+    </w:p>
+    <w:p>
+      <w:pPr>
+        <w:rPr>
+          <w:rFonts w:ascii="Aptos" w:hAnsi="Aptos"/>
+          <w:sz w:val="28"/>
+          <w:szCs w:val="28"/>
+        </w:rPr>
+      </w:pPr>
+      <w:r>
+        <w:rPr>
+          <w:rFonts w:ascii="Aptos" w:hAnsi="Aptos"/>
+          <w:sz w:val="28"/>
+          <w:szCs w:val="28"/>
+        </w:rPr>
+        <w:t>5.1</w:t>
+      </w:r>
+      <w:r>
+        <w:rPr>
+          <w:rFonts w:ascii="Aptos" w:hAnsi="Aptos"/>
+          <w:sz w:val="28"/>
+          <w:szCs w:val="28"/>
+        </w:rPr>
+        <w:t>.1 Fields</w:t>
+      </w:r>
+    </w:p>
+    <w:tbl>
+      <w:tblPr>
+        <w:tblStyle w:val="TableGrid"/>
+        <w:tblW w:w="0" w:type="auto"/>
+        <w:tblLook w:val="04A0" w:firstRow="1" w:lastRow="0" w:firstColumn="1" w:lastColumn="0" w:noHBand="0" w:noVBand="1"/>
+      </w:tblPr>
+      <w:tblGrid>
+        <w:gridCol w:w="4675"/>
+        <w:gridCol w:w="4675"/>
+      </w:tblGrid>
+      <w:tr>
+        <w:tc>
+          <w:tcPr>
+            <w:tcW w:w="4675" w:type="dxa"/>
+          </w:tcPr>
+          <w:p>
+            <w:pPr>
+              <w:rPr>
+                <w:rFonts w:ascii="Aptos" w:hAnsi="Aptos"/>
+                <w:szCs w:val="24"/>
+              </w:rPr>
+            </w:pPr>
+            <w:r>
+              <w:rPr>
+                <w:rFonts w:ascii="Aptos" w:hAnsi="Aptos"/>
+                <w:szCs w:val="24"/>
+              </w:rPr>
+              <w:t xml:space="preserve">- </w:t>
+            </w:r>
+            <w:r>
+              <w:rPr>
+                <w:rFonts w:ascii="Aptos" w:hAnsi="Aptos"/>
+                <w:szCs w:val="24"/>
+              </w:rPr>
+              <w:t>MainInterfaceUI mainInterfaceUI</w:t>
+            </w:r>
+          </w:p>
+        </w:tc>
+        <w:tc>
+          <w:tcPr>
+            <w:tcW w:w="4675" w:type="dxa"/>
+          </w:tcPr>
+          <w:p>
+            <w:pPr>
+              <w:rPr>
+                <w:rFonts w:ascii="Aptos" w:hAnsi="Aptos"/>
+                <w:szCs w:val="24"/>
+              </w:rPr>
+            </w:pPr>
+          </w:p>
+        </w:tc>
+      </w:tr>
+      <w:tr>
+        <w:tc>
+          <w:tcPr>
+            <w:tcW w:w="4675" w:type="dxa"/>
+          </w:tcPr>
+          <w:p>
+            <w:pPr>
+              <w:rPr>
+                <w:rFonts w:ascii="Aptos" w:hAnsi="Aptos"/>
+                <w:szCs w:val="24"/>
+              </w:rPr>
+            </w:pPr>
+            <w:r>
+              <w:rPr>
+                <w:rFonts w:ascii="Aptos" w:hAnsi="Aptos"/>
+                <w:szCs w:val="24"/>
+              </w:rPr>
+              <w:t xml:space="preserve">- </w:t>
+            </w:r>
+            <w:r>
+              <w:rPr>
+                <w:rFonts w:ascii="Aptos" w:hAnsi="Aptos"/>
+                <w:szCs w:val="24"/>
+              </w:rPr>
+              <w:t>Stage primaryStage</w:t>
+            </w:r>
+          </w:p>
+        </w:tc>
+        <w:tc>
+          <w:tcPr>
+            <w:tcW w:w="4675" w:type="dxa"/>
+          </w:tcPr>
+          <w:p>
+            <w:pPr>
+              <w:rPr>
+                <w:rFonts w:ascii="Aptos" w:hAnsi="Aptos"/>
+                <w:szCs w:val="24"/>
+              </w:rPr>
+            </w:pPr>
+          </w:p>
+        </w:tc>
+      </w:tr>
+      <w:tr>
+        <w:tc>
+          <w:tcPr>
+            <w:tcW w:w="4675" w:type="dxa"/>
+          </w:tcPr>
+          <w:p>
+            <w:pPr>
+              <w:rPr>
+                <w:rFonts w:ascii="Aptos" w:hAnsi="Aptos"/>
+                <w:szCs w:val="24"/>
+              </w:rPr>
+            </w:pPr>
+            <w:r>
+              <w:rPr>
+                <w:rFonts w:ascii="Aptos" w:hAnsi="Aptos"/>
+                <w:szCs w:val="24"/>
+              </w:rPr>
+              <w:t xml:space="preserve">- </w:t>
+            </w:r>
+            <w:r>
+              <w:rPr>
+                <w:rFonts w:ascii="Aptos" w:hAnsi="Aptos"/>
+                <w:szCs w:val="24"/>
+              </w:rPr>
+              <w:t>int taskFieldOpening</w:t>
+            </w:r>
+          </w:p>
+        </w:tc>
+        <w:tc>
+          <w:tcPr>
+            <w:tcW w:w="4675" w:type="dxa"/>
+          </w:tcPr>
+          <w:p>
+            <w:pPr>
+              <w:rPr>
+                <w:rFonts w:ascii="Aptos" w:hAnsi="Aptos"/>
+                <w:szCs w:val="24"/>
+              </w:rPr>
+            </w:pPr>
+          </w:p>
+        </w:tc>
+      </w:tr>
+    </w:tbl>
+    <w:p>
+      <w:pPr>
+        <w:rPr>
+          <w:rFonts w:ascii="Aptos" w:hAnsi="Aptos"/>
+          <w:sz w:val="28"/>
+          <w:szCs w:val="28"/>
+        </w:rPr>
+      </w:pPr>
+      <w:r>
+        <w:rPr>
+          <w:rFonts w:ascii="Aptos" w:hAnsi="Aptos"/>
+          <w:sz w:val="28"/>
+          <w:szCs w:val="28"/>
+        </w:rPr>
+        <w:t>5.1</w:t>
+      </w:r>
+      <w:r>
+        <w:rPr>
+          <w:rFonts w:ascii="Aptos" w:hAnsi="Aptos"/>
+          <w:sz w:val="28"/>
+          <w:szCs w:val="28"/>
+        </w:rPr>
+        <w:t>.</w:t>
+      </w:r>
+      <w:r>
+        <w:rPr>
+          <w:rFonts w:ascii="Aptos" w:hAnsi="Aptos"/>
+          <w:sz w:val="28"/>
+          <w:szCs w:val="28"/>
+        </w:rPr>
+        <w:t>3</w:t>
+      </w:r>
+      <w:r>
+        <w:rPr>
+          <w:rFonts w:ascii="Aptos" w:hAnsi="Aptos"/>
+          <w:sz w:val="28"/>
+          <w:szCs w:val="28"/>
+        </w:rPr>
+        <w:t xml:space="preserve"> Methods</w:t>
+      </w:r>
+    </w:p>
+    <w:tbl>
+      <w:tblPr>
+        <w:tblStyle w:val="TableGrid"/>
+        <w:tblW w:w="0" w:type="auto"/>
+        <w:tblLook w:val="04A0" w:firstRow="1" w:lastRow="0" w:firstColumn="1" w:lastColumn="0" w:noHBand="0" w:noVBand="1"/>
+      </w:tblPr>
+      <w:tblGrid>
+        <w:gridCol w:w="4675"/>
+        <w:gridCol w:w="4675"/>
+      </w:tblGrid>
+      <w:tr>
+        <w:tc>
+          <w:tcPr>
+            <w:tcW w:w="4675" w:type="dxa"/>
+          </w:tcPr>
+          <w:p>
+            <w:pPr>
+              <w:rPr>
+                <w:rFonts w:ascii="Aptos" w:hAnsi="Aptos"/>
+                <w:szCs w:val="24"/>
+              </w:rPr>
+            </w:pPr>
+            <w:r>
+              <w:rPr>
+                <w:rFonts w:ascii="Aptos" w:hAnsi="Aptos"/>
+                <w:szCs w:val="24"/>
+              </w:rPr>
+              <w:t xml:space="preserve">+ </w:t>
+            </w:r>
+            <w:r>
+              <w:rPr>
+                <w:rFonts w:ascii="Aptos" w:hAnsi="Aptos"/>
+                <w:szCs w:val="24"/>
+              </w:rPr>
+              <w:t>void start(Stage primaryStage)</w:t>
+            </w:r>
+          </w:p>
+        </w:tc>
+        <w:tc>
+          <w:tcPr>
+            <w:tcW w:w="4675" w:type="dxa"/>
+          </w:tcPr>
+          <w:p>
+            <w:pPr>
+              <w:rPr>
+                <w:rFonts w:ascii="Aptos" w:hAnsi="Aptos"/>
+                <w:szCs w:val="24"/>
+              </w:rPr>
+            </w:pPr>
+          </w:p>
+        </w:tc>
+      </w:tr>
+      <w:tr>
+        <w:tc>
+          <w:tcPr>
+            <w:tcW w:w="4675" w:type="dxa"/>
+          </w:tcPr>
+          <w:p>
+            <w:pPr>
+              <w:rPr>
+                <w:rFonts w:ascii="Aptos" w:hAnsi="Aptos"/>
+                <w:szCs w:val="24"/>
+              </w:rPr>
+            </w:pPr>
+            <w:r>
+              <w:rPr>
+                <w:rFonts w:ascii="Aptos" w:hAnsi="Aptos"/>
+                <w:szCs w:val="24"/>
+              </w:rPr>
+              <w:t xml:space="preserve">+ </w:t>
+            </w:r>
+            <w:r>
+              <w:rPr>
+                <w:rFonts w:ascii="Aptos" w:hAnsi="Aptos"/>
+                <w:szCs w:val="24"/>
+                <w:u w:val="single"/>
+              </w:rPr>
+              <w:t>void main(String[] args)</w:t>
+            </w:r>
+          </w:p>
+        </w:tc>
+        <w:tc>
+          <w:tcPr>
+            <w:tcW w:w="4675" w:type="dxa"/>
+          </w:tcPr>
+          <w:p>
+            <w:pPr>
+              <w:rPr>
+                <w:rFonts w:ascii="Aptos" w:hAnsi="Aptos"/>
+                <w:szCs w:val="24"/>
+              </w:rPr>
+            </w:pPr>
+          </w:p>
+        </w:tc>
+      </w:tr>
+    </w:tbl>
+    <w:p>
+      <w:pPr>
+        <w:rPr>
+          <w:rFonts w:ascii="Aptos" w:hAnsi="Aptos"/>
           <w:sz w:val="40"/>
           <w:szCs w:val="44"/>
         </w:rPr>
@@ -754,6 +6063,359 @@
     </w:sectPr>
   </w:body>
 </w:document>
+</file>
+
+<file path=word/numbering.xml><?xml version="1.0" encoding="utf-8"?>
+<w:numbering xmlns:wpc="http://schemas.microsoft.com/office/word/2010/wordprocessingCanvas" xmlns:cx="http://schemas.microsoft.com/office/drawing/2014/chartex" xmlns:cx1="http://schemas.microsoft.com/office/drawing/2015/9/8/chartex" xmlns:cx2="http://schemas.microsoft.com/office/drawing/2015/10/21/chartex" xmlns:cx3="http://schemas.microsoft.com/office/drawing/2016/5/9/chartex" xmlns:cx4="http://schemas.microsoft.com/office/drawing/2016/5/10/chartex" xmlns:cx5="http://schemas.microsoft.com/office/drawing/2016/5/11/chartex" xmlns:cx6="http://schemas.microsoft.com/office/drawing/2016/5/12/chartex" xmlns:cx7="http://schemas.microsoft.com/office/drawing/2016/5/13/chartex" xmlns:cx8="http://schemas.microsoft.com/office/drawing/2016/5/14/chartex" xmlns:mc="http://schemas.openxmlformats.org/markup-compatibility/2006" xmlns:aink="http://schemas.microsoft.com/office/drawing/2016/ink" xmlns:am3d="http://schemas.microsoft.com/office/drawing/2017/model3d" xmlns:o="urn:schemas-microsoft-com:office:office" xmlns:oel="http://schemas.microsoft.com/office/2019/extlst" xmlns:r="http://schemas.openxmlformats.org/officeDocument/2006/relationships" xmlns:m="http://schemas.openxmlformats.org/officeDocument/2006/math" xmlns:v="urn:schemas-microsoft-com:vml" xmlns:wp14="http://schemas.microsoft.com/office/word/2010/wordprocessingDrawing" xmlns:wp="http://schemas.openxmlformats.org/drawingml/2006/wordprocessingDrawing" xmlns:w10="urn:schemas-microsoft-com:office:word" xmlns:w="http://schemas.openxmlformats.org/wordprocessingml/2006/main" xmlns:w14="http://schemas.microsoft.com/office/word/2010/wordml" xmlns:w15="http://schemas.microsoft.com/office/word/2012/wordml" xmlns:w16cex="http://schemas.microsoft.com/office/word/2018/wordml/cex" xmlns:w16cid="http://schemas.microsoft.com/office/word/2016/wordml/cid" xmlns:w16="http://schemas.microsoft.com/office/word/2018/wordml" xmlns:w16du="http://schemas.microsoft.com/office/word/2023/wordml/word16du" xmlns:w16sdtdh="http://schemas.microsoft.com/office/word/2020/wordml/sdtdatahash" xmlns:w16sdtfl="http://schemas.microsoft.com/office/word/2024/wordml/sdtformatlock" xmlns:w16se="http://schemas.microsoft.com/office/word/2015/wordml/symex" xmlns:wpg="http://schemas.microsoft.com/office/word/2010/wordprocessingGroup" xmlns:wpi="http://schemas.microsoft.com/office/word/2010/wordprocessingInk" xmlns:wne="http://schemas.microsoft.com/office/word/2006/wordml" xmlns:wps="http://schemas.microsoft.com/office/word/2010/wordprocessingShape" mc:Ignorable="w14 w15 w16se w16cid w16 w16cex w16sdtdh w16sdtfl w16du wp14">
+  <w:abstractNum w:abstractNumId="0" w15:restartNumberingAfterBreak="0">
+    <w:nsid w:val="079B0623"/>
+    <w:multiLevelType w:val="hybridMultilevel"/>
+    <w:tmpl w:val="AECA0686"/>
+    <w:lvl w:ilvl="0" w:tplc="A9883774">
+      <w:start w:val="1"/>
+      <w:numFmt w:val="bullet"/>
+      <w:lvlText w:val="-"/>
+      <w:lvlJc w:val="left"/>
+      <w:pPr>
+        <w:ind w:left="720" w:hanging="360"/>
+      </w:pPr>
+      <w:rPr>
+        <w:rFonts w:ascii="Aptos" w:eastAsiaTheme="minorHAnsi" w:hAnsi="Aptos" w:cs="Angsana New" w:hint="default"/>
+      </w:rPr>
+    </w:lvl>
+    <w:lvl w:ilvl="1" w:tplc="04090003" w:tentative="1">
+      <w:start w:val="1"/>
+      <w:numFmt w:val="bullet"/>
+      <w:lvlText w:val="o"/>
+      <w:lvlJc w:val="left"/>
+      <w:pPr>
+        <w:ind w:left="1440" w:hanging="360"/>
+      </w:pPr>
+      <w:rPr>
+        <w:rFonts w:ascii="Courier New" w:hAnsi="Courier New" w:cs="Courier New" w:hint="default"/>
+      </w:rPr>
+    </w:lvl>
+    <w:lvl w:ilvl="2" w:tplc="04090005" w:tentative="1">
+      <w:start w:val="1"/>
+      <w:numFmt w:val="bullet"/>
+      <w:lvlText w:val=""/>
+      <w:lvlJc w:val="left"/>
+      <w:pPr>
+        <w:ind w:left="2160" w:hanging="360"/>
+      </w:pPr>
+      <w:rPr>
+        <w:rFonts w:ascii="Wingdings" w:hAnsi="Wingdings" w:hint="default"/>
+      </w:rPr>
+    </w:lvl>
+    <w:lvl w:ilvl="3" w:tplc="04090001" w:tentative="1">
+      <w:start w:val="1"/>
+      <w:numFmt w:val="bullet"/>
+      <w:lvlText w:val=""/>
+      <w:lvlJc w:val="left"/>
+      <w:pPr>
+        <w:ind w:left="2880" w:hanging="360"/>
+      </w:pPr>
+      <w:rPr>
+        <w:rFonts w:ascii="Symbol" w:hAnsi="Symbol" w:hint="default"/>
+      </w:rPr>
+    </w:lvl>
+    <w:lvl w:ilvl="4" w:tplc="04090003" w:tentative="1">
+      <w:start w:val="1"/>
+      <w:numFmt w:val="bullet"/>
+      <w:lvlText w:val="o"/>
+      <w:lvlJc w:val="left"/>
+      <w:pPr>
+        <w:ind w:left="3600" w:hanging="360"/>
+      </w:pPr>
+      <w:rPr>
+        <w:rFonts w:ascii="Courier New" w:hAnsi="Courier New" w:cs="Courier New" w:hint="default"/>
+      </w:rPr>
+    </w:lvl>
+    <w:lvl w:ilvl="5" w:tplc="04090005" w:tentative="1">
+      <w:start w:val="1"/>
+      <w:numFmt w:val="bullet"/>
+      <w:lvlText w:val=""/>
+      <w:lvlJc w:val="left"/>
+      <w:pPr>
+        <w:ind w:left="4320" w:hanging="360"/>
+      </w:pPr>
+      <w:rPr>
+        <w:rFonts w:ascii="Wingdings" w:hAnsi="Wingdings" w:hint="default"/>
+      </w:rPr>
+    </w:lvl>
+    <w:lvl w:ilvl="6" w:tplc="04090001" w:tentative="1">
+      <w:start w:val="1"/>
+      <w:numFmt w:val="bullet"/>
+      <w:lvlText w:val=""/>
+      <w:lvlJc w:val="left"/>
+      <w:pPr>
+        <w:ind w:left="5040" w:hanging="360"/>
+      </w:pPr>
+      <w:rPr>
+        <w:rFonts w:ascii="Symbol" w:hAnsi="Symbol" w:hint="default"/>
+      </w:rPr>
+    </w:lvl>
+    <w:lvl w:ilvl="7" w:tplc="04090003" w:tentative="1">
+      <w:start w:val="1"/>
+      <w:numFmt w:val="bullet"/>
+      <w:lvlText w:val="o"/>
+      <w:lvlJc w:val="left"/>
+      <w:pPr>
+        <w:ind w:left="5760" w:hanging="360"/>
+      </w:pPr>
+      <w:rPr>
+        <w:rFonts w:ascii="Courier New" w:hAnsi="Courier New" w:cs="Courier New" w:hint="default"/>
+      </w:rPr>
+    </w:lvl>
+    <w:lvl w:ilvl="8" w:tplc="04090005" w:tentative="1">
+      <w:start w:val="1"/>
+      <w:numFmt w:val="bullet"/>
+      <w:lvlText w:val=""/>
+      <w:lvlJc w:val="left"/>
+      <w:pPr>
+        <w:ind w:left="6480" w:hanging="360"/>
+      </w:pPr>
+      <w:rPr>
+        <w:rFonts w:ascii="Wingdings" w:hAnsi="Wingdings" w:hint="default"/>
+      </w:rPr>
+    </w:lvl>
+  </w:abstractNum>
+  <w:abstractNum w:abstractNumId="1" w15:restartNumberingAfterBreak="0">
+    <w:nsid w:val="52DC0E0F"/>
+    <w:multiLevelType w:val="hybridMultilevel"/>
+    <w:tmpl w:val="F38E3606"/>
+    <w:lvl w:ilvl="0" w:tplc="38568F9C">
+      <w:start w:val="1"/>
+      <w:numFmt w:val="bullet"/>
+      <w:lvlText w:val="-"/>
+      <w:lvlJc w:val="left"/>
+      <w:pPr>
+        <w:ind w:left="720" w:hanging="360"/>
+      </w:pPr>
+      <w:rPr>
+        <w:rFonts w:ascii="Aptos" w:eastAsiaTheme="minorHAnsi" w:hAnsi="Aptos" w:cs="Angsana New" w:hint="default"/>
+      </w:rPr>
+    </w:lvl>
+    <w:lvl w:ilvl="1" w:tplc="04090003" w:tentative="1">
+      <w:start w:val="1"/>
+      <w:numFmt w:val="bullet"/>
+      <w:lvlText w:val="o"/>
+      <w:lvlJc w:val="left"/>
+      <w:pPr>
+        <w:ind w:left="1440" w:hanging="360"/>
+      </w:pPr>
+      <w:rPr>
+        <w:rFonts w:ascii="Courier New" w:hAnsi="Courier New" w:cs="Courier New" w:hint="default"/>
+      </w:rPr>
+    </w:lvl>
+    <w:lvl w:ilvl="2" w:tplc="04090005" w:tentative="1">
+      <w:start w:val="1"/>
+      <w:numFmt w:val="bullet"/>
+      <w:lvlText w:val=""/>
+      <w:lvlJc w:val="left"/>
+      <w:pPr>
+        <w:ind w:left="2160" w:hanging="360"/>
+      </w:pPr>
+      <w:rPr>
+        <w:rFonts w:ascii="Wingdings" w:hAnsi="Wingdings" w:hint="default"/>
+      </w:rPr>
+    </w:lvl>
+    <w:lvl w:ilvl="3" w:tplc="04090001" w:tentative="1">
+      <w:start w:val="1"/>
+      <w:numFmt w:val="bullet"/>
+      <w:lvlText w:val=""/>
+      <w:lvlJc w:val="left"/>
+      <w:pPr>
+        <w:ind w:left="2880" w:hanging="360"/>
+      </w:pPr>
+      <w:rPr>
+        <w:rFonts w:ascii="Symbol" w:hAnsi="Symbol" w:hint="default"/>
+      </w:rPr>
+    </w:lvl>
+    <w:lvl w:ilvl="4" w:tplc="04090003" w:tentative="1">
+      <w:start w:val="1"/>
+      <w:numFmt w:val="bullet"/>
+      <w:lvlText w:val="o"/>
+      <w:lvlJc w:val="left"/>
+      <w:pPr>
+        <w:ind w:left="3600" w:hanging="360"/>
+      </w:pPr>
+      <w:rPr>
+        <w:rFonts w:ascii="Courier New" w:hAnsi="Courier New" w:cs="Courier New" w:hint="default"/>
+      </w:rPr>
+    </w:lvl>
+    <w:lvl w:ilvl="5" w:tplc="04090005" w:tentative="1">
+      <w:start w:val="1"/>
+      <w:numFmt w:val="bullet"/>
+      <w:lvlText w:val=""/>
+      <w:lvlJc w:val="left"/>
+      <w:pPr>
+        <w:ind w:left="4320" w:hanging="360"/>
+      </w:pPr>
+      <w:rPr>
+        <w:rFonts w:ascii="Wingdings" w:hAnsi="Wingdings" w:hint="default"/>
+      </w:rPr>
+    </w:lvl>
+    <w:lvl w:ilvl="6" w:tplc="04090001" w:tentative="1">
+      <w:start w:val="1"/>
+      <w:numFmt w:val="bullet"/>
+      <w:lvlText w:val=""/>
+      <w:lvlJc w:val="left"/>
+      <w:pPr>
+        <w:ind w:left="5040" w:hanging="360"/>
+      </w:pPr>
+      <w:rPr>
+        <w:rFonts w:ascii="Symbol" w:hAnsi="Symbol" w:hint="default"/>
+      </w:rPr>
+    </w:lvl>
+    <w:lvl w:ilvl="7" w:tplc="04090003" w:tentative="1">
+      <w:start w:val="1"/>
+      <w:numFmt w:val="bullet"/>
+      <w:lvlText w:val="o"/>
+      <w:lvlJc w:val="left"/>
+      <w:pPr>
+        <w:ind w:left="5760" w:hanging="360"/>
+      </w:pPr>
+      <w:rPr>
+        <w:rFonts w:ascii="Courier New" w:hAnsi="Courier New" w:cs="Courier New" w:hint="default"/>
+      </w:rPr>
+    </w:lvl>
+    <w:lvl w:ilvl="8" w:tplc="04090005" w:tentative="1">
+      <w:start w:val="1"/>
+      <w:numFmt w:val="bullet"/>
+      <w:lvlText w:val=""/>
+      <w:lvlJc w:val="left"/>
+      <w:pPr>
+        <w:ind w:left="6480" w:hanging="360"/>
+      </w:pPr>
+      <w:rPr>
+        <w:rFonts w:ascii="Wingdings" w:hAnsi="Wingdings" w:hint="default"/>
+      </w:rPr>
+    </w:lvl>
+  </w:abstractNum>
+  <w:abstractNum w:abstractNumId="2" w15:restartNumberingAfterBreak="0">
+    <w:nsid w:val="7FC448BA"/>
+    <w:multiLevelType w:val="hybridMultilevel"/>
+    <w:tmpl w:val="592AFAEE"/>
+    <w:lvl w:ilvl="0" w:tplc="4FDE6FF4">
+      <w:start w:val="1"/>
+      <w:numFmt w:val="bullet"/>
+      <w:lvlText w:val="-"/>
+      <w:lvlJc w:val="left"/>
+      <w:pPr>
+        <w:ind w:left="720" w:hanging="360"/>
+      </w:pPr>
+      <w:rPr>
+        <w:rFonts w:ascii="Aptos" w:eastAsiaTheme="minorHAnsi" w:hAnsi="Aptos" w:cs="Angsana New" w:hint="default"/>
+      </w:rPr>
+    </w:lvl>
+    <w:lvl w:ilvl="1" w:tplc="04090003" w:tentative="1">
+      <w:start w:val="1"/>
+      <w:numFmt w:val="bullet"/>
+      <w:lvlText w:val="o"/>
+      <w:lvlJc w:val="left"/>
+      <w:pPr>
+        <w:ind w:left="1440" w:hanging="360"/>
+      </w:pPr>
+      <w:rPr>
+        <w:rFonts w:ascii="Courier New" w:hAnsi="Courier New" w:cs="Courier New" w:hint="default"/>
+      </w:rPr>
+    </w:lvl>
+    <w:lvl w:ilvl="2" w:tplc="04090005" w:tentative="1">
+      <w:start w:val="1"/>
+      <w:numFmt w:val="bullet"/>
+      <w:lvlText w:val=""/>
+      <w:lvlJc w:val="left"/>
+      <w:pPr>
+        <w:ind w:left="2160" w:hanging="360"/>
+      </w:pPr>
+      <w:rPr>
+        <w:rFonts w:ascii="Wingdings" w:hAnsi="Wingdings" w:hint="default"/>
+      </w:rPr>
+    </w:lvl>
+    <w:lvl w:ilvl="3" w:tplc="04090001" w:tentative="1">
+      <w:start w:val="1"/>
+      <w:numFmt w:val="bullet"/>
+      <w:lvlText w:val=""/>
+      <w:lvlJc w:val="left"/>
+      <w:pPr>
+        <w:ind w:left="2880" w:hanging="360"/>
+      </w:pPr>
+      <w:rPr>
+        <w:rFonts w:ascii="Symbol" w:hAnsi="Symbol" w:hint="default"/>
+      </w:rPr>
+    </w:lvl>
+    <w:lvl w:ilvl="4" w:tplc="04090003" w:tentative="1">
+      <w:start w:val="1"/>
+      <w:numFmt w:val="bullet"/>
+      <w:lvlText w:val="o"/>
+      <w:lvlJc w:val="left"/>
+      <w:pPr>
+        <w:ind w:left="3600" w:hanging="360"/>
+      </w:pPr>
+      <w:rPr>
+        <w:rFonts w:ascii="Courier New" w:hAnsi="Courier New" w:cs="Courier New" w:hint="default"/>
+      </w:rPr>
+    </w:lvl>
+    <w:lvl w:ilvl="5" w:tplc="04090005" w:tentative="1">
+      <w:start w:val="1"/>
+      <w:numFmt w:val="bullet"/>
+      <w:lvlText w:val=""/>
+      <w:lvlJc w:val="left"/>
+      <w:pPr>
+        <w:ind w:left="4320" w:hanging="360"/>
+      </w:pPr>
+      <w:rPr>
+        <w:rFonts w:ascii="Wingdings" w:hAnsi="Wingdings" w:hint="default"/>
+      </w:rPr>
+    </w:lvl>
+    <w:lvl w:ilvl="6" w:tplc="04090001" w:tentative="1">
+      <w:start w:val="1"/>
+      <w:numFmt w:val="bullet"/>
+      <w:lvlText w:val=""/>
+      <w:lvlJc w:val="left"/>
+      <w:pPr>
+        <w:ind w:left="5040" w:hanging="360"/>
+      </w:pPr>
+      <w:rPr>
+        <w:rFonts w:ascii="Symbol" w:hAnsi="Symbol" w:hint="default"/>
+      </w:rPr>
+    </w:lvl>
+    <w:lvl w:ilvl="7" w:tplc="04090003" w:tentative="1">
+      <w:start w:val="1"/>
+      <w:numFmt w:val="bullet"/>
+      <w:lvlText w:val="o"/>
+      <w:lvlJc w:val="left"/>
+      <w:pPr>
+        <w:ind w:left="5760" w:hanging="360"/>
+      </w:pPr>
+      <w:rPr>
+        <w:rFonts w:ascii="Courier New" w:hAnsi="Courier New" w:cs="Courier New" w:hint="default"/>
+      </w:rPr>
+    </w:lvl>
+    <w:lvl w:ilvl="8" w:tplc="04090005" w:tentative="1">
+      <w:start w:val="1"/>
+      <w:numFmt w:val="bullet"/>
+      <w:lvlText w:val=""/>
+      <w:lvlJc w:val="left"/>
+      <w:pPr>
+        <w:ind w:left="6480" w:hanging="360"/>
+      </w:pPr>
+      <w:rPr>
+        <w:rFonts w:ascii="Wingdings" w:hAnsi="Wingdings" w:hint="default"/>
+      </w:rPr>
+    </w:lvl>
+  </w:abstractNum>
+  <w:num w:numId="1" w16cid:durableId="256064619">
+    <w:abstractNumId w:val="2"/>
+  </w:num>
+  <w:num w:numId="2" w16cid:durableId="1299409708">
+    <w:abstractNumId w:val="0"/>
+  </w:num>
+  <w:num w:numId="3" w16cid:durableId="349532755">
+    <w:abstractNumId w:val="1"/>
+  </w:num>
+</w:numbering>
 </file>
 
 <file path=word/styles.xml><?xml version="1.0" encoding="utf-8"?>
